--- a/view/map/cert_person.docx
+++ b/view/map/cert_person.docx
@@ -1,6 +1,6 @@
 
 <file path=word/document.xml><?xml version="1.0" encoding="utf-8"?>
-<w:document xmlns:wpc="http://schemas.microsoft.com/office/word/2010/wordprocessingCanvas" xmlns:mc="http://schemas.openxmlformats.org/markup-compatibility/2006" xmlns:o="urn:schemas-microsoft-com:office:office" xmlns:r="http://schemas.openxmlformats.org/officeDocument/2006/relationships" xmlns:m="http://schemas.openxmlformats.org/officeDocument/2006/math" xmlns:v="urn:schemas-microsoft-com:vml" xmlns:wp14="http://schemas.microsoft.com/office/word/2010/wordprocessingDrawing" xmlns:wp="http://schemas.openxmlformats.org/drawingml/2006/wordprocessingDrawing" xmlns:w10="urn:schemas-microsoft-com:office:word" xmlns:w="http://schemas.openxmlformats.org/wordprocessingml/2006/main" xmlns:w14="http://schemas.microsoft.com/office/word/2010/wordml" xmlns:w15="http://schemas.microsoft.com/office/word/2012/wordml" xmlns:wpg="http://schemas.microsoft.com/office/word/2010/wordprocessingGroup" xmlns:wpi="http://schemas.microsoft.com/office/word/2010/wordprocessingInk" xmlns:wne="http://schemas.microsoft.com/office/word/2006/wordml" xmlns:wps="http://schemas.microsoft.com/office/word/2010/wordprocessingShape" mc:Ignorable="w14 w15 wp14">
+<w:document xmlns:wpc="http://schemas.microsoft.com/office/word/2010/wordprocessingCanvas" xmlns:mc="http://schemas.openxmlformats.org/markup-compatibility/2006" xmlns:o="urn:schemas-microsoft-com:office:office" xmlns:r="http://schemas.openxmlformats.org/officeDocument/2006/relationships" xmlns:m="http://schemas.openxmlformats.org/officeDocument/2006/math" xmlns:v="urn:schemas-microsoft-com:vml" xmlns:wp14="http://schemas.microsoft.com/office/word/2010/wordprocessingDrawing" xmlns:wp="http://schemas.openxmlformats.org/drawingml/2006/wordprocessingDrawing" xmlns:w10="urn:schemas-microsoft-com:office:word" xmlns:w="http://schemas.openxmlformats.org/wordprocessingml/2006/main" xmlns:w14="http://schemas.microsoft.com/office/word/2010/wordml" xmlns:wpg="http://schemas.microsoft.com/office/word/2010/wordprocessingGroup" xmlns:wpi="http://schemas.microsoft.com/office/word/2010/wordprocessingInk" xmlns:wne="http://schemas.microsoft.com/office/word/2006/wordml" xmlns:wps="http://schemas.microsoft.com/office/word/2010/wordprocessingShape" mc:Ignorable="w14 wp14">
   <w:body>
     <w:p>
       <w:pPr>
@@ -11,6 +11,7 @@
           <w:szCs w:val="20"/>
         </w:rPr>
       </w:pPr>
+      <w:bookmarkStart w:id="0" w:name="_GoBack"/>
     </w:p>
     <w:p>
       <w:pPr>
@@ -154,6 +155,17 @@
     </w:p>
     <w:p>
       <w:pPr>
+        <w:jc w:val="center"/>
+        <w:rPr>
+          <w:rFonts w:ascii="Arial" w:hAnsi="Arial" w:cs="Arial"/>
+          <w:sz w:val="10"/>
+          <w:szCs w:val="20"/>
+        </w:rPr>
+      </w:pPr>
+    </w:p>
+    <w:p>
+      <w:pPr>
+        <w:jc w:val="center"/>
         <w:rPr>
           <w:rFonts w:ascii="Arial" w:hAnsi="Arial" w:cs="Arial"/>
           <w:sz w:val="20"/>
@@ -173,7 +185,6 @@
     </w:p>
     <w:p>
       <w:pPr>
-        <w:spacing w:line="360" w:lineRule="auto"/>
         <w:jc w:val="center"/>
         <w:rPr>
           <w:rFonts w:ascii="Arial" w:hAnsi="Arial" w:cs="Arial"/>
@@ -181,1460 +192,713 @@
           <w:szCs w:val="20"/>
         </w:rPr>
       </w:pPr>
-      <w:r>
+    </w:p>
+    <w:p>
+      <w:pPr>
+        <w:jc w:val="center"/>
+        <w:rPr>
+          <w:rFonts w:ascii="Arial" w:hAnsi="Arial" w:cs="Arial"/>
+          <w:sz w:val="16"/>
+          <w:szCs w:val="20"/>
+        </w:rPr>
+      </w:pPr>
+    </w:p>
+    <w:p>
+      <w:pPr>
+        <w:jc w:val="center"/>
         <w:rPr>
           <w:rFonts w:ascii="Arial" w:hAnsi="Arial" w:cs="Arial"/>
           <w:sz w:val="20"/>
           <w:szCs w:val="20"/>
         </w:rPr>
-        <w:t>{</w:t>
-      </w:r>
-      <w:r>
+      </w:pPr>
+    </w:p>
+    <w:p>
+      <w:pPr>
         <w:rPr>
           <w:rFonts w:ascii="Arial" w:hAnsi="Arial" w:cs="Arial"/>
           <w:sz w:val="20"/>
           <w:szCs w:val="20"/>
         </w:rPr>
-        <w:t>{</w:t>
-      </w:r>
-      <w:proofErr w:type="spellStart"/>
-      <w:r>
+      </w:pPr>
+    </w:p>
+    <w:p>
+      <w:pPr>
+        <w:spacing w:line="360" w:lineRule="auto"/>
+        <w:rPr>
+          <w:rFonts w:ascii="Arial" w:hAnsi="Arial" w:cs="Arial"/>
+          <w:sz w:val="14"/>
+          <w:szCs w:val="20"/>
+        </w:rPr>
+      </w:pPr>
+    </w:p>
+    <w:p>
+      <w:pPr>
+        <w:spacing w:line="360" w:lineRule="auto"/>
+        <w:rPr>
+          <w:rFonts w:ascii="Arial" w:hAnsi="Arial" w:cs="Arial"/>
+          <w:sz w:val="14"/>
+          <w:szCs w:val="20"/>
+        </w:rPr>
+      </w:pPr>
+    </w:p>
+    <w:p>
+      <w:pPr>
+        <w:spacing w:line="360" w:lineRule="auto"/>
         <w:rPr>
           <w:rFonts w:ascii="Arial" w:hAnsi="Arial" w:cs="Arial"/>
           <w:sz w:val="20"/>
           <w:szCs w:val="20"/>
         </w:rPr>
-        <w:t>family_name</w:t>
-      </w:r>
-      <w:proofErr w:type="spellEnd"/>
-      <w:r>
+      </w:pPr>
+    </w:p>
+    <w:p>
+      <w:pPr>
+        <w:ind w:left="720" w:firstLine="720"/>
+        <w:jc w:val="both"/>
+        <w:rPr>
+          <w:rFonts w:ascii="Arial" w:hAnsi="Arial" w:cs="Arial"/>
+        </w:rPr>
+      </w:pPr>
+      <w:r>
+        <w:rPr>
+          <w:rFonts w:ascii="Arial" w:hAnsi="Arial" w:cs="Arial"/>
+        </w:rPr>
+        <w:t>{{surname}}</w:t>
+      </w:r>
+      <w:r>
+        <w:rPr>
+          <w:rFonts w:ascii="Arial" w:hAnsi="Arial" w:cs="Arial"/>
+        </w:rPr>
+        <w:tab/>
+      </w:r>
+      <w:r>
+        <w:rPr>
+          <w:rFonts w:ascii="Arial" w:hAnsi="Arial" w:cs="Arial"/>
+        </w:rPr>
+        <w:tab/>
+      </w:r>
+      <w:r>
+        <w:rPr>
+          <w:rFonts w:ascii="Arial" w:hAnsi="Arial" w:cs="Arial"/>
+        </w:rPr>
+        <w:tab/>
+      </w:r>
+      <w:r>
+        <w:rPr>
+          <w:rFonts w:ascii="Arial" w:hAnsi="Arial" w:cs="Arial"/>
+        </w:rPr>
+        <w:t>{{first_name}}</w:t>
+      </w:r>
+      <w:r>
+        <w:rPr>
+          <w:rFonts w:ascii="Arial" w:hAnsi="Arial" w:cs="Arial"/>
+        </w:rPr>
+        <w:tab/>
+      </w:r>
+      <w:r>
+        <w:rPr>
+          <w:rFonts w:ascii="Arial" w:hAnsi="Arial" w:cs="Arial"/>
+        </w:rPr>
+        <w:tab/>
+        <w:t xml:space="preserve">    {{person_id}}</w:t>
+      </w:r>
+    </w:p>
+    <w:p>
+      <w:pPr>
+        <w:jc w:val="both"/>
+        <w:rPr>
+          <w:rFonts w:ascii="Arial" w:hAnsi="Arial" w:cs="Arial"/>
+          <w:sz w:val="32"/>
+        </w:rPr>
+      </w:pPr>
+    </w:p>
+    <w:p>
+      <w:pPr>
+        <w:ind w:left="720" w:firstLine="720"/>
+        <w:jc w:val="both"/>
+        <w:rPr>
+          <w:rFonts w:ascii="Arial" w:hAnsi="Arial" w:cs="Arial"/>
+        </w:rPr>
+      </w:pPr>
+      <w:r>
+        <w:rPr>
+          <w:rFonts w:ascii="Arial" w:hAnsi="Arial" w:cs="Arial"/>
+        </w:rPr>
+        <w:t>{{decision_level}}</w:t>
+      </w:r>
+      <w:r>
+        <w:rPr>
+          <w:rFonts w:ascii="Arial" w:hAnsi="Arial" w:cs="Arial"/>
+        </w:rPr>
+        <w:tab/>
+      </w:r>
+      <w:r>
+        <w:rPr>
+          <w:rFonts w:ascii="Arial" w:hAnsi="Arial" w:cs="Arial"/>
+        </w:rPr>
+        <w:tab/>
+      </w:r>
+      <w:r>
+        <w:rPr>
+          <w:rFonts w:ascii="Arial" w:hAnsi="Arial" w:cs="Arial"/>
+        </w:rPr>
+        <w:tab/>
+        <w:t>{{decision}}</w:t>
+      </w:r>
+    </w:p>
+    <w:p>
+      <w:pPr>
+        <w:jc w:val="both"/>
+        <w:rPr>
+          <w:rFonts w:ascii="Arial" w:hAnsi="Arial" w:cs="Arial"/>
+          <w:sz w:val="32"/>
+        </w:rPr>
+      </w:pPr>
+    </w:p>
+    <w:p>
+      <w:pPr>
+        <w:ind w:left="2880" w:firstLine="720"/>
+        <w:jc w:val="both"/>
+        <w:rPr>
+          <w:rFonts w:ascii="Arial" w:hAnsi="Arial" w:cs="Arial"/>
+        </w:rPr>
+      </w:pPr>
+      <w:r>
+        <w:rPr>
+          <w:rFonts w:ascii="Arial" w:hAnsi="Arial" w:cs="Arial"/>
+        </w:rPr>
+        <w:t>{</w:t>
+      </w:r>
+      <w:r>
+        <w:rPr>
+          <w:rFonts w:ascii="Arial" w:hAnsi="Arial" w:cs="Arial"/>
+        </w:rPr>
+        <w:t>{</w:t>
+      </w:r>
+      <w:r>
+        <w:rPr>
+          <w:rFonts w:ascii="Arial" w:hAnsi="Arial" w:cs="Arial"/>
+        </w:rPr>
+        <w:t>aimag_name}</w:t>
+      </w:r>
+      <w:r>
+        <w:rPr>
+          <w:rFonts w:ascii="Arial" w:hAnsi="Arial" w:cs="Arial"/>
+        </w:rPr>
+        <w:t>}</w:t>
+      </w:r>
+      <w:r>
+        <w:rPr>
+          <w:rFonts w:ascii="Arial" w:hAnsi="Arial" w:cs="Arial"/>
+        </w:rPr>
+        <w:t xml:space="preserve">   </w:t>
+      </w:r>
+      <w:r>
+        <w:rPr>
+          <w:rFonts w:ascii="Arial" w:hAnsi="Arial" w:cs="Arial"/>
+        </w:rPr>
+        <w:t>{</w:t>
+      </w:r>
+      <w:r>
+        <w:rPr>
+          <w:rFonts w:ascii="Arial" w:hAnsi="Arial" w:cs="Arial"/>
+        </w:rPr>
+        <w:t>{soum_name</w:t>
+      </w:r>
+      <w:r>
+        <w:rPr>
+          <w:rFonts w:ascii="Arial" w:hAnsi="Arial" w:cs="Arial"/>
+        </w:rPr>
+        <w:t>}</w:t>
+      </w:r>
+      <w:r>
+        <w:rPr>
+          <w:rFonts w:ascii="Arial" w:hAnsi="Arial" w:cs="Arial"/>
+        </w:rPr>
+        <w:t>}</w:t>
+      </w:r>
+      <w:r>
+        <w:rPr>
+          <w:rFonts w:ascii="Arial" w:hAnsi="Arial" w:cs="Arial"/>
+        </w:rPr>
+        <w:tab/>
+        <w:t xml:space="preserve">      {{district_name}}</w:t>
+      </w:r>
+    </w:p>
+    <w:p>
+      <w:pPr>
+        <w:ind w:left="1440"/>
+        <w:jc w:val="both"/>
+        <w:rPr>
+          <w:rFonts w:ascii="Arial" w:hAnsi="Arial" w:cs="Arial"/>
+          <w:sz w:val="32"/>
+        </w:rPr>
+      </w:pPr>
+    </w:p>
+    <w:p>
+      <w:pPr>
+        <w:ind w:left="1440"/>
+        <w:jc w:val="both"/>
+        <w:rPr>
+          <w:rFonts w:ascii="Arial" w:hAnsi="Arial" w:cs="Arial"/>
+        </w:rPr>
+      </w:pPr>
+      <w:r>
+        <w:rPr>
+          <w:rFonts w:ascii="Arial" w:hAnsi="Arial" w:cs="Arial"/>
+        </w:rPr>
+        <w:t xml:space="preserve">        </w:t>
+      </w:r>
+      <w:r>
+        <w:rPr>
+          <w:rFonts w:ascii="Arial" w:hAnsi="Arial" w:cs="Arial"/>
+        </w:rPr>
+        <w:t>{{</w:t>
+      </w:r>
+      <w:r>
+        <w:rPr>
+          <w:rFonts w:ascii="Arial" w:hAnsi="Arial" w:cs="Arial"/>
+        </w:rPr>
+        <w:t>address_streetname</w:t>
+      </w:r>
+      <w:r>
+        <w:rPr>
+          <w:rFonts w:ascii="Arial" w:hAnsi="Arial" w:cs="Arial"/>
+        </w:rPr>
+        <w:t>}}</w:t>
+      </w:r>
+      <w:r>
+        <w:rPr>
+          <w:rFonts w:ascii="Arial" w:hAnsi="Arial" w:cs="Arial"/>
+        </w:rPr>
+        <w:tab/>
+      </w:r>
+      <w:r>
+        <w:rPr>
+          <w:rFonts w:ascii="Arial" w:hAnsi="Arial" w:cs="Arial"/>
+        </w:rPr>
+        <w:tab/>
+      </w:r>
+      <w:r>
+        <w:rPr>
+          <w:rFonts w:ascii="Arial" w:hAnsi="Arial" w:cs="Arial"/>
+        </w:rPr>
+        <w:tab/>
+        <w:t>{{</w:t>
+      </w:r>
+      <w:r>
+        <w:rPr>
+          <w:rFonts w:ascii="Arial" w:hAnsi="Arial" w:cs="Arial"/>
+        </w:rPr>
+        <w:t>address_khashaa</w:t>
+      </w:r>
+      <w:r>
+        <w:rPr>
+          <w:rFonts w:ascii="Arial" w:hAnsi="Arial" w:cs="Arial"/>
+        </w:rPr>
+        <w:t>}}</w:t>
+      </w:r>
+    </w:p>
+    <w:p>
+      <w:pPr>
+        <w:jc w:val="both"/>
+        <w:rPr>
+          <w:rFonts w:ascii="Arial" w:hAnsi="Arial" w:cs="Arial"/>
+          <w:sz w:val="40"/>
+        </w:rPr>
+      </w:pPr>
+    </w:p>
+    <w:p>
+      <w:pPr>
+        <w:jc w:val="both"/>
+        <w:rPr>
+          <w:rFonts w:ascii="Arial" w:hAnsi="Arial" w:cs="Arial"/>
+        </w:rPr>
+      </w:pPr>
+      <w:r>
+        <w:rPr>
+          <w:rFonts w:ascii="Arial" w:hAnsi="Arial" w:cs="Arial"/>
+        </w:rPr>
+        <w:tab/>
+      </w:r>
+      <w:r>
+        <w:rPr>
+          <w:rFonts w:ascii="Arial" w:hAnsi="Arial" w:cs="Arial"/>
+        </w:rPr>
+        <w:tab/>
+      </w:r>
+      <w:r>
+        <w:rPr>
+          <w:rFonts w:ascii="Arial" w:hAnsi="Arial" w:cs="Arial"/>
+        </w:rPr>
+        <w:tab/>
+      </w:r>
+      <w:r>
+        <w:rPr>
+          <w:rFonts w:ascii="Arial" w:hAnsi="Arial" w:cs="Arial"/>
+        </w:rPr>
+        <w:tab/>
+      </w:r>
+      <w:r>
+        <w:rPr>
+          <w:rFonts w:ascii="Arial" w:hAnsi="Arial" w:cs="Arial"/>
+        </w:rPr>
+        <w:tab/>
+        <w:t>{{parcel_id}}</w:t>
+      </w:r>
+      <w:r>
+        <w:rPr>
+          <w:rFonts w:ascii="Arial" w:hAnsi="Arial" w:cs="Arial"/>
+        </w:rPr>
+        <w:tab/>
+      </w:r>
+      <w:r>
+        <w:rPr>
+          <w:rFonts w:ascii="Arial" w:hAnsi="Arial" w:cs="Arial"/>
+        </w:rPr>
+        <w:tab/>
+      </w:r>
+      <w:r>
+        <w:rPr>
+          <w:rFonts w:ascii="Arial" w:hAnsi="Arial" w:cs="Arial"/>
+        </w:rPr>
+        <w:tab/>
+        <w:t xml:space="preserve">     {{area_m2}}</w:t>
+      </w:r>
+    </w:p>
+    <w:p>
+      <w:pPr>
+        <w:jc w:val="both"/>
+        <w:rPr>
+          <w:rFonts w:ascii="Arial" w:hAnsi="Arial" w:cs="Arial"/>
+        </w:rPr>
+      </w:pPr>
+    </w:p>
+    <w:p>
+      <w:pPr>
+        <w:ind w:left="4320"/>
+        <w:jc w:val="both"/>
+        <w:rPr>
+          <w:rFonts w:ascii="Arial" w:hAnsi="Arial" w:cs="Arial"/>
+        </w:rPr>
+      </w:pPr>
+      <w:r>
+        <w:rPr>
+          <w:rFonts w:ascii="Arial" w:hAnsi="Arial" w:cs="Arial"/>
+        </w:rPr>
+        <w:t>{{landuse}}</w:t>
+      </w:r>
+    </w:p>
+    <w:p>
+      <w:pPr>
+        <w:jc w:val="both"/>
+        <w:rPr>
+          <w:rFonts w:ascii="Arial" w:hAnsi="Arial" w:cs="Arial"/>
+        </w:rPr>
+      </w:pPr>
+    </w:p>
+    <w:p>
+      <w:pPr>
+        <w:jc w:val="both"/>
+        <w:rPr>
+          <w:rFonts w:ascii="Arial" w:hAnsi="Arial" w:cs="Arial"/>
+        </w:rPr>
+      </w:pPr>
+      <w:r>
+        <w:rPr>
+          <w:rFonts w:ascii="Arial" w:hAnsi="Arial" w:cs="Arial"/>
+        </w:rPr>
+        <w:t>{{approved_duration}}</w:t>
+      </w:r>
+      <w:r>
+        <w:rPr>
+          <w:rFonts w:ascii="Arial" w:hAnsi="Arial" w:cs="Arial"/>
+        </w:rPr>
+        <w:tab/>
+      </w:r>
+      <w:r>
+        <w:rPr>
+          <w:rFonts w:ascii="Arial" w:hAnsi="Arial" w:cs="Arial"/>
+        </w:rPr>
+        <w:tab/>
+      </w:r>
+      <w:r>
+        <w:rPr>
+          <w:rFonts w:ascii="Arial" w:hAnsi="Arial" w:cs="Arial"/>
+        </w:rPr>
+        <w:tab/>
+      </w:r>
+      <w:r>
+        <w:rPr>
+          <w:rFonts w:ascii="Arial" w:hAnsi="Arial" w:cs="Arial"/>
+        </w:rPr>
+        <w:tab/>
+      </w:r>
+      <w:r>
+        <w:rPr>
+          <w:rFonts w:ascii="Arial" w:hAnsi="Arial" w:cs="Arial"/>
+        </w:rPr>
+        <w:tab/>
+      </w:r>
+      <w:r>
+        <w:rPr>
+          <w:rFonts w:ascii="Arial" w:hAnsi="Arial" w:cs="Arial"/>
+        </w:rPr>
+        <w:tab/>
+      </w:r>
+      <w:r>
+        <w:rPr>
+          <w:rFonts w:ascii="Arial" w:hAnsi="Arial" w:cs="Arial"/>
+        </w:rPr>
+        <w:tab/>
+      </w:r>
+      <w:r>
+        <w:rPr>
+          <w:rFonts w:ascii="Arial" w:hAnsi="Arial" w:cs="Arial"/>
+        </w:rPr>
+        <w:tab/>
+        <w:t>{{register_id}}</w:t>
+      </w:r>
+    </w:p>
+    <w:p>
+      <w:pPr>
+        <w:jc w:val="both"/>
+        <w:rPr>
+          <w:rFonts w:ascii="Arial" w:hAnsi="Arial" w:cs="Arial"/>
+        </w:rPr>
+      </w:pPr>
+    </w:p>
+    <w:p>
+      <w:pPr>
+        <w:jc w:val="both"/>
+        <w:rPr>
+          <w:rFonts w:ascii="Arial" w:hAnsi="Arial" w:cs="Arial"/>
+        </w:rPr>
+      </w:pPr>
+    </w:p>
+    <w:p>
+      <w:pPr>
+        <w:jc w:val="both"/>
+        <w:rPr>
+          <w:rFonts w:ascii="Arial" w:hAnsi="Arial" w:cs="Arial"/>
+        </w:rPr>
+      </w:pPr>
+    </w:p>
+    <w:p>
+      <w:pPr>
+        <w:jc w:val="both"/>
+        <w:rPr>
+          <w:rFonts w:ascii="Arial" w:hAnsi="Arial" w:cs="Arial"/>
+        </w:rPr>
+      </w:pPr>
+    </w:p>
+    <w:p>
+      <w:pPr>
+        <w:jc w:val="both"/>
+        <w:rPr>
+          <w:rFonts w:ascii="Arial" w:hAnsi="Arial" w:cs="Arial"/>
+        </w:rPr>
+      </w:pPr>
+    </w:p>
+    <w:p>
+      <w:pPr>
+        <w:jc w:val="both"/>
+        <w:rPr>
+          <w:rFonts w:ascii="Arial" w:hAnsi="Arial" w:cs="Arial"/>
+        </w:rPr>
+      </w:pPr>
+    </w:p>
+    <w:p>
+      <w:pPr>
+        <w:ind w:left="3600" w:firstLine="720"/>
+        <w:jc w:val="both"/>
+        <w:rPr>
+          <w:rFonts w:ascii="Arial" w:hAnsi="Arial" w:cs="Arial"/>
+        </w:rPr>
+      </w:pPr>
+    </w:p>
+    <w:p>
+      <w:pPr>
+        <w:ind w:left="3600" w:firstLine="720"/>
+        <w:jc w:val="both"/>
+        <w:rPr>
+          <w:rFonts w:ascii="Arial" w:hAnsi="Arial" w:cs="Arial"/>
+        </w:rPr>
+      </w:pPr>
+    </w:p>
+    <w:p>
+      <w:pPr>
+        <w:ind w:left="3600" w:firstLine="720"/>
+        <w:jc w:val="both"/>
+        <w:rPr>
+          <w:rFonts w:ascii="Arial" w:hAnsi="Arial" w:cs="Arial"/>
+          <w:sz w:val="20"/>
+        </w:rPr>
+      </w:pPr>
+    </w:p>
+    <w:p>
+      <w:pPr>
+        <w:ind w:left="3600" w:firstLine="720"/>
+        <w:jc w:val="both"/>
+        <w:rPr>
+          <w:rFonts w:ascii="Arial" w:hAnsi="Arial" w:cs="Arial"/>
+        </w:rPr>
+      </w:pPr>
+    </w:p>
+    <w:p>
+      <w:pPr>
+        <w:ind w:left="3600" w:firstLine="720"/>
+        <w:jc w:val="both"/>
+        <w:rPr>
+          <w:rFonts w:ascii="Arial" w:hAnsi="Arial" w:cs="Arial"/>
+        </w:rPr>
+      </w:pPr>
+    </w:p>
+    <w:p>
+      <w:pPr>
+        <w:ind w:left="3600" w:firstLine="720"/>
+        <w:jc w:val="both"/>
+        <w:rPr>
+          <w:rFonts w:ascii="Arial" w:hAnsi="Arial" w:cs="Arial"/>
+        </w:rPr>
+      </w:pPr>
+      <w:r>
+        <w:rPr>
+          <w:rFonts w:ascii="Arial" w:hAnsi="Arial" w:cs="Arial"/>
+        </w:rPr>
+        <w:t xml:space="preserve"> </w:t>
+      </w:r>
+      <w:r>
+        <w:rPr>
+          <w:rFonts w:ascii="Arial" w:hAnsi="Arial" w:cs="Arial"/>
+        </w:rPr>
+        <w:tab/>
+      </w:r>
+      <w:r>
+        <w:rPr>
+          <w:rFonts w:ascii="Arial" w:hAnsi="Arial" w:cs="Arial"/>
+        </w:rPr>
+        <w:tab/>
+      </w:r>
+      <w:r>
+        <w:rPr>
+          <w:rFonts w:ascii="Arial" w:hAnsi="Arial" w:cs="Arial"/>
+        </w:rPr>
+        <w:tab/>
+      </w:r>
+      <w:r>
+        <w:rPr>
+          <w:rFonts w:ascii="Arial" w:hAnsi="Arial" w:cs="Arial"/>
+        </w:rPr>
+        <w:t>{</w:t>
+      </w:r>
+      <w:r>
+        <w:rPr>
+          <w:rFonts w:ascii="Arial" w:hAnsi="Arial" w:cs="Arial"/>
+        </w:rPr>
+        <w:t>{</w:t>
+      </w:r>
+      <w:r>
+        <w:rPr>
+          <w:rFonts w:ascii="Arial" w:hAnsi="Arial" w:cs="Arial"/>
+        </w:rPr>
+        <w:t>officer_name}</w:t>
+      </w:r>
+      <w:r>
+        <w:rPr>
+          <w:rFonts w:ascii="Arial" w:hAnsi="Arial" w:cs="Arial"/>
+        </w:rPr>
+        <w:t>}</w:t>
+      </w:r>
+    </w:p>
+    <w:p>
+      <w:pPr>
+        <w:jc w:val="both"/>
+        <w:rPr>
+          <w:rFonts w:ascii="Arial" w:hAnsi="Arial" w:cs="Arial"/>
+        </w:rPr>
+      </w:pPr>
+    </w:p>
+    <w:p>
+      <w:pPr>
+        <w:jc w:val="both"/>
+        <w:rPr>
+          <w:rFonts w:ascii="Arial" w:hAnsi="Arial" w:cs="Arial"/>
+        </w:rPr>
+      </w:pPr>
+    </w:p>
+    <w:p>
+      <w:pPr>
+        <w:jc w:val="both"/>
+        <w:rPr>
+          <w:rFonts w:ascii="Arial" w:hAnsi="Arial" w:cs="Arial"/>
+          <w:sz w:val="28"/>
+          <w:lang w:val="mn-MN"/>
+        </w:rPr>
+      </w:pPr>
+      <w:r>
+        <w:rPr>
+          <w:rFonts w:ascii="Arial" w:hAnsi="Arial" w:cs="Arial"/>
+        </w:rPr>
+        <w:br/>
+      </w:r>
+    </w:p>
+    <w:p>
+      <w:pPr>
+        <w:jc w:val="both"/>
+        <w:rPr>
+          <w:rFonts w:ascii="Arial" w:hAnsi="Arial" w:cs="Arial"/>
+        </w:rPr>
+      </w:pPr>
+    </w:p>
+    <w:p>
+      <w:pPr>
+        <w:ind w:left="3600" w:firstLine="720"/>
+        <w:jc w:val="both"/>
+        <w:rPr>
+          <w:rFonts w:ascii="Arial" w:hAnsi="Arial" w:cs="Arial"/>
+        </w:rPr>
+      </w:pPr>
+      <w:r>
+        <w:rPr>
+          <w:rFonts w:ascii="Arial" w:hAnsi="Arial" w:cs="Arial"/>
+        </w:rPr>
+        <w:t>{</w:t>
+      </w:r>
+      <w:r>
+        <w:rPr>
+          <w:rFonts w:ascii="Arial" w:hAnsi="Arial" w:cs="Arial"/>
+        </w:rPr>
+        <w:t>{</w:t>
+      </w:r>
+      <w:r>
+        <w:rPr>
+          <w:rFonts w:ascii="Arial" w:hAnsi="Arial" w:cs="Arial"/>
+        </w:rPr>
+        <w:t>contract_date}</w:t>
+      </w:r>
+      <w:r>
+        <w:rPr>
+          <w:rFonts w:ascii="Arial" w:hAnsi="Arial" w:cs="Arial"/>
+        </w:rPr>
+        <w:t>}</w:t>
+      </w:r>
+    </w:p>
+    <w:bookmarkEnd w:id="0"/>
+    <w:p>
+      <w:pPr>
+        <w:jc w:val="center"/>
         <w:rPr>
           <w:rFonts w:ascii="Arial" w:hAnsi="Arial" w:cs="Arial"/>
           <w:sz w:val="20"/>
           <w:szCs w:val="20"/>
         </w:rPr>
-        <w:t>}</w:t>
-      </w:r>
-      <w:r>
-        <w:rPr>
-          <w:rFonts w:ascii="Arial" w:hAnsi="Arial" w:cs="Arial"/>
-          <w:sz w:val="20"/>
-          <w:szCs w:val="20"/>
-        </w:rPr>
-        <w:t>}</w:t>
-      </w:r>
-      <w:r>
-        <w:rPr>
-          <w:rFonts w:ascii="Arial" w:hAnsi="Arial" w:cs="Arial"/>
-          <w:sz w:val="20"/>
-          <w:szCs w:val="20"/>
-        </w:rPr>
-        <w:t xml:space="preserve">   </w:t>
-      </w:r>
-      <w:r>
-        <w:rPr>
-          <w:rFonts w:ascii="Arial" w:hAnsi="Arial" w:cs="Arial"/>
-          <w:sz w:val="20"/>
-          <w:szCs w:val="20"/>
-        </w:rPr>
-        <w:t xml:space="preserve">                 </w:t>
-      </w:r>
-      <w:r>
-        <w:rPr>
-          <w:rFonts w:ascii="Arial" w:hAnsi="Arial" w:cs="Arial"/>
-          <w:sz w:val="20"/>
-          <w:szCs w:val="20"/>
-        </w:rPr>
-        <w:t xml:space="preserve">  </w:t>
-      </w:r>
-      <w:r>
-        <w:rPr>
-          <w:rFonts w:ascii="Arial" w:hAnsi="Arial" w:cs="Arial"/>
-          <w:sz w:val="20"/>
-          <w:szCs w:val="20"/>
-        </w:rPr>
-        <w:t xml:space="preserve">     </w:t>
-      </w:r>
-      <w:r>
-        <w:rPr>
-          <w:rFonts w:ascii="Arial" w:hAnsi="Arial" w:cs="Arial"/>
-          <w:sz w:val="20"/>
-          <w:szCs w:val="20"/>
-        </w:rPr>
-        <w:t xml:space="preserve">   {</w:t>
-      </w:r>
-      <w:r>
-        <w:rPr>
-          <w:rFonts w:ascii="Arial" w:hAnsi="Arial" w:cs="Arial"/>
-          <w:sz w:val="20"/>
-          <w:szCs w:val="20"/>
-        </w:rPr>
-        <w:t>{</w:t>
-      </w:r>
-      <w:proofErr w:type="gramStart"/>
-      <w:r>
-        <w:rPr>
-          <w:rFonts w:ascii="Arial" w:hAnsi="Arial" w:cs="Arial"/>
-          <w:sz w:val="20"/>
-          <w:szCs w:val="20"/>
-        </w:rPr>
-        <w:t>surname</w:t>
-      </w:r>
-      <w:proofErr w:type="gramEnd"/>
-      <w:r>
-        <w:rPr>
-          <w:rFonts w:ascii="Arial" w:hAnsi="Arial" w:cs="Arial"/>
-          <w:sz w:val="20"/>
-          <w:szCs w:val="20"/>
-        </w:rPr>
-        <w:t>}</w:t>
-      </w:r>
-      <w:r>
-        <w:rPr>
-          <w:rFonts w:ascii="Arial" w:hAnsi="Arial" w:cs="Arial"/>
-          <w:sz w:val="20"/>
-          <w:szCs w:val="20"/>
-        </w:rPr>
-        <w:t>}</w:t>
-      </w:r>
-      <w:r>
-        <w:rPr>
-          <w:rFonts w:ascii="Arial" w:hAnsi="Arial" w:cs="Arial"/>
-          <w:sz w:val="20"/>
-          <w:szCs w:val="20"/>
-        </w:rPr>
-        <w:t xml:space="preserve">  </w:t>
-      </w:r>
-      <w:r>
-        <w:rPr>
-          <w:rFonts w:ascii="Arial" w:hAnsi="Arial" w:cs="Arial"/>
-          <w:sz w:val="20"/>
-          <w:szCs w:val="20"/>
-        </w:rPr>
-        <w:t xml:space="preserve">     </w:t>
-      </w:r>
-      <w:r>
-        <w:rPr>
-          <w:rFonts w:ascii="Arial" w:hAnsi="Arial" w:cs="Arial"/>
-          <w:sz w:val="20"/>
-          <w:szCs w:val="20"/>
-        </w:rPr>
-        <w:t xml:space="preserve">             </w:t>
-      </w:r>
-      <w:r>
-        <w:rPr>
-          <w:rFonts w:ascii="Arial" w:hAnsi="Arial" w:cs="Arial"/>
-          <w:sz w:val="20"/>
-          <w:szCs w:val="20"/>
-        </w:rPr>
-        <w:t xml:space="preserve">   {</w:t>
-      </w:r>
-      <w:r>
-        <w:rPr>
-          <w:rFonts w:ascii="Arial" w:hAnsi="Arial" w:cs="Arial"/>
-          <w:sz w:val="20"/>
-          <w:szCs w:val="20"/>
-        </w:rPr>
-        <w:t>{</w:t>
-      </w:r>
-      <w:proofErr w:type="spellStart"/>
-      <w:r>
-        <w:rPr>
-          <w:rFonts w:ascii="Arial" w:hAnsi="Arial" w:cs="Arial"/>
-          <w:sz w:val="20"/>
-          <w:szCs w:val="20"/>
-        </w:rPr>
-        <w:t>first_name</w:t>
-      </w:r>
-      <w:proofErr w:type="spellEnd"/>
-      <w:r>
-        <w:rPr>
-          <w:rFonts w:ascii="Arial" w:hAnsi="Arial" w:cs="Arial"/>
-          <w:sz w:val="20"/>
-          <w:szCs w:val="20"/>
-        </w:rPr>
-        <w:t>}</w:t>
-      </w:r>
-      <w:r>
-        <w:rPr>
-          <w:rFonts w:ascii="Arial" w:hAnsi="Arial" w:cs="Arial"/>
-          <w:sz w:val="20"/>
-          <w:szCs w:val="20"/>
-        </w:rPr>
-        <w:t>}</w:t>
-      </w:r>
-    </w:p>
-    <w:p>
-      <w:pPr>
-        <w:spacing w:line="360" w:lineRule="auto"/>
-        <w:jc w:val="center"/>
-        <w:rPr>
-          <w:rFonts w:ascii="Arial" w:hAnsi="Arial" w:cs="Arial"/>
-          <w:sz w:val="20"/>
-          <w:szCs w:val="20"/>
-        </w:rPr>
-      </w:pPr>
-    </w:p>
-    <w:p>
-      <w:pPr>
-        <w:rPr>
-          <w:rFonts w:ascii="Arial" w:hAnsi="Arial" w:cs="Arial"/>
-          <w:sz w:val="20"/>
-          <w:szCs w:val="20"/>
-        </w:rPr>
-      </w:pPr>
-      <w:r>
-        <w:rPr>
-          <w:rFonts w:ascii="Arial" w:hAnsi="Arial" w:cs="Arial"/>
-          <w:sz w:val="20"/>
-          <w:szCs w:val="20"/>
-        </w:rPr>
-        <w:t xml:space="preserve">     </w:t>
-      </w:r>
-      <w:r>
-        <w:rPr>
-          <w:rFonts w:ascii="Arial" w:hAnsi="Arial" w:cs="Arial"/>
-          <w:sz w:val="20"/>
-          <w:szCs w:val="20"/>
-        </w:rPr>
-        <w:t xml:space="preserve">     </w:t>
-      </w:r>
-      <w:r>
-        <w:rPr>
-          <w:rFonts w:ascii="Arial" w:hAnsi="Arial" w:cs="Arial"/>
-          <w:sz w:val="20"/>
-          <w:szCs w:val="20"/>
-        </w:rPr>
-        <w:t>{</w:t>
-      </w:r>
-      <w:r>
-        <w:rPr>
-          <w:rFonts w:ascii="Arial" w:hAnsi="Arial" w:cs="Arial"/>
-          <w:sz w:val="20"/>
-          <w:szCs w:val="20"/>
-        </w:rPr>
-        <w:t>{</w:t>
-      </w:r>
-      <w:proofErr w:type="spellStart"/>
-      <w:r>
-        <w:rPr>
-          <w:rFonts w:ascii="Arial" w:hAnsi="Arial" w:cs="Arial"/>
-          <w:sz w:val="20"/>
-          <w:szCs w:val="20"/>
-        </w:rPr>
-        <w:t>aimag_name</w:t>
-      </w:r>
-      <w:proofErr w:type="spellEnd"/>
-      <w:r>
-        <w:rPr>
-          <w:rFonts w:ascii="Arial" w:hAnsi="Arial" w:cs="Arial"/>
-          <w:sz w:val="20"/>
-          <w:szCs w:val="20"/>
-        </w:rPr>
-        <w:t>}</w:t>
-      </w:r>
-      <w:r>
-        <w:rPr>
-          <w:rFonts w:ascii="Arial" w:hAnsi="Arial" w:cs="Arial"/>
-          <w:sz w:val="20"/>
-          <w:szCs w:val="20"/>
-        </w:rPr>
-        <w:t>}</w:t>
-      </w:r>
-      <w:r>
-        <w:rPr>
-          <w:rFonts w:ascii="Arial" w:hAnsi="Arial" w:cs="Arial"/>
-          <w:sz w:val="20"/>
-          <w:szCs w:val="20"/>
-        </w:rPr>
-        <w:tab/>
-      </w:r>
-      <w:r>
-        <w:rPr>
-          <w:rFonts w:ascii="Arial" w:hAnsi="Arial" w:cs="Arial"/>
-          <w:sz w:val="20"/>
-          <w:szCs w:val="20"/>
-        </w:rPr>
-        <w:t xml:space="preserve">                                  </w:t>
-      </w:r>
-      <w:r>
-        <w:rPr>
-          <w:rFonts w:ascii="Arial" w:hAnsi="Arial" w:cs="Arial"/>
-          <w:sz w:val="20"/>
-          <w:szCs w:val="20"/>
-        </w:rPr>
-        <w:t>{</w:t>
-      </w:r>
-      <w:r>
-        <w:rPr>
-          <w:rFonts w:ascii="Arial" w:hAnsi="Arial" w:cs="Arial"/>
-          <w:sz w:val="20"/>
-          <w:szCs w:val="20"/>
-        </w:rPr>
-        <w:t>{</w:t>
-      </w:r>
-      <w:proofErr w:type="spellStart"/>
-      <w:r>
-        <w:rPr>
-          <w:rFonts w:ascii="Arial" w:hAnsi="Arial" w:cs="Arial"/>
-          <w:sz w:val="20"/>
-          <w:szCs w:val="20"/>
-        </w:rPr>
-        <w:t>soum_name</w:t>
-      </w:r>
-      <w:proofErr w:type="spellEnd"/>
-      <w:r>
-        <w:rPr>
-          <w:rFonts w:ascii="Arial" w:hAnsi="Arial" w:cs="Arial"/>
-          <w:sz w:val="20"/>
-          <w:szCs w:val="20"/>
-        </w:rPr>
-        <w:t>}</w:t>
-      </w:r>
-      <w:r>
-        <w:rPr>
-          <w:rFonts w:ascii="Arial" w:hAnsi="Arial" w:cs="Arial"/>
-          <w:sz w:val="20"/>
-          <w:szCs w:val="20"/>
-        </w:rPr>
-        <w:t>}</w:t>
-      </w:r>
-    </w:p>
-    <w:p>
-      <w:pPr>
-        <w:jc w:val="center"/>
-        <w:rPr>
-          <w:rFonts w:ascii="Arial" w:hAnsi="Arial" w:cs="Arial"/>
-          <w:sz w:val="20"/>
-          <w:szCs w:val="20"/>
-        </w:rPr>
-      </w:pPr>
-    </w:p>
-    <w:p>
-      <w:pPr>
-        <w:jc w:val="center"/>
-        <w:rPr>
-          <w:rFonts w:ascii="Arial" w:hAnsi="Arial" w:cs="Arial"/>
-          <w:sz w:val="20"/>
-          <w:szCs w:val="20"/>
-        </w:rPr>
-      </w:pPr>
-      <w:r>
-        <w:rPr>
-          <w:rFonts w:ascii="Arial" w:hAnsi="Arial" w:cs="Arial"/>
-          <w:sz w:val="20"/>
-          <w:szCs w:val="20"/>
-        </w:rPr>
-        <w:t xml:space="preserve">       </w:t>
-      </w:r>
-      <w:r>
-        <w:rPr>
-          <w:rFonts w:ascii="Arial" w:hAnsi="Arial" w:cs="Arial"/>
-          <w:sz w:val="20"/>
-          <w:szCs w:val="20"/>
-        </w:rPr>
-        <w:t xml:space="preserve">                  </w:t>
-      </w:r>
-      <w:r>
-        <w:rPr>
-          <w:rFonts w:ascii="Arial" w:hAnsi="Arial" w:cs="Arial"/>
-          <w:sz w:val="20"/>
-          <w:szCs w:val="20"/>
-        </w:rPr>
-        <w:t xml:space="preserve">       </w:t>
-      </w:r>
-      <w:bookmarkStart w:id="0" w:name="_GoBack"/>
-      <w:bookmarkEnd w:id="0"/>
-      <w:r>
-        <w:rPr>
-          <w:rFonts w:ascii="Arial" w:hAnsi="Arial" w:cs="Arial"/>
-          <w:sz w:val="20"/>
-          <w:szCs w:val="20"/>
-        </w:rPr>
-        <w:t xml:space="preserve">  </w:t>
-      </w:r>
-      <w:r>
-        <w:rPr>
-          <w:rFonts w:ascii="Arial" w:hAnsi="Arial" w:cs="Arial"/>
-          <w:sz w:val="20"/>
-          <w:szCs w:val="20"/>
-        </w:rPr>
-        <w:t xml:space="preserve"> </w:t>
-      </w:r>
-      <w:r>
-        <w:rPr>
-          <w:rFonts w:ascii="Arial" w:hAnsi="Arial" w:cs="Arial"/>
-          <w:sz w:val="20"/>
-          <w:szCs w:val="20"/>
-        </w:rPr>
-        <w:t>{</w:t>
-      </w:r>
-      <w:r>
-        <w:rPr>
-          <w:rFonts w:ascii="Arial" w:hAnsi="Arial" w:cs="Arial"/>
-          <w:sz w:val="20"/>
-          <w:szCs w:val="20"/>
-        </w:rPr>
-        <w:t>{</w:t>
-      </w:r>
-      <w:proofErr w:type="gramStart"/>
-      <w:r>
-        <w:rPr>
-          <w:rFonts w:ascii="Arial" w:hAnsi="Arial" w:cs="Arial"/>
-          <w:sz w:val="20"/>
-          <w:szCs w:val="20"/>
-        </w:rPr>
-        <w:t>decision</w:t>
-      </w:r>
-      <w:proofErr w:type="gramEnd"/>
-      <w:r>
-        <w:rPr>
-          <w:rFonts w:ascii="Arial" w:hAnsi="Arial" w:cs="Arial"/>
-          <w:sz w:val="20"/>
-          <w:szCs w:val="20"/>
-        </w:rPr>
-        <w:t>}</w:t>
-      </w:r>
-      <w:r>
-        <w:rPr>
-          <w:rFonts w:ascii="Arial" w:hAnsi="Arial" w:cs="Arial"/>
-          <w:sz w:val="20"/>
-          <w:szCs w:val="20"/>
-        </w:rPr>
-        <w:t>}</w:t>
-      </w:r>
-      <w:r>
-        <w:rPr>
-          <w:rFonts w:ascii="Arial" w:hAnsi="Arial" w:cs="Arial"/>
-          <w:sz w:val="20"/>
-          <w:szCs w:val="20"/>
-        </w:rPr>
-        <w:t xml:space="preserve"> </w:t>
-      </w:r>
-    </w:p>
-    <w:p>
-      <w:pPr>
-        <w:jc w:val="center"/>
-        <w:rPr>
-          <w:rFonts w:ascii="Arial" w:hAnsi="Arial" w:cs="Arial"/>
-          <w:sz w:val="20"/>
-          <w:szCs w:val="20"/>
-        </w:rPr>
-      </w:pPr>
-      <w:r>
-        <w:rPr>
-          <w:rFonts w:ascii="Arial" w:hAnsi="Arial" w:cs="Arial"/>
-          <w:sz w:val="20"/>
-          <w:szCs w:val="20"/>
-        </w:rPr>
-        <w:t xml:space="preserve">                                  </w:t>
-      </w:r>
-    </w:p>
-    <w:p>
-      <w:pPr>
-        <w:rPr>
-          <w:rFonts w:ascii="Arial" w:hAnsi="Arial" w:cs="Arial"/>
-          <w:sz w:val="20"/>
-          <w:szCs w:val="20"/>
-        </w:rPr>
-      </w:pPr>
-      <w:r>
-        <w:rPr>
-          <w:rFonts w:ascii="Arial" w:hAnsi="Arial" w:cs="Arial"/>
-          <w:sz w:val="20"/>
-          <w:szCs w:val="20"/>
-        </w:rPr>
-        <w:t xml:space="preserve">                                                                    </w:t>
-      </w:r>
-      <w:r>
-        <w:rPr>
-          <w:rFonts w:ascii="Arial" w:hAnsi="Arial" w:cs="Arial"/>
-          <w:sz w:val="20"/>
-          <w:szCs w:val="20"/>
-        </w:rPr>
-        <w:t>{</w:t>
-      </w:r>
-      <w:r>
-        <w:rPr>
-          <w:rFonts w:ascii="Arial" w:hAnsi="Arial" w:cs="Arial"/>
-          <w:sz w:val="20"/>
-          <w:szCs w:val="20"/>
-        </w:rPr>
-        <w:t>{</w:t>
-      </w:r>
-      <w:proofErr w:type="spellStart"/>
-      <w:r>
-        <w:rPr>
-          <w:rFonts w:ascii="Arial" w:hAnsi="Arial" w:cs="Arial"/>
-          <w:sz w:val="20"/>
-          <w:szCs w:val="20"/>
-        </w:rPr>
-        <w:t>parcel_id</w:t>
-      </w:r>
-      <w:proofErr w:type="spellEnd"/>
-      <w:r>
-        <w:rPr>
-          <w:rFonts w:ascii="Arial" w:hAnsi="Arial" w:cs="Arial"/>
-          <w:sz w:val="20"/>
-          <w:szCs w:val="20"/>
-        </w:rPr>
-        <w:t>}</w:t>
-      </w:r>
-      <w:r>
-        <w:rPr>
-          <w:rFonts w:ascii="Arial" w:hAnsi="Arial" w:cs="Arial"/>
-          <w:sz w:val="20"/>
-          <w:szCs w:val="20"/>
-        </w:rPr>
-        <w:t>}</w:t>
-      </w:r>
-    </w:p>
-    <w:p>
-      <w:pPr>
-        <w:jc w:val="center"/>
-        <w:rPr>
-          <w:rFonts w:ascii="Arial" w:hAnsi="Arial" w:cs="Arial"/>
-          <w:sz w:val="20"/>
-          <w:szCs w:val="20"/>
-        </w:rPr>
-      </w:pPr>
-    </w:p>
-    <w:p>
-      <w:pPr>
-        <w:spacing w:line="360" w:lineRule="auto"/>
-        <w:rPr>
-          <w:rFonts w:ascii="Arial" w:hAnsi="Arial" w:cs="Arial"/>
-          <w:sz w:val="20"/>
-          <w:szCs w:val="20"/>
-        </w:rPr>
-      </w:pPr>
-      <w:r>
-        <w:rPr>
-          <w:rFonts w:ascii="Arial" w:hAnsi="Arial" w:cs="Arial"/>
-          <w:sz w:val="20"/>
-          <w:szCs w:val="20"/>
-        </w:rPr>
-        <w:t xml:space="preserve">         </w:t>
-      </w:r>
-      <w:r>
-        <w:rPr>
-          <w:rFonts w:ascii="Arial" w:hAnsi="Arial" w:cs="Arial"/>
-          <w:sz w:val="20"/>
-          <w:szCs w:val="20"/>
-        </w:rPr>
-        <w:t xml:space="preserve">    </w:t>
-      </w:r>
-      <w:r>
-        <w:rPr>
-          <w:rFonts w:ascii="Arial" w:hAnsi="Arial" w:cs="Arial"/>
-          <w:sz w:val="20"/>
-          <w:szCs w:val="20"/>
-        </w:rPr>
-        <w:t>{</w:t>
-      </w:r>
-      <w:r>
-        <w:rPr>
-          <w:rFonts w:ascii="Arial" w:hAnsi="Arial" w:cs="Arial"/>
-          <w:sz w:val="20"/>
-          <w:szCs w:val="20"/>
-        </w:rPr>
-        <w:t>{</w:t>
-      </w:r>
-      <w:r>
-        <w:rPr>
-          <w:rFonts w:ascii="Arial" w:hAnsi="Arial" w:cs="Arial"/>
-          <w:sz w:val="20"/>
-          <w:szCs w:val="20"/>
-        </w:rPr>
-        <w:t>area_m2}</w:t>
-      </w:r>
-      <w:r>
-        <w:rPr>
-          <w:rFonts w:ascii="Arial" w:hAnsi="Arial" w:cs="Arial"/>
-          <w:sz w:val="20"/>
-          <w:szCs w:val="20"/>
-        </w:rPr>
-        <w:t>}</w:t>
-      </w:r>
-      <w:r>
-        <w:rPr>
-          <w:rFonts w:ascii="Arial" w:hAnsi="Arial" w:cs="Arial"/>
-          <w:sz w:val="20"/>
-          <w:szCs w:val="20"/>
-        </w:rPr>
-        <w:tab/>
-      </w:r>
-      <w:r>
-        <w:rPr>
-          <w:rFonts w:ascii="Arial" w:hAnsi="Arial" w:cs="Arial"/>
-          <w:sz w:val="20"/>
-          <w:szCs w:val="20"/>
-        </w:rPr>
-        <w:t xml:space="preserve">                    </w:t>
-      </w:r>
-      <w:r>
-        <w:rPr>
-          <w:rFonts w:ascii="Arial" w:hAnsi="Arial" w:cs="Arial"/>
-          <w:sz w:val="20"/>
-          <w:szCs w:val="20"/>
-        </w:rPr>
-        <w:t xml:space="preserve">                  </w:t>
-      </w:r>
-      <w:r>
-        <w:rPr>
-          <w:rFonts w:ascii="Arial" w:hAnsi="Arial" w:cs="Arial"/>
-          <w:sz w:val="20"/>
-          <w:szCs w:val="20"/>
-        </w:rPr>
-        <w:t xml:space="preserve"> </w:t>
-      </w:r>
-      <w:r>
-        <w:rPr>
-          <w:rFonts w:ascii="Arial" w:hAnsi="Arial" w:cs="Arial"/>
-          <w:sz w:val="20"/>
-          <w:szCs w:val="20"/>
-        </w:rPr>
-        <w:t>{</w:t>
-      </w:r>
-      <w:r>
-        <w:rPr>
-          <w:rFonts w:ascii="Arial" w:hAnsi="Arial" w:cs="Arial"/>
-          <w:sz w:val="20"/>
-          <w:szCs w:val="20"/>
-        </w:rPr>
-        <w:t>{</w:t>
-      </w:r>
-      <w:proofErr w:type="spellStart"/>
-      <w:r>
-        <w:rPr>
-          <w:rFonts w:ascii="Arial" w:hAnsi="Arial" w:cs="Arial"/>
-          <w:sz w:val="20"/>
-          <w:szCs w:val="20"/>
-        </w:rPr>
-        <w:t>approved_duration</w:t>
-      </w:r>
-      <w:proofErr w:type="spellEnd"/>
-      <w:r>
-        <w:rPr>
-          <w:rFonts w:ascii="Arial" w:hAnsi="Arial" w:cs="Arial"/>
-          <w:sz w:val="20"/>
-          <w:szCs w:val="20"/>
-        </w:rPr>
-        <w:t>}</w:t>
-      </w:r>
-      <w:r>
-        <w:rPr>
-          <w:rFonts w:ascii="Arial" w:hAnsi="Arial" w:cs="Arial"/>
-          <w:sz w:val="20"/>
-          <w:szCs w:val="20"/>
-        </w:rPr>
-        <w:t>}</w:t>
-      </w:r>
-    </w:p>
-    <w:p>
-      <w:pPr>
-        <w:spacing w:line="360" w:lineRule="auto"/>
-        <w:jc w:val="center"/>
-        <w:rPr>
-          <w:rFonts w:ascii="Arial" w:hAnsi="Arial" w:cs="Arial"/>
-          <w:sz w:val="20"/>
-          <w:szCs w:val="20"/>
-        </w:rPr>
-      </w:pPr>
-      <w:r>
-        <w:rPr>
-          <w:rFonts w:ascii="Arial" w:hAnsi="Arial" w:cs="Arial"/>
-          <w:sz w:val="20"/>
-          <w:szCs w:val="20"/>
-        </w:rPr>
-        <w:t>{</w:t>
-      </w:r>
-      <w:r>
-        <w:rPr>
-          <w:rFonts w:ascii="Arial" w:hAnsi="Arial" w:cs="Arial"/>
-          <w:sz w:val="20"/>
-          <w:szCs w:val="20"/>
-        </w:rPr>
-        <w:t>{</w:t>
-      </w:r>
-      <w:proofErr w:type="spellStart"/>
-      <w:r>
-        <w:rPr>
-          <w:rFonts w:ascii="Arial" w:hAnsi="Arial" w:cs="Arial"/>
-          <w:sz w:val="20"/>
-          <w:szCs w:val="20"/>
-        </w:rPr>
-        <w:t>parcel_address</w:t>
-      </w:r>
-      <w:proofErr w:type="spellEnd"/>
-      <w:r>
-        <w:rPr>
-          <w:rFonts w:ascii="Arial" w:hAnsi="Arial" w:cs="Arial"/>
-          <w:sz w:val="20"/>
-          <w:szCs w:val="20"/>
-        </w:rPr>
-        <w:t>}</w:t>
-      </w:r>
-      <w:r>
-        <w:rPr>
-          <w:rFonts w:ascii="Arial" w:hAnsi="Arial" w:cs="Arial"/>
-          <w:sz w:val="20"/>
-          <w:szCs w:val="20"/>
-        </w:rPr>
-        <w:t>}</w:t>
-      </w:r>
-    </w:p>
-    <w:p>
-      <w:pPr>
-        <w:jc w:val="center"/>
-        <w:rPr>
-          <w:rFonts w:ascii="Arial" w:hAnsi="Arial" w:cs="Arial"/>
-          <w:sz w:val="20"/>
-          <w:szCs w:val="20"/>
-        </w:rPr>
-      </w:pPr>
-    </w:p>
-    <w:p>
-      <w:pPr>
-        <w:jc w:val="center"/>
-        <w:rPr>
-          <w:rFonts w:ascii="Arial" w:hAnsi="Arial" w:cs="Arial"/>
-          <w:sz w:val="20"/>
-          <w:szCs w:val="20"/>
-        </w:rPr>
-      </w:pPr>
-      <w:r>
-        <w:rPr>
-          <w:rFonts w:ascii="Arial" w:hAnsi="Arial" w:cs="Arial"/>
-          <w:sz w:val="20"/>
-          <w:szCs w:val="20"/>
-        </w:rPr>
-        <w:t>{</w:t>
-      </w:r>
-      <w:r>
-        <w:rPr>
-          <w:rFonts w:ascii="Arial" w:hAnsi="Arial" w:cs="Arial"/>
-          <w:sz w:val="20"/>
-          <w:szCs w:val="20"/>
-        </w:rPr>
-        <w:t>{</w:t>
-      </w:r>
-      <w:proofErr w:type="spellStart"/>
-      <w:proofErr w:type="gramStart"/>
-      <w:r>
-        <w:rPr>
-          <w:rFonts w:ascii="Arial" w:hAnsi="Arial" w:cs="Arial"/>
-          <w:sz w:val="20"/>
-          <w:szCs w:val="20"/>
-        </w:rPr>
-        <w:t>landuse</w:t>
-      </w:r>
-      <w:proofErr w:type="spellEnd"/>
-      <w:proofErr w:type="gramEnd"/>
-      <w:r>
-        <w:rPr>
-          <w:rFonts w:ascii="Arial" w:hAnsi="Arial" w:cs="Arial"/>
-          <w:sz w:val="20"/>
-          <w:szCs w:val="20"/>
-        </w:rPr>
-        <w:t>}</w:t>
-      </w:r>
-      <w:r>
-        <w:rPr>
-          <w:rFonts w:ascii="Arial" w:hAnsi="Arial" w:cs="Arial"/>
-          <w:sz w:val="20"/>
-          <w:szCs w:val="20"/>
-        </w:rPr>
-        <w:t>}</w:t>
-      </w:r>
-    </w:p>
-    <w:p>
-      <w:pPr>
-        <w:jc w:val="center"/>
-        <w:rPr>
-          <w:rFonts w:ascii="Arial" w:hAnsi="Arial" w:cs="Arial"/>
-          <w:sz w:val="20"/>
-          <w:szCs w:val="20"/>
-        </w:rPr>
-      </w:pPr>
-    </w:p>
-    <w:p>
-      <w:pPr>
-        <w:jc w:val="center"/>
-        <w:rPr>
-          <w:rFonts w:ascii="Arial" w:hAnsi="Arial" w:cs="Arial"/>
-          <w:sz w:val="20"/>
-          <w:szCs w:val="20"/>
-        </w:rPr>
-      </w:pPr>
-    </w:p>
-    <w:p>
-      <w:pPr>
-        <w:rPr>
-          <w:rFonts w:ascii="Arial" w:hAnsi="Arial" w:cs="Arial"/>
-          <w:sz w:val="20"/>
-          <w:szCs w:val="20"/>
-        </w:rPr>
-      </w:pPr>
-    </w:p>
-    <w:p>
-      <w:pPr>
-        <w:rPr>
-          <w:rFonts w:ascii="Arial" w:hAnsi="Arial" w:cs="Arial"/>
-          <w:sz w:val="20"/>
-          <w:szCs w:val="20"/>
-        </w:rPr>
-      </w:pPr>
-      <w:r>
-        <w:rPr>
-          <w:rFonts w:ascii="Arial" w:hAnsi="Arial" w:cs="Arial"/>
-          <w:sz w:val="20"/>
-          <w:szCs w:val="20"/>
-        </w:rPr>
-        <w:t xml:space="preserve">           </w:t>
-      </w:r>
-      <w:r>
-        <w:rPr>
-          <w:rFonts w:ascii="Arial" w:hAnsi="Arial" w:cs="Arial"/>
-          <w:sz w:val="20"/>
-          <w:szCs w:val="20"/>
-        </w:rPr>
-        <w:t>{</w:t>
-      </w:r>
-      <w:r>
-        <w:rPr>
-          <w:rFonts w:ascii="Arial" w:hAnsi="Arial" w:cs="Arial"/>
-          <w:sz w:val="20"/>
-          <w:szCs w:val="20"/>
-        </w:rPr>
-        <w:t>{</w:t>
-      </w:r>
-      <w:proofErr w:type="spellStart"/>
-      <w:r>
-        <w:rPr>
-          <w:rFonts w:ascii="Arial" w:hAnsi="Arial" w:cs="Arial"/>
-          <w:sz w:val="20"/>
-          <w:szCs w:val="20"/>
-        </w:rPr>
-        <w:t>officer_aimag</w:t>
-      </w:r>
-      <w:proofErr w:type="spellEnd"/>
-      <w:r>
-        <w:rPr>
-          <w:rFonts w:ascii="Arial" w:hAnsi="Arial" w:cs="Arial"/>
-          <w:sz w:val="20"/>
-          <w:szCs w:val="20"/>
-        </w:rPr>
-        <w:t>}</w:t>
-      </w:r>
-      <w:r>
-        <w:rPr>
-          <w:rFonts w:ascii="Arial" w:hAnsi="Arial" w:cs="Arial"/>
-          <w:sz w:val="20"/>
-          <w:szCs w:val="20"/>
-        </w:rPr>
-        <w:t>}</w:t>
-      </w:r>
-      <w:r>
-        <w:rPr>
-          <w:rFonts w:ascii="Arial" w:hAnsi="Arial" w:cs="Arial"/>
-          <w:sz w:val="20"/>
-          <w:szCs w:val="20"/>
-        </w:rPr>
-        <w:tab/>
-      </w:r>
-      <w:r>
-        <w:rPr>
-          <w:rFonts w:ascii="Arial" w:hAnsi="Arial" w:cs="Arial"/>
-          <w:sz w:val="20"/>
-          <w:szCs w:val="20"/>
-        </w:rPr>
-        <w:tab/>
-      </w:r>
-      <w:r>
-        <w:rPr>
-          <w:rFonts w:ascii="Arial" w:hAnsi="Arial" w:cs="Arial"/>
-          <w:sz w:val="20"/>
-          <w:szCs w:val="20"/>
-        </w:rPr>
-        <w:t xml:space="preserve">                     </w:t>
-      </w:r>
-      <w:r>
-        <w:rPr>
-          <w:rFonts w:ascii="Arial" w:hAnsi="Arial" w:cs="Arial"/>
-          <w:sz w:val="20"/>
-          <w:szCs w:val="20"/>
-        </w:rPr>
-        <w:t>{</w:t>
-      </w:r>
-      <w:r>
-        <w:rPr>
-          <w:rFonts w:ascii="Arial" w:hAnsi="Arial" w:cs="Arial"/>
-          <w:sz w:val="20"/>
-          <w:szCs w:val="20"/>
-        </w:rPr>
-        <w:t>{</w:t>
-      </w:r>
-      <w:proofErr w:type="spellStart"/>
-      <w:r>
-        <w:rPr>
-          <w:rFonts w:ascii="Arial" w:hAnsi="Arial" w:cs="Arial"/>
-          <w:sz w:val="20"/>
-          <w:szCs w:val="20"/>
-        </w:rPr>
-        <w:t>officer_soum</w:t>
-      </w:r>
-      <w:proofErr w:type="spellEnd"/>
-      <w:r>
-        <w:rPr>
-          <w:rFonts w:ascii="Arial" w:hAnsi="Arial" w:cs="Arial"/>
-          <w:sz w:val="20"/>
-          <w:szCs w:val="20"/>
-        </w:rPr>
-        <w:t>}</w:t>
-      </w:r>
-      <w:r>
-        <w:rPr>
-          <w:rFonts w:ascii="Arial" w:hAnsi="Arial" w:cs="Arial"/>
-          <w:sz w:val="20"/>
-          <w:szCs w:val="20"/>
-        </w:rPr>
-        <w:t>}</w:t>
-      </w:r>
-      <w:r>
-        <w:rPr>
-          <w:rFonts w:ascii="Arial" w:hAnsi="Arial" w:cs="Arial"/>
-          <w:sz w:val="20"/>
-          <w:szCs w:val="20"/>
-        </w:rPr>
-        <w:t xml:space="preserve">             </w:t>
-      </w:r>
-    </w:p>
-    <w:p>
-      <w:pPr>
-        <w:rPr>
-          <w:rFonts w:ascii="Arial" w:hAnsi="Arial" w:cs="Arial"/>
-          <w:sz w:val="20"/>
-          <w:szCs w:val="20"/>
-        </w:rPr>
-      </w:pPr>
-      <w:r>
-        <w:rPr>
-          <w:rFonts w:ascii="Arial" w:hAnsi="Arial" w:cs="Arial"/>
-          <w:sz w:val="20"/>
-          <w:szCs w:val="20"/>
-        </w:rPr>
-        <w:t xml:space="preserve">    </w:t>
-      </w:r>
-      <w:r>
-        <w:rPr>
-          <w:rFonts w:ascii="Arial" w:hAnsi="Arial" w:cs="Arial"/>
-          <w:sz w:val="20"/>
-          <w:szCs w:val="20"/>
-        </w:rPr>
-        <w:tab/>
-      </w:r>
-      <w:r>
-        <w:rPr>
-          <w:rFonts w:ascii="Arial" w:hAnsi="Arial" w:cs="Arial"/>
-          <w:sz w:val="20"/>
-          <w:szCs w:val="20"/>
-        </w:rPr>
-        <w:tab/>
-      </w:r>
-      <w:r>
-        <w:rPr>
-          <w:rFonts w:ascii="Arial" w:hAnsi="Arial" w:cs="Arial"/>
-          <w:sz w:val="20"/>
-          <w:szCs w:val="20"/>
-        </w:rPr>
-        <w:tab/>
-      </w:r>
-      <w:r>
-        <w:rPr>
-          <w:rFonts w:ascii="Arial" w:hAnsi="Arial" w:cs="Arial"/>
-          <w:sz w:val="20"/>
-          <w:szCs w:val="20"/>
-        </w:rPr>
-        <w:tab/>
-      </w:r>
-      <w:r>
-        <w:rPr>
-          <w:rFonts w:ascii="Arial" w:hAnsi="Arial" w:cs="Arial"/>
-          <w:sz w:val="20"/>
-          <w:szCs w:val="20"/>
-        </w:rPr>
-        <w:tab/>
-      </w:r>
-      <w:r>
-        <w:rPr>
-          <w:rFonts w:ascii="Arial" w:hAnsi="Arial" w:cs="Arial"/>
-          <w:sz w:val="20"/>
-          <w:szCs w:val="20"/>
-        </w:rPr>
-        <w:tab/>
-      </w:r>
-      <w:r>
-        <w:rPr>
-          <w:rFonts w:ascii="Arial" w:hAnsi="Arial" w:cs="Arial"/>
-          <w:sz w:val="20"/>
-          <w:szCs w:val="20"/>
-        </w:rPr>
-        <w:tab/>
-      </w:r>
-    </w:p>
-    <w:p>
-      <w:pPr>
-        <w:spacing w:line="276" w:lineRule="auto"/>
-        <w:ind w:left="4320" w:firstLine="720"/>
-        <w:rPr>
-          <w:rFonts w:ascii="Arial" w:hAnsi="Arial" w:cs="Arial"/>
-          <w:sz w:val="20"/>
-          <w:szCs w:val="20"/>
-        </w:rPr>
-      </w:pPr>
-      <w:r>
-        <w:rPr>
-          <w:rFonts w:ascii="Arial" w:hAnsi="Arial" w:cs="Arial"/>
-          <w:sz w:val="20"/>
-          <w:szCs w:val="20"/>
-        </w:rPr>
-        <w:t xml:space="preserve">   </w:t>
-      </w:r>
-    </w:p>
-    <w:p>
-      <w:pPr>
-        <w:spacing w:line="276" w:lineRule="auto"/>
-        <w:rPr>
-          <w:rFonts w:ascii="Arial" w:hAnsi="Arial" w:cs="Arial"/>
-          <w:sz w:val="20"/>
-          <w:szCs w:val="20"/>
-        </w:rPr>
-      </w:pPr>
-    </w:p>
-    <w:p>
-      <w:pPr>
-        <w:rPr>
-          <w:rFonts w:ascii="Arial" w:hAnsi="Arial" w:cs="Arial"/>
-          <w:sz w:val="20"/>
-          <w:szCs w:val="20"/>
-        </w:rPr>
-      </w:pPr>
-    </w:p>
-    <w:p>
-      <w:pPr>
-        <w:rPr>
-          <w:rFonts w:ascii="Arial" w:hAnsi="Arial" w:cs="Arial"/>
-          <w:sz w:val="20"/>
-          <w:szCs w:val="20"/>
-        </w:rPr>
-      </w:pPr>
-      <w:r>
-        <w:rPr>
-          <w:rFonts w:ascii="Arial" w:hAnsi="Arial" w:cs="Arial"/>
-          <w:sz w:val="20"/>
-          <w:szCs w:val="20"/>
-        </w:rPr>
-        <w:t xml:space="preserve">                                                 </w:t>
-      </w:r>
-      <w:r>
-        <w:rPr>
-          <w:rFonts w:ascii="Arial" w:hAnsi="Arial" w:cs="Arial"/>
-          <w:sz w:val="20"/>
-          <w:szCs w:val="20"/>
-        </w:rPr>
-        <w:t xml:space="preserve">                          </w:t>
-      </w:r>
-      <w:r>
-        <w:rPr>
-          <w:rFonts w:ascii="Arial" w:hAnsi="Arial" w:cs="Arial"/>
-          <w:sz w:val="20"/>
-          <w:szCs w:val="20"/>
-        </w:rPr>
-        <w:t xml:space="preserve">    </w:t>
-      </w:r>
-      <w:r>
-        <w:rPr>
-          <w:rFonts w:ascii="Arial" w:hAnsi="Arial" w:cs="Arial"/>
-          <w:sz w:val="20"/>
-          <w:szCs w:val="20"/>
-        </w:rPr>
-        <w:t xml:space="preserve"> </w:t>
-      </w:r>
-      <w:r>
-        <w:rPr>
-          <w:rFonts w:ascii="Arial" w:hAnsi="Arial" w:cs="Arial"/>
-          <w:sz w:val="20"/>
-          <w:szCs w:val="20"/>
-        </w:rPr>
-        <w:t xml:space="preserve"> </w:t>
-      </w:r>
-      <w:r>
-        <w:rPr>
-          <w:rFonts w:ascii="Arial" w:hAnsi="Arial" w:cs="Arial"/>
-          <w:sz w:val="20"/>
-          <w:szCs w:val="20"/>
-        </w:rPr>
-        <w:t xml:space="preserve">  </w:t>
-      </w:r>
-      <w:r>
-        <w:rPr>
-          <w:rFonts w:ascii="Arial" w:hAnsi="Arial" w:cs="Arial"/>
-          <w:sz w:val="20"/>
-          <w:szCs w:val="20"/>
-        </w:rPr>
-        <w:t>{</w:t>
-      </w:r>
-      <w:r>
-        <w:rPr>
-          <w:rFonts w:ascii="Arial" w:hAnsi="Arial" w:cs="Arial"/>
-          <w:sz w:val="20"/>
-          <w:szCs w:val="20"/>
-        </w:rPr>
-        <w:t>{</w:t>
-      </w:r>
-      <w:proofErr w:type="spellStart"/>
-      <w:r>
-        <w:rPr>
-          <w:rFonts w:ascii="Arial" w:hAnsi="Arial" w:cs="Arial"/>
-          <w:sz w:val="20"/>
-          <w:szCs w:val="20"/>
-        </w:rPr>
-        <w:t>officer_name</w:t>
-      </w:r>
-      <w:proofErr w:type="spellEnd"/>
-      <w:r>
-        <w:rPr>
-          <w:rFonts w:ascii="Arial" w:hAnsi="Arial" w:cs="Arial"/>
-          <w:sz w:val="20"/>
-          <w:szCs w:val="20"/>
-        </w:rPr>
-        <w:t>}</w:t>
-      </w:r>
-      <w:r>
-        <w:rPr>
-          <w:rFonts w:ascii="Arial" w:hAnsi="Arial" w:cs="Arial"/>
-          <w:sz w:val="20"/>
-          <w:szCs w:val="20"/>
-        </w:rPr>
-        <w:t>}</w:t>
-      </w:r>
-    </w:p>
-    <w:p>
-      <w:pPr>
-        <w:rPr>
-          <w:rFonts w:ascii="Arial" w:hAnsi="Arial" w:cs="Arial"/>
-          <w:sz w:val="20"/>
-          <w:szCs w:val="20"/>
-        </w:rPr>
-      </w:pPr>
-    </w:p>
-    <w:p>
-      <w:pPr>
-        <w:rPr>
-          <w:rFonts w:ascii="Arial" w:hAnsi="Arial" w:cs="Arial"/>
-          <w:sz w:val="20"/>
-          <w:szCs w:val="20"/>
-        </w:rPr>
-      </w:pPr>
-    </w:p>
-    <w:p>
-      <w:pPr>
-        <w:jc w:val="center"/>
-        <w:rPr>
-          <w:rFonts w:ascii="Arial" w:hAnsi="Arial" w:cs="Arial"/>
-          <w:sz w:val="20"/>
-          <w:szCs w:val="20"/>
-        </w:rPr>
-      </w:pPr>
-      <w:r>
-        <w:rPr>
-          <w:rFonts w:ascii="Arial" w:hAnsi="Arial" w:cs="Arial"/>
-          <w:sz w:val="20"/>
-          <w:szCs w:val="20"/>
-        </w:rPr>
-        <w:t>{</w:t>
-      </w:r>
-      <w:r>
-        <w:rPr>
-          <w:rFonts w:ascii="Arial" w:hAnsi="Arial" w:cs="Arial"/>
-          <w:sz w:val="20"/>
-          <w:szCs w:val="20"/>
-        </w:rPr>
-        <w:t>{</w:t>
-      </w:r>
-      <w:proofErr w:type="spellStart"/>
-      <w:r>
-        <w:rPr>
-          <w:rFonts w:ascii="Arial" w:hAnsi="Arial" w:cs="Arial"/>
-          <w:sz w:val="20"/>
-          <w:szCs w:val="20"/>
-        </w:rPr>
-        <w:t>contract_date</w:t>
-      </w:r>
-      <w:proofErr w:type="spellEnd"/>
-      <w:r>
-        <w:rPr>
-          <w:rFonts w:ascii="Arial" w:hAnsi="Arial" w:cs="Arial"/>
-          <w:sz w:val="20"/>
-          <w:szCs w:val="20"/>
-        </w:rPr>
-        <w:t>}</w:t>
-      </w:r>
-      <w:r>
-        <w:rPr>
-          <w:rFonts w:ascii="Arial" w:hAnsi="Arial" w:cs="Arial"/>
-          <w:sz w:val="20"/>
-          <w:szCs w:val="20"/>
-        </w:rPr>
-        <w:t>}</w:t>
-      </w:r>
-    </w:p>
-    <w:p>
-      <w:pPr>
-        <w:rPr>
-          <w:rFonts w:ascii="Arial" w:hAnsi="Arial" w:cs="Arial"/>
-          <w:sz w:val="20"/>
-          <w:szCs w:val="20"/>
-        </w:rPr>
-      </w:pPr>
-    </w:p>
-    <w:p>
-      <w:pPr>
-        <w:rPr>
-          <w:rFonts w:ascii="Arial" w:hAnsi="Arial" w:cs="Arial"/>
-          <w:sz w:val="20"/>
-          <w:szCs w:val="20"/>
-        </w:rPr>
-      </w:pPr>
-    </w:p>
-    <w:p>
-      <w:pPr>
-        <w:jc w:val="center"/>
-        <w:rPr>
-          <w:rFonts w:ascii="Arial" w:hAnsi="Arial" w:cs="Arial"/>
-          <w:sz w:val="20"/>
-          <w:szCs w:val="20"/>
-        </w:rPr>
-      </w:pPr>
-    </w:p>
-    <w:p>
-      <w:pPr>
-        <w:jc w:val="center"/>
-        <w:rPr>
-          <w:rFonts w:ascii="Arial" w:hAnsi="Arial" w:cs="Arial"/>
-          <w:sz w:val="20"/>
-          <w:szCs w:val="20"/>
-        </w:rPr>
-      </w:pPr>
-    </w:p>
-    <w:p>
-      <w:pPr>
-        <w:jc w:val="center"/>
-        <w:rPr>
-          <w:rFonts w:ascii="Arial" w:hAnsi="Arial" w:cs="Arial"/>
-          <w:sz w:val="20"/>
-          <w:szCs w:val="20"/>
-        </w:rPr>
-      </w:pPr>
-      <w:r>
-        <w:rPr>
-          <w:rFonts w:ascii="Arial" w:hAnsi="Arial" w:cs="Arial"/>
-          <w:sz w:val="20"/>
-          <w:szCs w:val="20"/>
-        </w:rPr>
-        <w:t>{</w:t>
-      </w:r>
-      <w:r>
-        <w:rPr>
-          <w:rFonts w:ascii="Arial" w:hAnsi="Arial" w:cs="Arial"/>
-          <w:sz w:val="20"/>
-          <w:szCs w:val="20"/>
-        </w:rPr>
-        <w:t>{</w:t>
-      </w:r>
-      <w:proofErr w:type="spellStart"/>
-      <w:r>
-        <w:rPr>
-          <w:rFonts w:ascii="Arial" w:hAnsi="Arial" w:cs="Arial"/>
-          <w:sz w:val="20"/>
-          <w:szCs w:val="20"/>
-        </w:rPr>
-        <w:t>person_id</w:t>
-      </w:r>
-      <w:proofErr w:type="spellEnd"/>
-      <w:r>
-        <w:rPr>
-          <w:rFonts w:ascii="Arial" w:hAnsi="Arial" w:cs="Arial"/>
-          <w:sz w:val="20"/>
-          <w:szCs w:val="20"/>
-        </w:rPr>
-        <w:t>}</w:t>
-      </w:r>
-      <w:r>
-        <w:rPr>
-          <w:rFonts w:ascii="Arial" w:hAnsi="Arial" w:cs="Arial"/>
-          <w:sz w:val="20"/>
-          <w:szCs w:val="20"/>
-        </w:rPr>
-        <w:t>}</w:t>
-      </w:r>
-    </w:p>
-    <w:p>
-      <w:pPr>
-        <w:jc w:val="center"/>
-        <w:rPr>
-          <w:rFonts w:ascii="Arial" w:hAnsi="Arial" w:cs="Arial"/>
-          <w:sz w:val="20"/>
-          <w:szCs w:val="20"/>
-        </w:rPr>
-      </w:pPr>
-    </w:p>
-    <w:p>
-      <w:pPr>
-        <w:jc w:val="center"/>
-        <w:rPr>
-          <w:rFonts w:ascii="Arial" w:hAnsi="Arial" w:cs="Arial"/>
-          <w:sz w:val="20"/>
-          <w:szCs w:val="20"/>
-        </w:rPr>
-      </w:pPr>
-      <w:r>
-        <w:rPr>
-          <w:rFonts w:ascii="Arial" w:hAnsi="Arial" w:cs="Arial"/>
-          <w:sz w:val="20"/>
-          <w:szCs w:val="20"/>
-        </w:rPr>
-        <w:t>{</w:t>
-      </w:r>
-      <w:r>
-        <w:rPr>
-          <w:rFonts w:ascii="Arial" w:hAnsi="Arial" w:cs="Arial"/>
-          <w:sz w:val="20"/>
-          <w:szCs w:val="20"/>
-        </w:rPr>
-        <w:t>{</w:t>
-      </w:r>
-      <w:proofErr w:type="spellStart"/>
-      <w:r>
-        <w:rPr>
-          <w:rFonts w:ascii="Arial" w:hAnsi="Arial" w:cs="Arial"/>
-          <w:sz w:val="20"/>
-          <w:szCs w:val="20"/>
-        </w:rPr>
-        <w:t>person_address</w:t>
-      </w:r>
-      <w:proofErr w:type="spellEnd"/>
-      <w:r>
-        <w:rPr>
-          <w:rFonts w:ascii="Arial" w:hAnsi="Arial" w:cs="Arial"/>
-          <w:sz w:val="20"/>
-          <w:szCs w:val="20"/>
-        </w:rPr>
-        <w:t>}</w:t>
-      </w:r>
-      <w:r>
-        <w:rPr>
-          <w:rFonts w:ascii="Arial" w:hAnsi="Arial" w:cs="Arial"/>
-          <w:sz w:val="20"/>
-          <w:szCs w:val="20"/>
-        </w:rPr>
-        <w:t>}</w:t>
-      </w:r>
-    </w:p>
-    <w:p>
-      <w:pPr>
-        <w:jc w:val="center"/>
-        <w:rPr>
-          <w:rFonts w:ascii="Arial" w:hAnsi="Arial" w:cs="Arial"/>
-          <w:sz w:val="20"/>
-          <w:szCs w:val="20"/>
-        </w:rPr>
-      </w:pPr>
-    </w:p>
-    <w:p>
-      <w:pPr>
-        <w:jc w:val="center"/>
-        <w:rPr>
-          <w:rFonts w:ascii="Arial" w:hAnsi="Arial" w:cs="Arial"/>
-          <w:sz w:val="20"/>
-          <w:szCs w:val="20"/>
-        </w:rPr>
-      </w:pPr>
-    </w:p>
-    <w:p>
-      <w:pPr>
-        <w:jc w:val="center"/>
-        <w:rPr>
-          <w:rFonts w:ascii="Arial" w:hAnsi="Arial" w:cs="Arial"/>
-          <w:sz w:val="20"/>
-          <w:szCs w:val="20"/>
-        </w:rPr>
-      </w:pPr>
-    </w:p>
-    <w:p>
-      <w:pPr>
-        <w:jc w:val="center"/>
-        <w:rPr>
-          <w:rFonts w:ascii="Arial" w:hAnsi="Arial" w:cs="Arial"/>
-          <w:sz w:val="20"/>
-          <w:szCs w:val="20"/>
-        </w:rPr>
-      </w:pPr>
-    </w:p>
-    <w:p>
-      <w:pPr>
-        <w:jc w:val="center"/>
-        <w:rPr>
-          <w:rFonts w:ascii="Arial" w:hAnsi="Arial" w:cs="Arial"/>
-          <w:sz w:val="20"/>
-          <w:szCs w:val="20"/>
-        </w:rPr>
-      </w:pPr>
-    </w:p>
-    <w:p>
-      <w:pPr>
-        <w:jc w:val="center"/>
-        <w:rPr>
-          <w:rFonts w:ascii="Arial" w:hAnsi="Arial" w:cs="Arial"/>
-          <w:sz w:val="20"/>
-          <w:szCs w:val="20"/>
-        </w:rPr>
-      </w:pPr>
-    </w:p>
-    <w:p>
-      <w:pPr>
-        <w:jc w:val="center"/>
-        <w:rPr>
-          <w:rFonts w:ascii="Arial" w:hAnsi="Arial" w:cs="Arial"/>
-          <w:sz w:val="20"/>
-          <w:szCs w:val="20"/>
-        </w:rPr>
-      </w:pPr>
-    </w:p>
-    <w:p>
-      <w:pPr>
-        <w:jc w:val="center"/>
-        <w:rPr>
-          <w:rFonts w:ascii="Arial" w:hAnsi="Arial" w:cs="Arial"/>
-          <w:sz w:val="20"/>
-          <w:szCs w:val="20"/>
-        </w:rPr>
-      </w:pPr>
-    </w:p>
-    <w:p>
-      <w:pPr>
-        <w:jc w:val="center"/>
-        <w:rPr>
-          <w:rFonts w:ascii="Arial" w:hAnsi="Arial" w:cs="Arial"/>
-          <w:sz w:val="20"/>
-          <w:szCs w:val="20"/>
-        </w:rPr>
       </w:pPr>
     </w:p>
     <w:sectPr>
-      <w:footerReference w:type="default" r:id="rId8"/>
-      <w:pgSz w:w="8391" w:h="11907" w:code="11"/>
+      <w:footerReference w:type="default" r:id="rId9"/>
+      <w:pgSz w:w="11906" w:h="16838" w:code="9"/>
       <w:pgMar w:top="709" w:right="720" w:bottom="720" w:left="720" w:header="864" w:footer="0" w:gutter="0"/>
       <w:paperSrc w:first="15"/>
       <w:cols w:space="720"/>
@@ -1646,7 +910,7 @@
 </file>
 
 <file path=word/endnotes.xml><?xml version="1.0" encoding="utf-8"?>
-<w:endnotes xmlns:wpc="http://schemas.microsoft.com/office/word/2010/wordprocessingCanvas" xmlns:mc="http://schemas.openxmlformats.org/markup-compatibility/2006" xmlns:o="urn:schemas-microsoft-com:office:office" xmlns:r="http://schemas.openxmlformats.org/officeDocument/2006/relationships" xmlns:m="http://schemas.openxmlformats.org/officeDocument/2006/math" xmlns:v="urn:schemas-microsoft-com:vml" xmlns:wp14="http://schemas.microsoft.com/office/word/2010/wordprocessingDrawing" xmlns:wp="http://schemas.openxmlformats.org/drawingml/2006/wordprocessingDrawing" xmlns:w10="urn:schemas-microsoft-com:office:word" xmlns:w="http://schemas.openxmlformats.org/wordprocessingml/2006/main" xmlns:w14="http://schemas.microsoft.com/office/word/2010/wordml" xmlns:w15="http://schemas.microsoft.com/office/word/2012/wordml" xmlns:wpg="http://schemas.microsoft.com/office/word/2010/wordprocessingGroup" xmlns:wpi="http://schemas.microsoft.com/office/word/2010/wordprocessingInk" xmlns:wne="http://schemas.microsoft.com/office/word/2006/wordml" xmlns:wps="http://schemas.microsoft.com/office/word/2010/wordprocessingShape" mc:Ignorable="w14 w15 wp14">
+<w:endnotes xmlns:wpc="http://schemas.microsoft.com/office/word/2010/wordprocessingCanvas" xmlns:mc="http://schemas.openxmlformats.org/markup-compatibility/2006" xmlns:o="urn:schemas-microsoft-com:office:office" xmlns:r="http://schemas.openxmlformats.org/officeDocument/2006/relationships" xmlns:m="http://schemas.openxmlformats.org/officeDocument/2006/math" xmlns:v="urn:schemas-microsoft-com:vml" xmlns:wp14="http://schemas.microsoft.com/office/word/2010/wordprocessingDrawing" xmlns:wp="http://schemas.openxmlformats.org/drawingml/2006/wordprocessingDrawing" xmlns:w10="urn:schemas-microsoft-com:office:word" xmlns:w="http://schemas.openxmlformats.org/wordprocessingml/2006/main" xmlns:w14="http://schemas.microsoft.com/office/word/2010/wordml" xmlns:wpg="http://schemas.microsoft.com/office/word/2010/wordprocessingGroup" xmlns:wpi="http://schemas.microsoft.com/office/word/2010/wordprocessingInk" xmlns:wne="http://schemas.microsoft.com/office/word/2006/wordml" xmlns:wps="http://schemas.microsoft.com/office/word/2010/wordprocessingShape" mc:Ignorable="w14 wp14">
   <w:endnote w:type="separator" w:id="-1">
     <w:p>
       <w:r>
@@ -1665,7 +929,7 @@
 </file>
 
 <file path=word/footer1.xml><?xml version="1.0" encoding="utf-8"?>
-<w:ftr xmlns:wpc="http://schemas.microsoft.com/office/word/2010/wordprocessingCanvas" xmlns:mc="http://schemas.openxmlformats.org/markup-compatibility/2006" xmlns:o="urn:schemas-microsoft-com:office:office" xmlns:r="http://schemas.openxmlformats.org/officeDocument/2006/relationships" xmlns:m="http://schemas.openxmlformats.org/officeDocument/2006/math" xmlns:v="urn:schemas-microsoft-com:vml" xmlns:wp14="http://schemas.microsoft.com/office/word/2010/wordprocessingDrawing" xmlns:wp="http://schemas.openxmlformats.org/drawingml/2006/wordprocessingDrawing" xmlns:w10="urn:schemas-microsoft-com:office:word" xmlns:w="http://schemas.openxmlformats.org/wordprocessingml/2006/main" xmlns:w14="http://schemas.microsoft.com/office/word/2010/wordml" xmlns:w15="http://schemas.microsoft.com/office/word/2012/wordml" xmlns:wpg="http://schemas.microsoft.com/office/word/2010/wordprocessingGroup" xmlns:wpi="http://schemas.microsoft.com/office/word/2010/wordprocessingInk" xmlns:wne="http://schemas.microsoft.com/office/word/2006/wordml" xmlns:wps="http://schemas.microsoft.com/office/word/2010/wordprocessingShape" mc:Ignorable="w14 w15 wp14">
+<w:ftr xmlns:wpc="http://schemas.microsoft.com/office/word/2010/wordprocessingCanvas" xmlns:mc="http://schemas.openxmlformats.org/markup-compatibility/2006" xmlns:o="urn:schemas-microsoft-com:office:office" xmlns:r="http://schemas.openxmlformats.org/officeDocument/2006/relationships" xmlns:m="http://schemas.openxmlformats.org/officeDocument/2006/math" xmlns:v="urn:schemas-microsoft-com:vml" xmlns:wp14="http://schemas.microsoft.com/office/word/2010/wordprocessingDrawing" xmlns:wp="http://schemas.openxmlformats.org/drawingml/2006/wordprocessingDrawing" xmlns:w10="urn:schemas-microsoft-com:office:word" xmlns:w="http://schemas.openxmlformats.org/wordprocessingml/2006/main" xmlns:w14="http://schemas.microsoft.com/office/word/2010/wordml" xmlns:wpg="http://schemas.microsoft.com/office/word/2010/wordprocessingGroup" xmlns:wpi="http://schemas.microsoft.com/office/word/2010/wordprocessingInk" xmlns:wne="http://schemas.microsoft.com/office/word/2006/wordml" xmlns:wps="http://schemas.microsoft.com/office/word/2010/wordprocessingShape" mc:Ignorable="w14 wp14">
   <w:p>
     <w:pPr>
       <w:pStyle w:val="Footer"/>
@@ -1687,7 +951,7 @@
 </file>
 
 <file path=word/footnotes.xml><?xml version="1.0" encoding="utf-8"?>
-<w:footnotes xmlns:wpc="http://schemas.microsoft.com/office/word/2010/wordprocessingCanvas" xmlns:mc="http://schemas.openxmlformats.org/markup-compatibility/2006" xmlns:o="urn:schemas-microsoft-com:office:office" xmlns:r="http://schemas.openxmlformats.org/officeDocument/2006/relationships" xmlns:m="http://schemas.openxmlformats.org/officeDocument/2006/math" xmlns:v="urn:schemas-microsoft-com:vml" xmlns:wp14="http://schemas.microsoft.com/office/word/2010/wordprocessingDrawing" xmlns:wp="http://schemas.openxmlformats.org/drawingml/2006/wordprocessingDrawing" xmlns:w10="urn:schemas-microsoft-com:office:word" xmlns:w="http://schemas.openxmlformats.org/wordprocessingml/2006/main" xmlns:w14="http://schemas.microsoft.com/office/word/2010/wordml" xmlns:w15="http://schemas.microsoft.com/office/word/2012/wordml" xmlns:wpg="http://schemas.microsoft.com/office/word/2010/wordprocessingGroup" xmlns:wpi="http://schemas.microsoft.com/office/word/2010/wordprocessingInk" xmlns:wne="http://schemas.microsoft.com/office/word/2006/wordml" xmlns:wps="http://schemas.microsoft.com/office/word/2010/wordprocessingShape" mc:Ignorable="w14 w15 wp14">
+<w:footnotes xmlns:wpc="http://schemas.microsoft.com/office/word/2010/wordprocessingCanvas" xmlns:mc="http://schemas.openxmlformats.org/markup-compatibility/2006" xmlns:o="urn:schemas-microsoft-com:office:office" xmlns:r="http://schemas.openxmlformats.org/officeDocument/2006/relationships" xmlns:m="http://schemas.openxmlformats.org/officeDocument/2006/math" xmlns:v="urn:schemas-microsoft-com:vml" xmlns:wp14="http://schemas.microsoft.com/office/word/2010/wordprocessingDrawing" xmlns:wp="http://schemas.openxmlformats.org/drawingml/2006/wordprocessingDrawing" xmlns:w10="urn:schemas-microsoft-com:office:word" xmlns:w="http://schemas.openxmlformats.org/wordprocessingml/2006/main" xmlns:w14="http://schemas.microsoft.com/office/word/2010/wordml" xmlns:wpg="http://schemas.microsoft.com/office/word/2010/wordprocessingGroup" xmlns:wpi="http://schemas.microsoft.com/office/word/2010/wordprocessingInk" xmlns:wne="http://schemas.microsoft.com/office/word/2006/wordml" xmlns:wps="http://schemas.microsoft.com/office/word/2010/wordprocessingShape" mc:Ignorable="w14 wp14">
   <w:footnote w:type="separator" w:id="-1">
     <w:p>
       <w:r>
@@ -1706,7 +970,7 @@
 </file>
 
 <file path=word/numbering.xml><?xml version="1.0" encoding="utf-8"?>
-<w:numbering xmlns:wpc="http://schemas.microsoft.com/office/word/2010/wordprocessingCanvas" xmlns:mc="http://schemas.openxmlformats.org/markup-compatibility/2006" xmlns:o="urn:schemas-microsoft-com:office:office" xmlns:r="http://schemas.openxmlformats.org/officeDocument/2006/relationships" xmlns:m="http://schemas.openxmlformats.org/officeDocument/2006/math" xmlns:v="urn:schemas-microsoft-com:vml" xmlns:wp14="http://schemas.microsoft.com/office/word/2010/wordprocessingDrawing" xmlns:wp="http://schemas.openxmlformats.org/drawingml/2006/wordprocessingDrawing" xmlns:w10="urn:schemas-microsoft-com:office:word" xmlns:w="http://schemas.openxmlformats.org/wordprocessingml/2006/main" xmlns:w14="http://schemas.microsoft.com/office/word/2010/wordml" xmlns:w15="http://schemas.microsoft.com/office/word/2012/wordml" xmlns:wpg="http://schemas.microsoft.com/office/word/2010/wordprocessingGroup" xmlns:wpi="http://schemas.microsoft.com/office/word/2010/wordprocessingInk" xmlns:wne="http://schemas.microsoft.com/office/word/2006/wordml" xmlns:wps="http://schemas.microsoft.com/office/word/2010/wordprocessingShape" mc:Ignorable="w14 w15 wp14">
+<w:numbering xmlns:wpc="http://schemas.microsoft.com/office/word/2010/wordprocessingCanvas" xmlns:mc="http://schemas.openxmlformats.org/markup-compatibility/2006" xmlns:o="urn:schemas-microsoft-com:office:office" xmlns:r="http://schemas.openxmlformats.org/officeDocument/2006/relationships" xmlns:m="http://schemas.openxmlformats.org/officeDocument/2006/math" xmlns:v="urn:schemas-microsoft-com:vml" xmlns:wp14="http://schemas.microsoft.com/office/word/2010/wordprocessingDrawing" xmlns:wp="http://schemas.openxmlformats.org/drawingml/2006/wordprocessingDrawing" xmlns:w10="urn:schemas-microsoft-com:office:word" xmlns:w="http://schemas.openxmlformats.org/wordprocessingml/2006/main" xmlns:w14="http://schemas.microsoft.com/office/word/2010/wordml" xmlns:wpg="http://schemas.microsoft.com/office/word/2010/wordprocessingGroup" xmlns:wpi="http://schemas.microsoft.com/office/word/2010/wordprocessingInk" xmlns:wne="http://schemas.microsoft.com/office/word/2006/wordml" xmlns:wps="http://schemas.microsoft.com/office/word/2010/wordprocessingShape" mc:Ignorable="w14 wp14">
   <w:abstractNum w:abstractNumId="0">
     <w:nsid w:val="055D6819"/>
     <w:multiLevelType w:val="hybridMultilevel"/>
@@ -2937,7 +2201,7 @@
 </file>
 
 <file path=word/styles.xml><?xml version="1.0" encoding="utf-8"?>
-<w:styles xmlns:mc="http://schemas.openxmlformats.org/markup-compatibility/2006" xmlns:r="http://schemas.openxmlformats.org/officeDocument/2006/relationships" xmlns:w="http://schemas.openxmlformats.org/wordprocessingml/2006/main" xmlns:w14="http://schemas.microsoft.com/office/word/2010/wordml" xmlns:w15="http://schemas.microsoft.com/office/word/2012/wordml" mc:Ignorable="w14 w15">
+<w:styles xmlns:mc="http://schemas.openxmlformats.org/markup-compatibility/2006" xmlns:r="http://schemas.openxmlformats.org/officeDocument/2006/relationships" xmlns:w="http://schemas.openxmlformats.org/wordprocessingml/2006/main" xmlns:w14="http://schemas.microsoft.com/office/word/2010/wordml" mc:Ignorable="w14">
   <w:docDefaults>
     <w:rPrDefault>
       <w:rPr>
@@ -2947,371 +2211,144 @@
     </w:rPrDefault>
     <w:pPrDefault/>
   </w:docDefaults>
-  <w:latentStyles w:defLockedState="0" w:defUIPriority="0" w:defSemiHidden="0" w:defUnhideWhenUsed="0" w:defQFormat="0" w:count="371">
-    <w:lsdException w:name="Normal" w:qFormat="1"/>
-    <w:lsdException w:name="heading 1" w:qFormat="1"/>
-    <w:lsdException w:name="heading 2" w:semiHidden="1" w:unhideWhenUsed="1" w:qFormat="1"/>
-    <w:lsdException w:name="heading 3" w:semiHidden="1" w:unhideWhenUsed="1" w:qFormat="1"/>
-    <w:lsdException w:name="heading 4" w:semiHidden="1" w:unhideWhenUsed="1" w:qFormat="1"/>
-    <w:lsdException w:name="heading 5" w:semiHidden="1" w:unhideWhenUsed="1" w:qFormat="1"/>
-    <w:lsdException w:name="heading 6" w:semiHidden="1" w:unhideWhenUsed="1" w:qFormat="1"/>
-    <w:lsdException w:name="heading 7" w:semiHidden="1" w:unhideWhenUsed="1" w:qFormat="1"/>
-    <w:lsdException w:name="heading 8" w:semiHidden="1" w:unhideWhenUsed="1" w:qFormat="1"/>
-    <w:lsdException w:name="heading 9" w:semiHidden="1" w:unhideWhenUsed="1" w:qFormat="1"/>
-    <w:lsdException w:name="index 1" w:semiHidden="1" w:unhideWhenUsed="1"/>
-    <w:lsdException w:name="index 2" w:semiHidden="1" w:unhideWhenUsed="1"/>
-    <w:lsdException w:name="index 3" w:semiHidden="1" w:unhideWhenUsed="1"/>
-    <w:lsdException w:name="index 4" w:semiHidden="1" w:unhideWhenUsed="1"/>
-    <w:lsdException w:name="index 5" w:semiHidden="1" w:unhideWhenUsed="1"/>
-    <w:lsdException w:name="index 6" w:semiHidden="1" w:unhideWhenUsed="1"/>
-    <w:lsdException w:name="index 7" w:semiHidden="1" w:unhideWhenUsed="1"/>
-    <w:lsdException w:name="index 8" w:semiHidden="1" w:unhideWhenUsed="1"/>
-    <w:lsdException w:name="index 9" w:semiHidden="1" w:unhideWhenUsed="1"/>
-    <w:lsdException w:name="toc 1" w:semiHidden="1" w:unhideWhenUsed="1"/>
-    <w:lsdException w:name="toc 2" w:semiHidden="1" w:unhideWhenUsed="1"/>
-    <w:lsdException w:name="toc 3" w:semiHidden="1" w:unhideWhenUsed="1"/>
-    <w:lsdException w:name="toc 4" w:semiHidden="1" w:unhideWhenUsed="1"/>
-    <w:lsdException w:name="toc 5" w:semiHidden="1" w:unhideWhenUsed="1"/>
-    <w:lsdException w:name="toc 6" w:semiHidden="1" w:unhideWhenUsed="1"/>
-    <w:lsdException w:name="toc 7" w:semiHidden="1" w:unhideWhenUsed="1"/>
-    <w:lsdException w:name="toc 8" w:semiHidden="1" w:unhideWhenUsed="1"/>
-    <w:lsdException w:name="toc 9" w:semiHidden="1" w:unhideWhenUsed="1"/>
-    <w:lsdException w:name="Normal Indent" w:semiHidden="1" w:unhideWhenUsed="1"/>
-    <w:lsdException w:name="footnote text" w:semiHidden="1" w:unhideWhenUsed="1"/>
-    <w:lsdException w:name="annotation text" w:semiHidden="1" w:unhideWhenUsed="1"/>
-    <w:lsdException w:name="header" w:semiHidden="1" w:uiPriority="99" w:unhideWhenUsed="1"/>
-    <w:lsdException w:name="footer" w:semiHidden="1" w:uiPriority="99" w:unhideWhenUsed="1"/>
-    <w:lsdException w:name="index heading" w:semiHidden="1" w:unhideWhenUsed="1"/>
-    <w:lsdException w:name="caption" w:semiHidden="1" w:unhideWhenUsed="1" w:qFormat="1"/>
-    <w:lsdException w:name="table of figures" w:semiHidden="1" w:unhideWhenUsed="1"/>
-    <w:lsdException w:name="envelope address" w:semiHidden="1" w:unhideWhenUsed="1"/>
-    <w:lsdException w:name="envelope return" w:semiHidden="1" w:unhideWhenUsed="1"/>
-    <w:lsdException w:name="footnote reference" w:semiHidden="1" w:unhideWhenUsed="1"/>
-    <w:lsdException w:name="annotation reference" w:semiHidden="1" w:unhideWhenUsed="1"/>
-    <w:lsdException w:name="line number" w:semiHidden="1" w:unhideWhenUsed="1"/>
-    <w:lsdException w:name="page number" w:semiHidden="1" w:unhideWhenUsed="1"/>
-    <w:lsdException w:name="endnote reference" w:semiHidden="1" w:unhideWhenUsed="1"/>
-    <w:lsdException w:name="endnote text" w:semiHidden="1" w:unhideWhenUsed="1"/>
-    <w:lsdException w:name="table of authorities" w:semiHidden="1" w:unhideWhenUsed="1"/>
-    <w:lsdException w:name="macro" w:semiHidden="1" w:unhideWhenUsed="1"/>
-    <w:lsdException w:name="toa heading" w:semiHidden="1" w:unhideWhenUsed="1"/>
-    <w:lsdException w:name="List" w:semiHidden="1" w:uiPriority="99" w:unhideWhenUsed="1"/>
-    <w:lsdException w:name="List Bullet" w:semiHidden="1" w:unhideWhenUsed="1"/>
-    <w:lsdException w:name="List 2" w:semiHidden="1" w:unhideWhenUsed="1"/>
-    <w:lsdException w:name="List 3" w:semiHidden="1" w:unhideWhenUsed="1"/>
-    <w:lsdException w:name="List Bullet 2" w:semiHidden="1" w:unhideWhenUsed="1"/>
-    <w:lsdException w:name="List Bullet 3" w:semiHidden="1" w:unhideWhenUsed="1"/>
-    <w:lsdException w:name="List Bullet 4" w:semiHidden="1" w:unhideWhenUsed="1"/>
-    <w:lsdException w:name="List Bullet 5" w:semiHidden="1" w:unhideWhenUsed="1"/>
-    <w:lsdException w:name="List Number 2" w:semiHidden="1" w:unhideWhenUsed="1"/>
-    <w:lsdException w:name="List Number 3" w:semiHidden="1" w:unhideWhenUsed="1"/>
-    <w:lsdException w:name="List Number 4" w:semiHidden="1" w:unhideWhenUsed="1"/>
-    <w:lsdException w:name="List Number 5" w:semiHidden="1" w:unhideWhenUsed="1"/>
-    <w:lsdException w:name="Title" w:qFormat="1"/>
-    <w:lsdException w:name="Closing" w:semiHidden="1" w:unhideWhenUsed="1"/>
-    <w:lsdException w:name="Signature" w:semiHidden="1" w:unhideWhenUsed="1"/>
-    <w:lsdException w:name="Default Paragraph Font" w:semiHidden="1" w:unhideWhenUsed="1"/>
-    <w:lsdException w:name="Body Text" w:semiHidden="1" w:unhideWhenUsed="1"/>
-    <w:lsdException w:name="Body Text Indent" w:semiHidden="1" w:unhideWhenUsed="1"/>
-    <w:lsdException w:name="List Continue" w:semiHidden="1" w:unhideWhenUsed="1"/>
-    <w:lsdException w:name="List Continue 2" w:semiHidden="1" w:unhideWhenUsed="1"/>
-    <w:lsdException w:name="List Continue 3" w:semiHidden="1" w:unhideWhenUsed="1"/>
-    <w:lsdException w:name="List Continue 4" w:semiHidden="1" w:unhideWhenUsed="1"/>
-    <w:lsdException w:name="List Continue 5" w:semiHidden="1" w:unhideWhenUsed="1"/>
-    <w:lsdException w:name="Message Header" w:semiHidden="1" w:unhideWhenUsed="1"/>
-    <w:lsdException w:name="Subtitle" w:qFormat="1"/>
-    <w:lsdException w:name="Body Text First Indent 2" w:semiHidden="1" w:unhideWhenUsed="1"/>
-    <w:lsdException w:name="Note Heading" w:semiHidden="1" w:unhideWhenUsed="1"/>
-    <w:lsdException w:name="Body Text 2" w:semiHidden="1" w:unhideWhenUsed="1"/>
-    <w:lsdException w:name="Body Text 3" w:semiHidden="1" w:unhideWhenUsed="1"/>
-    <w:lsdException w:name="Body Text Indent 2" w:semiHidden="1" w:unhideWhenUsed="1"/>
-    <w:lsdException w:name="Body Text Indent 3" w:semiHidden="1" w:unhideWhenUsed="1"/>
-    <w:lsdException w:name="Block Text" w:semiHidden="1" w:unhideWhenUsed="1"/>
-    <w:lsdException w:name="Hyperlink" w:semiHidden="1" w:unhideWhenUsed="1"/>
-    <w:lsdException w:name="FollowedHyperlink" w:semiHidden="1" w:unhideWhenUsed="1"/>
-    <w:lsdException w:name="Strong" w:qFormat="1"/>
-    <w:lsdException w:name="Emphasis" w:qFormat="1"/>
-    <w:lsdException w:name="Document Map" w:semiHidden="1" w:unhideWhenUsed="1"/>
-    <w:lsdException w:name="Plain Text" w:semiHidden="1" w:unhideWhenUsed="1"/>
-    <w:lsdException w:name="E-mail Signature" w:semiHidden="1" w:unhideWhenUsed="1"/>
-    <w:lsdException w:name="HTML Top of Form" w:semiHidden="1" w:unhideWhenUsed="1"/>
-    <w:lsdException w:name="HTML Bottom of Form" w:semiHidden="1" w:unhideWhenUsed="1"/>
-    <w:lsdException w:name="Normal (Web)" w:semiHidden="1" w:unhideWhenUsed="1"/>
-    <w:lsdException w:name="HTML Acronym" w:semiHidden="1" w:unhideWhenUsed="1"/>
-    <w:lsdException w:name="HTML Address" w:semiHidden="1" w:unhideWhenUsed="1"/>
-    <w:lsdException w:name="HTML Cite" w:semiHidden="1" w:unhideWhenUsed="1"/>
-    <w:lsdException w:name="HTML Code" w:semiHidden="1" w:unhideWhenUsed="1"/>
-    <w:lsdException w:name="HTML Definition" w:semiHidden="1" w:unhideWhenUsed="1"/>
-    <w:lsdException w:name="HTML Keyboard" w:semiHidden="1" w:unhideWhenUsed="1"/>
-    <w:lsdException w:name="HTML Preformatted" w:semiHidden="1" w:unhideWhenUsed="1"/>
-    <w:lsdException w:name="HTML Sample" w:semiHidden="1" w:unhideWhenUsed="1"/>
-    <w:lsdException w:name="HTML Typewriter" w:semiHidden="1" w:unhideWhenUsed="1"/>
-    <w:lsdException w:name="HTML Variable" w:semiHidden="1" w:unhideWhenUsed="1"/>
-    <w:lsdException w:name="Normal Table" w:semiHidden="1" w:unhideWhenUsed="1"/>
-    <w:lsdException w:name="annotation subject" w:semiHidden="1" w:unhideWhenUsed="1"/>
-    <w:lsdException w:name="No List" w:semiHidden="1" w:uiPriority="99" w:unhideWhenUsed="1"/>
-    <w:lsdException w:name="Outline List 1" w:semiHidden="1" w:unhideWhenUsed="1"/>
-    <w:lsdException w:name="Outline List 2" w:semiHidden="1" w:unhideWhenUsed="1"/>
-    <w:lsdException w:name="Outline List 3" w:semiHidden="1" w:unhideWhenUsed="1"/>
-    <w:lsdException w:name="Table Simple 1" w:semiHidden="1" w:unhideWhenUsed="1"/>
-    <w:lsdException w:name="Table Simple 2" w:semiHidden="1" w:unhideWhenUsed="1"/>
-    <w:lsdException w:name="Table Simple 3" w:semiHidden="1" w:unhideWhenUsed="1"/>
-    <w:lsdException w:name="Table Classic 1" w:semiHidden="1" w:unhideWhenUsed="1"/>
-    <w:lsdException w:name="Table Classic 2" w:semiHidden="1" w:unhideWhenUsed="1"/>
-    <w:lsdException w:name="Table Classic 3" w:semiHidden="1" w:unhideWhenUsed="1"/>
-    <w:lsdException w:name="Table Classic 4" w:semiHidden="1" w:unhideWhenUsed="1"/>
-    <w:lsdException w:name="Table Colorful 1" w:semiHidden="1" w:unhideWhenUsed="1"/>
-    <w:lsdException w:name="Table Colorful 2" w:semiHidden="1" w:unhideWhenUsed="1"/>
-    <w:lsdException w:name="Table Colorful 3" w:semiHidden="1" w:unhideWhenUsed="1"/>
-    <w:lsdException w:name="Table Columns 1" w:semiHidden="1" w:unhideWhenUsed="1"/>
-    <w:lsdException w:name="Table Columns 2" w:semiHidden="1" w:unhideWhenUsed="1"/>
-    <w:lsdException w:name="Table Columns 3" w:semiHidden="1" w:unhideWhenUsed="1"/>
-    <w:lsdException w:name="Table Columns 4" w:semiHidden="1" w:unhideWhenUsed="1"/>
-    <w:lsdException w:name="Table Columns 5" w:semiHidden="1" w:unhideWhenUsed="1"/>
-    <w:lsdException w:name="Table Grid 1" w:semiHidden="1" w:unhideWhenUsed="1"/>
-    <w:lsdException w:name="Table Grid 2" w:semiHidden="1" w:unhideWhenUsed="1"/>
-    <w:lsdException w:name="Table Grid 3" w:semiHidden="1" w:unhideWhenUsed="1"/>
-    <w:lsdException w:name="Table Grid 4" w:semiHidden="1" w:unhideWhenUsed="1"/>
-    <w:lsdException w:name="Table Grid 5" w:semiHidden="1" w:unhideWhenUsed="1"/>
-    <w:lsdException w:name="Table Grid 6" w:semiHidden="1" w:unhideWhenUsed="1"/>
-    <w:lsdException w:name="Table Grid 7" w:semiHidden="1" w:unhideWhenUsed="1"/>
-    <w:lsdException w:name="Table Grid 8" w:semiHidden="1" w:unhideWhenUsed="1"/>
-    <w:lsdException w:name="Table List 1" w:semiHidden="1" w:unhideWhenUsed="1"/>
-    <w:lsdException w:name="Table List 2" w:semiHidden="1" w:unhideWhenUsed="1"/>
-    <w:lsdException w:name="Table List 3" w:semiHidden="1" w:unhideWhenUsed="1"/>
-    <w:lsdException w:name="Table List 4" w:semiHidden="1" w:unhideWhenUsed="1"/>
-    <w:lsdException w:name="Table List 5" w:semiHidden="1" w:unhideWhenUsed="1"/>
-    <w:lsdException w:name="Table List 6" w:semiHidden="1" w:unhideWhenUsed="1"/>
-    <w:lsdException w:name="Table List 7" w:semiHidden="1" w:unhideWhenUsed="1"/>
-    <w:lsdException w:name="Table List 8" w:semiHidden="1" w:unhideWhenUsed="1"/>
-    <w:lsdException w:name="Table 3D effects 1" w:semiHidden="1" w:unhideWhenUsed="1"/>
-    <w:lsdException w:name="Table 3D effects 2" w:semiHidden="1" w:unhideWhenUsed="1"/>
-    <w:lsdException w:name="Table 3D effects 3" w:semiHidden="1" w:unhideWhenUsed="1"/>
-    <w:lsdException w:name="Table Contemporary" w:semiHidden="1" w:unhideWhenUsed="1"/>
-    <w:lsdException w:name="Table Elegant" w:semiHidden="1" w:unhideWhenUsed="1"/>
-    <w:lsdException w:name="Table Professional" w:semiHidden="1" w:unhideWhenUsed="1"/>
-    <w:lsdException w:name="Table Subtle 1" w:semiHidden="1" w:unhideWhenUsed="1"/>
-    <w:lsdException w:name="Table Subtle 2" w:semiHidden="1" w:unhideWhenUsed="1"/>
-    <w:lsdException w:name="Table Web 1" w:semiHidden="1" w:unhideWhenUsed="1"/>
-    <w:lsdException w:name="Table Web 2" w:semiHidden="1" w:unhideWhenUsed="1"/>
-    <w:lsdException w:name="Table Web 3" w:semiHidden="1" w:unhideWhenUsed="1"/>
-    <w:lsdException w:name="Balloon Text" w:semiHidden="1" w:unhideWhenUsed="1"/>
-    <w:lsdException w:name="Table Theme" w:semiHidden="1" w:unhideWhenUsed="1"/>
-    <w:lsdException w:name="Placeholder Text" w:semiHidden="1" w:uiPriority="99"/>
-    <w:lsdException w:name="No Spacing" w:uiPriority="1" w:qFormat="1"/>
-    <w:lsdException w:name="Light Shading" w:uiPriority="60"/>
-    <w:lsdException w:name="Light List" w:uiPriority="61"/>
-    <w:lsdException w:name="Light Grid" w:uiPriority="62"/>
-    <w:lsdException w:name="Medium Shading 1" w:uiPriority="63"/>
-    <w:lsdException w:name="Medium Shading 2" w:uiPriority="64"/>
-    <w:lsdException w:name="Medium List 1" w:uiPriority="65"/>
-    <w:lsdException w:name="Medium List 2" w:uiPriority="66"/>
-    <w:lsdException w:name="Medium Grid 1" w:uiPriority="67"/>
-    <w:lsdException w:name="Medium Grid 2" w:uiPriority="68"/>
-    <w:lsdException w:name="Medium Grid 3" w:uiPriority="69"/>
-    <w:lsdException w:name="Dark List" w:uiPriority="70"/>
-    <w:lsdException w:name="Colorful Shading" w:uiPriority="71"/>
-    <w:lsdException w:name="Colorful List" w:uiPriority="72"/>
-    <w:lsdException w:name="Colorful Grid" w:uiPriority="73"/>
-    <w:lsdException w:name="Light Shading Accent 1" w:uiPriority="60"/>
-    <w:lsdException w:name="Light List Accent 1" w:uiPriority="61"/>
-    <w:lsdException w:name="Light Grid Accent 1" w:uiPriority="62"/>
-    <w:lsdException w:name="Medium Shading 1 Accent 1" w:uiPriority="63"/>
-    <w:lsdException w:name="Medium Shading 2 Accent 1" w:uiPriority="64"/>
-    <w:lsdException w:name="Medium List 1 Accent 1" w:uiPriority="65"/>
-    <w:lsdException w:name="Revision" w:semiHidden="1" w:uiPriority="99"/>
-    <w:lsdException w:name="List Paragraph" w:uiPriority="34" w:qFormat="1"/>
-    <w:lsdException w:name="Quote" w:uiPriority="29" w:qFormat="1"/>
-    <w:lsdException w:name="Intense Quote" w:uiPriority="30" w:qFormat="1"/>
-    <w:lsdException w:name="Medium List 2 Accent 1" w:uiPriority="66"/>
-    <w:lsdException w:name="Medium Grid 1 Accent 1" w:uiPriority="67"/>
-    <w:lsdException w:name="Medium Grid 2 Accent 1" w:uiPriority="68"/>
-    <w:lsdException w:name="Medium Grid 3 Accent 1" w:uiPriority="69"/>
-    <w:lsdException w:name="Dark List Accent 1" w:uiPriority="70"/>
-    <w:lsdException w:name="Colorful Shading Accent 1" w:uiPriority="71"/>
-    <w:lsdException w:name="Colorful List Accent 1" w:uiPriority="72"/>
-    <w:lsdException w:name="Colorful Grid Accent 1" w:uiPriority="73"/>
-    <w:lsdException w:name="Light Shading Accent 2" w:uiPriority="60"/>
-    <w:lsdException w:name="Light List Accent 2" w:uiPriority="61"/>
-    <w:lsdException w:name="Light Grid Accent 2" w:uiPriority="62"/>
-    <w:lsdException w:name="Medium Shading 1 Accent 2" w:uiPriority="63"/>
-    <w:lsdException w:name="Medium Shading 2 Accent 2" w:uiPriority="64"/>
-    <w:lsdException w:name="Medium List 1 Accent 2" w:uiPriority="65"/>
-    <w:lsdException w:name="Medium List 2 Accent 2" w:uiPriority="66"/>
-    <w:lsdException w:name="Medium Grid 1 Accent 2" w:uiPriority="67"/>
-    <w:lsdException w:name="Medium Grid 2 Accent 2" w:uiPriority="68"/>
-    <w:lsdException w:name="Medium Grid 3 Accent 2" w:uiPriority="69"/>
-    <w:lsdException w:name="Dark List Accent 2" w:uiPriority="70"/>
-    <w:lsdException w:name="Colorful Shading Accent 2" w:uiPriority="71"/>
-    <w:lsdException w:name="Colorful List Accent 2" w:uiPriority="72"/>
-    <w:lsdException w:name="Colorful Grid Accent 2" w:uiPriority="73"/>
-    <w:lsdException w:name="Light Shading Accent 3" w:uiPriority="60"/>
-    <w:lsdException w:name="Light List Accent 3" w:uiPriority="61"/>
-    <w:lsdException w:name="Light Grid Accent 3" w:uiPriority="62"/>
-    <w:lsdException w:name="Medium Shading 1 Accent 3" w:uiPriority="63"/>
-    <w:lsdException w:name="Medium Shading 2 Accent 3" w:uiPriority="64"/>
-    <w:lsdException w:name="Medium List 1 Accent 3" w:uiPriority="65"/>
-    <w:lsdException w:name="Medium List 2 Accent 3" w:uiPriority="66"/>
-    <w:lsdException w:name="Medium Grid 1 Accent 3" w:uiPriority="67"/>
-    <w:lsdException w:name="Medium Grid 2 Accent 3" w:uiPriority="68"/>
-    <w:lsdException w:name="Medium Grid 3 Accent 3" w:uiPriority="69"/>
-    <w:lsdException w:name="Dark List Accent 3" w:uiPriority="70"/>
-    <w:lsdException w:name="Colorful Shading Accent 3" w:uiPriority="71"/>
-    <w:lsdException w:name="Colorful List Accent 3" w:uiPriority="72"/>
-    <w:lsdException w:name="Colorful Grid Accent 3" w:uiPriority="73"/>
-    <w:lsdException w:name="Light Shading Accent 4" w:uiPriority="60"/>
-    <w:lsdException w:name="Light List Accent 4" w:uiPriority="61"/>
-    <w:lsdException w:name="Light Grid Accent 4" w:uiPriority="62"/>
-    <w:lsdException w:name="Medium Shading 1 Accent 4" w:uiPriority="63"/>
-    <w:lsdException w:name="Medium Shading 2 Accent 4" w:uiPriority="64"/>
-    <w:lsdException w:name="Medium List 1 Accent 4" w:uiPriority="65"/>
-    <w:lsdException w:name="Medium List 2 Accent 4" w:uiPriority="66"/>
-    <w:lsdException w:name="Medium Grid 1 Accent 4" w:uiPriority="67"/>
-    <w:lsdException w:name="Medium Grid 2 Accent 4" w:uiPriority="68"/>
-    <w:lsdException w:name="Medium Grid 3 Accent 4" w:uiPriority="69"/>
-    <w:lsdException w:name="Dark List Accent 4" w:uiPriority="70"/>
-    <w:lsdException w:name="Colorful Shading Accent 4" w:uiPriority="71"/>
-    <w:lsdException w:name="Colorful List Accent 4" w:uiPriority="72"/>
-    <w:lsdException w:name="Colorful Grid Accent 4" w:uiPriority="73"/>
-    <w:lsdException w:name="Light Shading Accent 5" w:uiPriority="60"/>
-    <w:lsdException w:name="Light List Accent 5" w:uiPriority="61"/>
-    <w:lsdException w:name="Light Grid Accent 5" w:uiPriority="62"/>
-    <w:lsdException w:name="Medium Shading 1 Accent 5" w:uiPriority="63"/>
-    <w:lsdException w:name="Medium Shading 2 Accent 5" w:uiPriority="64"/>
-    <w:lsdException w:name="Medium List 1 Accent 5" w:uiPriority="65"/>
-    <w:lsdException w:name="Medium List 2 Accent 5" w:uiPriority="66"/>
-    <w:lsdException w:name="Medium Grid 1 Accent 5" w:uiPriority="67"/>
-    <w:lsdException w:name="Medium Grid 2 Accent 5" w:uiPriority="68"/>
-    <w:lsdException w:name="Medium Grid 3 Accent 5" w:uiPriority="69"/>
-    <w:lsdException w:name="Dark List Accent 5" w:uiPriority="70"/>
-    <w:lsdException w:name="Colorful Shading Accent 5" w:uiPriority="71"/>
-    <w:lsdException w:name="Colorful List Accent 5" w:uiPriority="72"/>
-    <w:lsdException w:name="Colorful Grid Accent 5" w:uiPriority="73"/>
-    <w:lsdException w:name="Light Shading Accent 6" w:uiPriority="60"/>
-    <w:lsdException w:name="Light List Accent 6" w:uiPriority="61"/>
-    <w:lsdException w:name="Light Grid Accent 6" w:uiPriority="62"/>
-    <w:lsdException w:name="Medium Shading 1 Accent 6" w:uiPriority="63"/>
-    <w:lsdException w:name="Medium Shading 2 Accent 6" w:uiPriority="64"/>
-    <w:lsdException w:name="Medium List 1 Accent 6" w:uiPriority="65"/>
-    <w:lsdException w:name="Medium List 2 Accent 6" w:uiPriority="66"/>
-    <w:lsdException w:name="Medium Grid 1 Accent 6" w:uiPriority="67"/>
-    <w:lsdException w:name="Medium Grid 2 Accent 6" w:uiPriority="68"/>
-    <w:lsdException w:name="Medium Grid 3 Accent 6" w:uiPriority="69"/>
-    <w:lsdException w:name="Dark List Accent 6" w:uiPriority="70"/>
-    <w:lsdException w:name="Colorful Shading Accent 6" w:uiPriority="71"/>
-    <w:lsdException w:name="Colorful List Accent 6" w:uiPriority="72"/>
-    <w:lsdException w:name="Colorful Grid Accent 6" w:uiPriority="73"/>
-    <w:lsdException w:name="Subtle Emphasis" w:uiPriority="19" w:qFormat="1"/>
-    <w:lsdException w:name="Intense Emphasis" w:uiPriority="21" w:qFormat="1"/>
-    <w:lsdException w:name="Subtle Reference" w:uiPriority="31" w:qFormat="1"/>
-    <w:lsdException w:name="Intense Reference" w:uiPriority="32" w:qFormat="1"/>
-    <w:lsdException w:name="Book Title" w:uiPriority="33" w:qFormat="1"/>
-    <w:lsdException w:name="Bibliography" w:semiHidden="1" w:uiPriority="37" w:unhideWhenUsed="1"/>
-    <w:lsdException w:name="TOC Heading" w:semiHidden="1" w:uiPriority="39" w:unhideWhenUsed="1" w:qFormat="1"/>
-    <w:lsdException w:name="Plain Table 1" w:uiPriority="41"/>
-    <w:lsdException w:name="Plain Table 2" w:uiPriority="42"/>
-    <w:lsdException w:name="Plain Table 3" w:uiPriority="43"/>
-    <w:lsdException w:name="Plain Table 4" w:uiPriority="44"/>
-    <w:lsdException w:name="Plain Table 5" w:uiPriority="45"/>
-    <w:lsdException w:name="Grid Table Light" w:uiPriority="40"/>
-    <w:lsdException w:name="Grid Table 1 Light" w:uiPriority="46"/>
-    <w:lsdException w:name="Grid Table 2" w:uiPriority="47"/>
-    <w:lsdException w:name="Grid Table 3" w:uiPriority="48"/>
-    <w:lsdException w:name="Grid Table 4" w:uiPriority="49"/>
-    <w:lsdException w:name="Grid Table 5 Dark" w:uiPriority="50"/>
-    <w:lsdException w:name="Grid Table 6 Colorful" w:uiPriority="51"/>
-    <w:lsdException w:name="Grid Table 7 Colorful" w:uiPriority="52"/>
-    <w:lsdException w:name="Grid Table 1 Light Accent 1" w:uiPriority="46"/>
-    <w:lsdException w:name="Grid Table 2 Accent 1" w:uiPriority="47"/>
-    <w:lsdException w:name="Grid Table 3 Accent 1" w:uiPriority="48"/>
-    <w:lsdException w:name="Grid Table 4 Accent 1" w:uiPriority="49"/>
-    <w:lsdException w:name="Grid Table 5 Dark Accent 1" w:uiPriority="50"/>
-    <w:lsdException w:name="Grid Table 6 Colorful Accent 1" w:uiPriority="51"/>
-    <w:lsdException w:name="Grid Table 7 Colorful Accent 1" w:uiPriority="52"/>
-    <w:lsdException w:name="Grid Table 1 Light Accent 2" w:uiPriority="46"/>
-    <w:lsdException w:name="Grid Table 2 Accent 2" w:uiPriority="47"/>
-    <w:lsdException w:name="Grid Table 3 Accent 2" w:uiPriority="48"/>
-    <w:lsdException w:name="Grid Table 4 Accent 2" w:uiPriority="49"/>
-    <w:lsdException w:name="Grid Table 5 Dark Accent 2" w:uiPriority="50"/>
-    <w:lsdException w:name="Grid Table 6 Colorful Accent 2" w:uiPriority="51"/>
-    <w:lsdException w:name="Grid Table 7 Colorful Accent 2" w:uiPriority="52"/>
-    <w:lsdException w:name="Grid Table 1 Light Accent 3" w:uiPriority="46"/>
-    <w:lsdException w:name="Grid Table 2 Accent 3" w:uiPriority="47"/>
-    <w:lsdException w:name="Grid Table 3 Accent 3" w:uiPriority="48"/>
-    <w:lsdException w:name="Grid Table 4 Accent 3" w:uiPriority="49"/>
-    <w:lsdException w:name="Grid Table 5 Dark Accent 3" w:uiPriority="50"/>
-    <w:lsdException w:name="Grid Table 6 Colorful Accent 3" w:uiPriority="51"/>
-    <w:lsdException w:name="Grid Table 7 Colorful Accent 3" w:uiPriority="52"/>
-    <w:lsdException w:name="Grid Table 1 Light Accent 4" w:uiPriority="46"/>
-    <w:lsdException w:name="Grid Table 2 Accent 4" w:uiPriority="47"/>
-    <w:lsdException w:name="Grid Table 3 Accent 4" w:uiPriority="48"/>
-    <w:lsdException w:name="Grid Table 4 Accent 4" w:uiPriority="49"/>
-    <w:lsdException w:name="Grid Table 5 Dark Accent 4" w:uiPriority="50"/>
-    <w:lsdException w:name="Grid Table 6 Colorful Accent 4" w:uiPriority="51"/>
-    <w:lsdException w:name="Grid Table 7 Colorful Accent 4" w:uiPriority="52"/>
-    <w:lsdException w:name="Grid Table 1 Light Accent 5" w:uiPriority="46"/>
-    <w:lsdException w:name="Grid Table 2 Accent 5" w:uiPriority="47"/>
-    <w:lsdException w:name="Grid Table 3 Accent 5" w:uiPriority="48"/>
-    <w:lsdException w:name="Grid Table 4 Accent 5" w:uiPriority="49"/>
-    <w:lsdException w:name="Grid Table 5 Dark Accent 5" w:uiPriority="50"/>
-    <w:lsdException w:name="Grid Table 6 Colorful Accent 5" w:uiPriority="51"/>
-    <w:lsdException w:name="Grid Table 7 Colorful Accent 5" w:uiPriority="52"/>
-    <w:lsdException w:name="Grid Table 1 Light Accent 6" w:uiPriority="46"/>
-    <w:lsdException w:name="Grid Table 2 Accent 6" w:uiPriority="47"/>
-    <w:lsdException w:name="Grid Table 3 Accent 6" w:uiPriority="48"/>
-    <w:lsdException w:name="Grid Table 4 Accent 6" w:uiPriority="49"/>
-    <w:lsdException w:name="Grid Table 5 Dark Accent 6" w:uiPriority="50"/>
-    <w:lsdException w:name="Grid Table 6 Colorful Accent 6" w:uiPriority="51"/>
-    <w:lsdException w:name="Grid Table 7 Colorful Accent 6" w:uiPriority="52"/>
-    <w:lsdException w:name="List Table 1 Light" w:uiPriority="46"/>
-    <w:lsdException w:name="List Table 2" w:uiPriority="47"/>
-    <w:lsdException w:name="List Table 3" w:uiPriority="48"/>
-    <w:lsdException w:name="List Table 4" w:uiPriority="49"/>
-    <w:lsdException w:name="List Table 5 Dark" w:uiPriority="50"/>
-    <w:lsdException w:name="List Table 6 Colorful" w:uiPriority="51"/>
-    <w:lsdException w:name="List Table 7 Colorful" w:uiPriority="52"/>
-    <w:lsdException w:name="List Table 1 Light Accent 1" w:uiPriority="46"/>
-    <w:lsdException w:name="List Table 2 Accent 1" w:uiPriority="47"/>
-    <w:lsdException w:name="List Table 3 Accent 1" w:uiPriority="48"/>
-    <w:lsdException w:name="List Table 4 Accent 1" w:uiPriority="49"/>
-    <w:lsdException w:name="List Table 5 Dark Accent 1" w:uiPriority="50"/>
-    <w:lsdException w:name="List Table 6 Colorful Accent 1" w:uiPriority="51"/>
-    <w:lsdException w:name="List Table 7 Colorful Accent 1" w:uiPriority="52"/>
-    <w:lsdException w:name="List Table 1 Light Accent 2" w:uiPriority="46"/>
-    <w:lsdException w:name="List Table 2 Accent 2" w:uiPriority="47"/>
-    <w:lsdException w:name="List Table 3 Accent 2" w:uiPriority="48"/>
-    <w:lsdException w:name="List Table 4 Accent 2" w:uiPriority="49"/>
-    <w:lsdException w:name="List Table 5 Dark Accent 2" w:uiPriority="50"/>
-    <w:lsdException w:name="List Table 6 Colorful Accent 2" w:uiPriority="51"/>
-    <w:lsdException w:name="List Table 7 Colorful Accent 2" w:uiPriority="52"/>
-    <w:lsdException w:name="List Table 1 Light Accent 3" w:uiPriority="46"/>
-    <w:lsdException w:name="List Table 2 Accent 3" w:uiPriority="47"/>
-    <w:lsdException w:name="List Table 3 Accent 3" w:uiPriority="48"/>
-    <w:lsdException w:name="List Table 4 Accent 3" w:uiPriority="49"/>
-    <w:lsdException w:name="List Table 5 Dark Accent 3" w:uiPriority="50"/>
-    <w:lsdException w:name="List Table 6 Colorful Accent 3" w:uiPriority="51"/>
-    <w:lsdException w:name="List Table 7 Colorful Accent 3" w:uiPriority="52"/>
-    <w:lsdException w:name="List Table 1 Light Accent 4" w:uiPriority="46"/>
-    <w:lsdException w:name="List Table 2 Accent 4" w:uiPriority="47"/>
-    <w:lsdException w:name="List Table 3 Accent 4" w:uiPriority="48"/>
-    <w:lsdException w:name="List Table 4 Accent 4" w:uiPriority="49"/>
-    <w:lsdException w:name="List Table 5 Dark Accent 4" w:uiPriority="50"/>
-    <w:lsdException w:name="List Table 6 Colorful Accent 4" w:uiPriority="51"/>
-    <w:lsdException w:name="List Table 7 Colorful Accent 4" w:uiPriority="52"/>
-    <w:lsdException w:name="List Table 1 Light Accent 5" w:uiPriority="46"/>
-    <w:lsdException w:name="List Table 2 Accent 5" w:uiPriority="47"/>
-    <w:lsdException w:name="List Table 3 Accent 5" w:uiPriority="48"/>
-    <w:lsdException w:name="List Table 4 Accent 5" w:uiPriority="49"/>
-    <w:lsdException w:name="List Table 5 Dark Accent 5" w:uiPriority="50"/>
-    <w:lsdException w:name="List Table 6 Colorful Accent 5" w:uiPriority="51"/>
-    <w:lsdException w:name="List Table 7 Colorful Accent 5" w:uiPriority="52"/>
-    <w:lsdException w:name="List Table 1 Light Accent 6" w:uiPriority="46"/>
-    <w:lsdException w:name="List Table 2 Accent 6" w:uiPriority="47"/>
-    <w:lsdException w:name="List Table 3 Accent 6" w:uiPriority="48"/>
-    <w:lsdException w:name="List Table 4 Accent 6" w:uiPriority="49"/>
-    <w:lsdException w:name="List Table 5 Dark Accent 6" w:uiPriority="50"/>
-    <w:lsdException w:name="List Table 6 Colorful Accent 6" w:uiPriority="51"/>
-    <w:lsdException w:name="List Table 7 Colorful Accent 6" w:uiPriority="52"/>
+  <w:latentStyles w:defLockedState="0" w:defUIPriority="0" w:defSemiHidden="1" w:defUnhideWhenUsed="1" w:defQFormat="0" w:count="267">
+    <w:lsdException w:name="Normal" w:semiHidden="0" w:unhideWhenUsed="0" w:qFormat="1"/>
+    <w:lsdException w:name="heading 1" w:semiHidden="0" w:unhideWhenUsed="0" w:qFormat="1"/>
+    <w:lsdException w:name="heading 2" w:qFormat="1"/>
+    <w:lsdException w:name="heading 3" w:qFormat="1"/>
+    <w:lsdException w:name="heading 4" w:qFormat="1"/>
+    <w:lsdException w:name="heading 5" w:qFormat="1"/>
+    <w:lsdException w:name="heading 6" w:qFormat="1"/>
+    <w:lsdException w:name="heading 7" w:qFormat="1"/>
+    <w:lsdException w:name="heading 8" w:qFormat="1"/>
+    <w:lsdException w:name="heading 9" w:qFormat="1"/>
+    <w:lsdException w:name="header" w:uiPriority="99"/>
+    <w:lsdException w:name="footer" w:uiPriority="99"/>
+    <w:lsdException w:name="caption" w:qFormat="1"/>
+    <w:lsdException w:name="List" w:uiPriority="99"/>
+    <w:lsdException w:name="List Number" w:semiHidden="0" w:unhideWhenUsed="0"/>
+    <w:lsdException w:name="List 4" w:semiHidden="0" w:unhideWhenUsed="0"/>
+    <w:lsdException w:name="List 5" w:semiHidden="0" w:unhideWhenUsed="0"/>
+    <w:lsdException w:name="Title" w:semiHidden="0" w:unhideWhenUsed="0" w:qFormat="1"/>
+    <w:lsdException w:name="Subtitle" w:semiHidden="0" w:unhideWhenUsed="0" w:qFormat="1"/>
+    <w:lsdException w:name="Salutation" w:semiHidden="0" w:unhideWhenUsed="0"/>
+    <w:lsdException w:name="Date" w:semiHidden="0" w:unhideWhenUsed="0"/>
+    <w:lsdException w:name="Body Text First Indent" w:semiHidden="0" w:unhideWhenUsed="0"/>
+    <w:lsdException w:name="Strong" w:semiHidden="0" w:unhideWhenUsed="0" w:qFormat="1"/>
+    <w:lsdException w:name="Emphasis" w:semiHidden="0" w:unhideWhenUsed="0" w:qFormat="1"/>
+    <w:lsdException w:name="No List" w:uiPriority="99"/>
+    <w:lsdException w:name="Table Grid" w:semiHidden="0" w:unhideWhenUsed="0"/>
+    <w:lsdException w:name="Placeholder Text" w:uiPriority="99" w:unhideWhenUsed="0"/>
+    <w:lsdException w:name="No Spacing" w:semiHidden="0" w:uiPriority="1" w:unhideWhenUsed="0" w:qFormat="1"/>
+    <w:lsdException w:name="Light Shading" w:semiHidden="0" w:uiPriority="60" w:unhideWhenUsed="0"/>
+    <w:lsdException w:name="Light List" w:semiHidden="0" w:uiPriority="61" w:unhideWhenUsed="0"/>
+    <w:lsdException w:name="Light Grid" w:semiHidden="0" w:uiPriority="62" w:unhideWhenUsed="0"/>
+    <w:lsdException w:name="Medium Shading 1" w:semiHidden="0" w:uiPriority="63" w:unhideWhenUsed="0"/>
+    <w:lsdException w:name="Medium Shading 2" w:semiHidden="0" w:uiPriority="64" w:unhideWhenUsed="0"/>
+    <w:lsdException w:name="Medium List 1" w:semiHidden="0" w:uiPriority="65" w:unhideWhenUsed="0"/>
+    <w:lsdException w:name="Medium List 2" w:semiHidden="0" w:uiPriority="66" w:unhideWhenUsed="0"/>
+    <w:lsdException w:name="Medium Grid 1" w:semiHidden="0" w:uiPriority="67" w:unhideWhenUsed="0"/>
+    <w:lsdException w:name="Medium Grid 2" w:semiHidden="0" w:uiPriority="68" w:unhideWhenUsed="0"/>
+    <w:lsdException w:name="Medium Grid 3" w:semiHidden="0" w:uiPriority="69" w:unhideWhenUsed="0"/>
+    <w:lsdException w:name="Dark List" w:semiHidden="0" w:uiPriority="70" w:unhideWhenUsed="0"/>
+    <w:lsdException w:name="Colorful Shading" w:semiHidden="0" w:uiPriority="71" w:unhideWhenUsed="0"/>
+    <w:lsdException w:name="Colorful List" w:semiHidden="0" w:uiPriority="72" w:unhideWhenUsed="0"/>
+    <w:lsdException w:name="Colorful Grid" w:semiHidden="0" w:uiPriority="73" w:unhideWhenUsed="0"/>
+    <w:lsdException w:name="Light Shading Accent 1" w:semiHidden="0" w:uiPriority="60" w:unhideWhenUsed="0"/>
+    <w:lsdException w:name="Light List Accent 1" w:semiHidden="0" w:uiPriority="61" w:unhideWhenUsed="0"/>
+    <w:lsdException w:name="Light Grid Accent 1" w:semiHidden="0" w:uiPriority="62" w:unhideWhenUsed="0"/>
+    <w:lsdException w:name="Medium Shading 1 Accent 1" w:semiHidden="0" w:uiPriority="63" w:unhideWhenUsed="0"/>
+    <w:lsdException w:name="Medium Shading 2 Accent 1" w:semiHidden="0" w:uiPriority="64" w:unhideWhenUsed="0"/>
+    <w:lsdException w:name="Medium List 1 Accent 1" w:semiHidden="0" w:uiPriority="65" w:unhideWhenUsed="0"/>
+    <w:lsdException w:name="Revision" w:uiPriority="99" w:unhideWhenUsed="0"/>
+    <w:lsdException w:name="List Paragraph" w:semiHidden="0" w:uiPriority="34" w:unhideWhenUsed="0" w:qFormat="1"/>
+    <w:lsdException w:name="Quote" w:semiHidden="0" w:uiPriority="29" w:unhideWhenUsed="0" w:qFormat="1"/>
+    <w:lsdException w:name="Intense Quote" w:semiHidden="0" w:uiPriority="30" w:unhideWhenUsed="0" w:qFormat="1"/>
+    <w:lsdException w:name="Medium List 2 Accent 1" w:semiHidden="0" w:uiPriority="66" w:unhideWhenUsed="0"/>
+    <w:lsdException w:name="Medium Grid 1 Accent 1" w:semiHidden="0" w:uiPriority="67" w:unhideWhenUsed="0"/>
+    <w:lsdException w:name="Medium Grid 2 Accent 1" w:semiHidden="0" w:uiPriority="68" w:unhideWhenUsed="0"/>
+    <w:lsdException w:name="Medium Grid 3 Accent 1" w:semiHidden="0" w:uiPriority="69" w:unhideWhenUsed="0"/>
+    <w:lsdException w:name="Dark List Accent 1" w:semiHidden="0" w:uiPriority="70" w:unhideWhenUsed="0"/>
+    <w:lsdException w:name="Colorful Shading Accent 1" w:semiHidden="0" w:uiPriority="71" w:unhideWhenUsed="0"/>
+    <w:lsdException w:name="Colorful List Accent 1" w:semiHidden="0" w:uiPriority="72" w:unhideWhenUsed="0"/>
+    <w:lsdException w:name="Colorful Grid Accent 1" w:semiHidden="0" w:uiPriority="73" w:unhideWhenUsed="0"/>
+    <w:lsdException w:name="Light Shading Accent 2" w:semiHidden="0" w:uiPriority="60" w:unhideWhenUsed="0"/>
+    <w:lsdException w:name="Light List Accent 2" w:semiHidden="0" w:uiPriority="61" w:unhideWhenUsed="0"/>
+    <w:lsdException w:name="Light Grid Accent 2" w:semiHidden="0" w:uiPriority="62" w:unhideWhenUsed="0"/>
+    <w:lsdException w:name="Medium Shading 1 Accent 2" w:semiHidden="0" w:uiPriority="63" w:unhideWhenUsed="0"/>
+    <w:lsdException w:name="Medium Shading 2 Accent 2" w:semiHidden="0" w:uiPriority="64" w:unhideWhenUsed="0"/>
+    <w:lsdException w:name="Medium List 1 Accent 2" w:semiHidden="0" w:uiPriority="65" w:unhideWhenUsed="0"/>
+    <w:lsdException w:name="Medium List 2 Accent 2" w:semiHidden="0" w:uiPriority="66" w:unhideWhenUsed="0"/>
+    <w:lsdException w:name="Medium Grid 1 Accent 2" w:semiHidden="0" w:uiPriority="67" w:unhideWhenUsed="0"/>
+    <w:lsdException w:name="Medium Grid 2 Accent 2" w:semiHidden="0" w:uiPriority="68" w:unhideWhenUsed="0"/>
+    <w:lsdException w:name="Medium Grid 3 Accent 2" w:semiHidden="0" w:uiPriority="69" w:unhideWhenUsed="0"/>
+    <w:lsdException w:name="Dark List Accent 2" w:semiHidden="0" w:uiPriority="70" w:unhideWhenUsed="0"/>
+    <w:lsdException w:name="Colorful Shading Accent 2" w:semiHidden="0" w:uiPriority="71" w:unhideWhenUsed="0"/>
+    <w:lsdException w:name="Colorful List Accent 2" w:semiHidden="0" w:uiPriority="72" w:unhideWhenUsed="0"/>
+    <w:lsdException w:name="Colorful Grid Accent 2" w:semiHidden="0" w:uiPriority="73" w:unhideWhenUsed="0"/>
+    <w:lsdException w:name="Light Shading Accent 3" w:semiHidden="0" w:uiPriority="60" w:unhideWhenUsed="0"/>
+    <w:lsdException w:name="Light List Accent 3" w:semiHidden="0" w:uiPriority="61" w:unhideWhenUsed="0"/>
+    <w:lsdException w:name="Light Grid Accent 3" w:semiHidden="0" w:uiPriority="62" w:unhideWhenUsed="0"/>
+    <w:lsdException w:name="Medium Shading 1 Accent 3" w:semiHidden="0" w:uiPriority="63" w:unhideWhenUsed="0"/>
+    <w:lsdException w:name="Medium Shading 2 Accent 3" w:semiHidden="0" w:uiPriority="64" w:unhideWhenUsed="0"/>
+    <w:lsdException w:name="Medium List 1 Accent 3" w:semiHidden="0" w:uiPriority="65" w:unhideWhenUsed="0"/>
+    <w:lsdException w:name="Medium List 2 Accent 3" w:semiHidden="0" w:uiPriority="66" w:unhideWhenUsed="0"/>
+    <w:lsdException w:name="Medium Grid 1 Accent 3" w:semiHidden="0" w:uiPriority="67" w:unhideWhenUsed="0"/>
+    <w:lsdException w:name="Medium Grid 2 Accent 3" w:semiHidden="0" w:uiPriority="68" w:unhideWhenUsed="0"/>
+    <w:lsdException w:name="Medium Grid 3 Accent 3" w:semiHidden="0" w:uiPriority="69" w:unhideWhenUsed="0"/>
+    <w:lsdException w:name="Dark List Accent 3" w:semiHidden="0" w:uiPriority="70" w:unhideWhenUsed="0"/>
+    <w:lsdException w:name="Colorful Shading Accent 3" w:semiHidden="0" w:uiPriority="71" w:unhideWhenUsed="0"/>
+    <w:lsdException w:name="Colorful List Accent 3" w:semiHidden="0" w:uiPriority="72" w:unhideWhenUsed="0"/>
+    <w:lsdException w:name="Colorful Grid Accent 3" w:semiHidden="0" w:uiPriority="73" w:unhideWhenUsed="0"/>
+    <w:lsdException w:name="Light Shading Accent 4" w:semiHidden="0" w:uiPriority="60" w:unhideWhenUsed="0"/>
+    <w:lsdException w:name="Light List Accent 4" w:semiHidden="0" w:uiPriority="61" w:unhideWhenUsed="0"/>
+    <w:lsdException w:name="Light Grid Accent 4" w:semiHidden="0" w:uiPriority="62" w:unhideWhenUsed="0"/>
+    <w:lsdException w:name="Medium Shading 1 Accent 4" w:semiHidden="0" w:uiPriority="63" w:unhideWhenUsed="0"/>
+    <w:lsdException w:name="Medium Shading 2 Accent 4" w:semiHidden="0" w:uiPriority="64" w:unhideWhenUsed="0"/>
+    <w:lsdException w:name="Medium List 1 Accent 4" w:semiHidden="0" w:uiPriority="65" w:unhideWhenUsed="0"/>
+    <w:lsdException w:name="Medium List 2 Accent 4" w:semiHidden="0" w:uiPriority="66" w:unhideWhenUsed="0"/>
+    <w:lsdException w:name="Medium Grid 1 Accent 4" w:semiHidden="0" w:uiPriority="67" w:unhideWhenUsed="0"/>
+    <w:lsdException w:name="Medium Grid 2 Accent 4" w:semiHidden="0" w:uiPriority="68" w:unhideWhenUsed="0"/>
+    <w:lsdException w:name="Medium Grid 3 Accent 4" w:semiHidden="0" w:uiPriority="69" w:unhideWhenUsed="0"/>
+    <w:lsdException w:name="Dark List Accent 4" w:semiHidden="0" w:uiPriority="70" w:unhideWhenUsed="0"/>
+    <w:lsdException w:name="Colorful Shading Accent 4" w:semiHidden="0" w:uiPriority="71" w:unhideWhenUsed="0"/>
+    <w:lsdException w:name="Colorful List Accent 4" w:semiHidden="0" w:uiPriority="72" w:unhideWhenUsed="0"/>
+    <w:lsdException w:name="Colorful Grid Accent 4" w:semiHidden="0" w:uiPriority="73" w:unhideWhenUsed="0"/>
+    <w:lsdException w:name="Light Shading Accent 5" w:semiHidden="0" w:uiPriority="60" w:unhideWhenUsed="0"/>
+    <w:lsdException w:name="Light List Accent 5" w:semiHidden="0" w:uiPriority="61" w:unhideWhenUsed="0"/>
+    <w:lsdException w:name="Light Grid Accent 5" w:semiHidden="0" w:uiPriority="62" w:unhideWhenUsed="0"/>
+    <w:lsdException w:name="Medium Shading 1 Accent 5" w:semiHidden="0" w:uiPriority="63" w:unhideWhenUsed="0"/>
+    <w:lsdException w:name="Medium Shading 2 Accent 5" w:semiHidden="0" w:uiPriority="64" w:unhideWhenUsed="0"/>
+    <w:lsdException w:name="Medium List 1 Accent 5" w:semiHidden="0" w:uiPriority="65" w:unhideWhenUsed="0"/>
+    <w:lsdException w:name="Medium List 2 Accent 5" w:semiHidden="0" w:uiPriority="66" w:unhideWhenUsed="0"/>
+    <w:lsdException w:name="Medium Grid 1 Accent 5" w:semiHidden="0" w:uiPriority="67" w:unhideWhenUsed="0"/>
+    <w:lsdException w:name="Medium Grid 2 Accent 5" w:semiHidden="0" w:uiPriority="68" w:unhideWhenUsed="0"/>
+    <w:lsdException w:name="Medium Grid 3 Accent 5" w:semiHidden="0" w:uiPriority="69" w:unhideWhenUsed="0"/>
+    <w:lsdException w:name="Dark List Accent 5" w:semiHidden="0" w:uiPriority="70" w:unhideWhenUsed="0"/>
+    <w:lsdException w:name="Colorful Shading Accent 5" w:semiHidden="0" w:uiPriority="71" w:unhideWhenUsed="0"/>
+    <w:lsdException w:name="Colorful List Accent 5" w:semiHidden="0" w:uiPriority="72" w:unhideWhenUsed="0"/>
+    <w:lsdException w:name="Colorful Grid Accent 5" w:semiHidden="0" w:uiPriority="73" w:unhideWhenUsed="0"/>
+    <w:lsdException w:name="Light Shading Accent 6" w:semiHidden="0" w:uiPriority="60" w:unhideWhenUsed="0"/>
+    <w:lsdException w:name="Light List Accent 6" w:semiHidden="0" w:uiPriority="61" w:unhideWhenUsed="0"/>
+    <w:lsdException w:name="Light Grid Accent 6" w:semiHidden="0" w:uiPriority="62" w:unhideWhenUsed="0"/>
+    <w:lsdException w:name="Medium Shading 1 Accent 6" w:semiHidden="0" w:uiPriority="63" w:unhideWhenUsed="0"/>
+    <w:lsdException w:name="Medium Shading 2 Accent 6" w:semiHidden="0" w:uiPriority="64" w:unhideWhenUsed="0"/>
+    <w:lsdException w:name="Medium List 1 Accent 6" w:semiHidden="0" w:uiPriority="65" w:unhideWhenUsed="0"/>
+    <w:lsdException w:name="Medium List 2 Accent 6" w:semiHidden="0" w:uiPriority="66" w:unhideWhenUsed="0"/>
+    <w:lsdException w:name="Medium Grid 1 Accent 6" w:semiHidden="0" w:uiPriority="67" w:unhideWhenUsed="0"/>
+    <w:lsdException w:name="Medium Grid 2 Accent 6" w:semiHidden="0" w:uiPriority="68" w:unhideWhenUsed="0"/>
+    <w:lsdException w:name="Medium Grid 3 Accent 6" w:semiHidden="0" w:uiPriority="69" w:unhideWhenUsed="0"/>
+    <w:lsdException w:name="Dark List Accent 6" w:semiHidden="0" w:uiPriority="70" w:unhideWhenUsed="0"/>
+    <w:lsdException w:name="Colorful Shading Accent 6" w:semiHidden="0" w:uiPriority="71" w:unhideWhenUsed="0"/>
+    <w:lsdException w:name="Colorful List Accent 6" w:semiHidden="0" w:uiPriority="72" w:unhideWhenUsed="0"/>
+    <w:lsdException w:name="Colorful Grid Accent 6" w:semiHidden="0" w:uiPriority="73" w:unhideWhenUsed="0"/>
+    <w:lsdException w:name="Subtle Emphasis" w:semiHidden="0" w:uiPriority="19" w:unhideWhenUsed="0" w:qFormat="1"/>
+    <w:lsdException w:name="Intense Emphasis" w:semiHidden="0" w:uiPriority="21" w:unhideWhenUsed="0" w:qFormat="1"/>
+    <w:lsdException w:name="Subtle Reference" w:semiHidden="0" w:uiPriority="31" w:unhideWhenUsed="0" w:qFormat="1"/>
+    <w:lsdException w:name="Intense Reference" w:semiHidden="0" w:uiPriority="32" w:unhideWhenUsed="0" w:qFormat="1"/>
+    <w:lsdException w:name="Book Title" w:semiHidden="0" w:uiPriority="33" w:unhideWhenUsed="0" w:qFormat="1"/>
+    <w:lsdException w:name="Bibliography" w:uiPriority="37"/>
+    <w:lsdException w:name="TOC Heading" w:uiPriority="39" w:qFormat="1"/>
   </w:latentStyles>
   <w:style w:type="paragraph" w:default="1" w:styleId="Normal">
     <w:name w:val="Normal"/>
@@ -3473,7 +2510,6 @@
     <w:basedOn w:val="TableNormal"/>
     <w:rsid w:val="0056141D"/>
     <w:tblPr>
-      <w:tblInd w:w="0" w:type="dxa"/>
       <w:tblBorders>
         <w:top w:val="single" w:sz="4" w:space="0" w:color="000000"/>
         <w:left w:val="single" w:sz="4" w:space="0" w:color="000000"/>
@@ -3482,12 +2518,385 @@
         <w:insideH w:val="single" w:sz="4" w:space="0" w:color="000000"/>
         <w:insideV w:val="single" w:sz="4" w:space="0" w:color="000000"/>
       </w:tblBorders>
+    </w:tblPr>
+  </w:style>
+  <w:style w:type="character" w:customStyle="1" w:styleId="Heading1Char">
+    <w:name w:val="Heading 1 Char"/>
+    <w:basedOn w:val="DefaultParagraphFont"/>
+    <w:link w:val="Heading1"/>
+    <w:locked/>
+    <w:rsid w:val="001C2003"/>
+    <w:rPr>
+      <w:rFonts w:ascii="Arial Mon" w:hAnsi="Arial Mon"/>
+      <w:sz w:val="24"/>
+      <w:szCs w:val="24"/>
+    </w:rPr>
+  </w:style>
+  <w:style w:type="character" w:styleId="Emphasis">
+    <w:name w:val="Emphasis"/>
+    <w:basedOn w:val="DefaultParagraphFont"/>
+    <w:qFormat/>
+    <w:rsid w:val="006B6D31"/>
+    <w:rPr>
+      <w:i/>
+      <w:iCs/>
+    </w:rPr>
+  </w:style>
+  <w:style w:type="paragraph" w:styleId="BalloonText">
+    <w:name w:val="Balloon Text"/>
+    <w:basedOn w:val="Normal"/>
+    <w:link w:val="BalloonTextChar"/>
+    <w:rsid w:val="00417777"/>
+    <w:rPr>
+      <w:rFonts w:ascii="Tahoma" w:hAnsi="Tahoma" w:cs="Tahoma"/>
+      <w:sz w:val="16"/>
+      <w:szCs w:val="16"/>
+    </w:rPr>
+  </w:style>
+  <w:style w:type="character" w:customStyle="1" w:styleId="BalloonTextChar">
+    <w:name w:val="Balloon Text Char"/>
+    <w:basedOn w:val="DefaultParagraphFont"/>
+    <w:link w:val="BalloonText"/>
+    <w:rsid w:val="00417777"/>
+    <w:rPr>
+      <w:rFonts w:ascii="Tahoma" w:hAnsi="Tahoma" w:cs="Tahoma"/>
+      <w:sz w:val="16"/>
+      <w:szCs w:val="16"/>
+    </w:rPr>
+  </w:style>
+  <w:style w:type="character" w:styleId="SubtleReference">
+    <w:name w:val="Subtle Reference"/>
+    <w:basedOn w:val="DefaultParagraphFont"/>
+    <w:uiPriority w:val="31"/>
+    <w:qFormat/>
+    <w:rsid w:val="00AC0407"/>
+    <w:rPr>
+      <w:smallCaps/>
+      <w:color w:val="C0504D" w:themeColor="accent2"/>
+      <w:u w:val="single"/>
+    </w:rPr>
+  </w:style>
+</w:styles>
+</file>
+
+<file path=word/stylesWithEffects.xml><?xml version="1.0" encoding="utf-8"?>
+<w:styles xmlns:wpc="http://schemas.microsoft.com/office/word/2010/wordprocessingCanvas" xmlns:mc="http://schemas.openxmlformats.org/markup-compatibility/2006" xmlns:o="urn:schemas-microsoft-com:office:office" xmlns:r="http://schemas.openxmlformats.org/officeDocument/2006/relationships" xmlns:m="http://schemas.openxmlformats.org/officeDocument/2006/math" xmlns:v="urn:schemas-microsoft-com:vml" xmlns:wp14="http://schemas.microsoft.com/office/word/2010/wordprocessingDrawing" xmlns:wp="http://schemas.openxmlformats.org/drawingml/2006/wordprocessingDrawing" xmlns:w10="urn:schemas-microsoft-com:office:word" xmlns:w="http://schemas.openxmlformats.org/wordprocessingml/2006/main" xmlns:w14="http://schemas.microsoft.com/office/word/2010/wordml" xmlns:wpg="http://schemas.microsoft.com/office/word/2010/wordprocessingGroup" xmlns:wpi="http://schemas.microsoft.com/office/word/2010/wordprocessingInk" xmlns:wne="http://schemas.microsoft.com/office/word/2006/wordml" xmlns:wps="http://schemas.microsoft.com/office/word/2010/wordprocessingShape" mc:Ignorable="w14 wp14">
+  <w:docDefaults>
+    <w:rPrDefault>
+      <w:rPr>
+        <w:rFonts w:ascii="Times New Roman" w:eastAsia="Times New Roman" w:hAnsi="Times New Roman" w:cs="Times New Roman"/>
+        <w:lang w:val="en-US" w:eastAsia="en-US" w:bidi="ar-SA"/>
+      </w:rPr>
+    </w:rPrDefault>
+    <w:pPrDefault/>
+  </w:docDefaults>
+  <w:latentStyles w:defLockedState="0" w:defUIPriority="0" w:defSemiHidden="1" w:defUnhideWhenUsed="1" w:defQFormat="0" w:count="267">
+    <w:lsdException w:name="Normal" w:semiHidden="0" w:unhideWhenUsed="0" w:qFormat="1"/>
+    <w:lsdException w:name="heading 1" w:semiHidden="0" w:unhideWhenUsed="0" w:qFormat="1"/>
+    <w:lsdException w:name="heading 2" w:qFormat="1"/>
+    <w:lsdException w:name="heading 3" w:qFormat="1"/>
+    <w:lsdException w:name="heading 4" w:qFormat="1"/>
+    <w:lsdException w:name="heading 5" w:qFormat="1"/>
+    <w:lsdException w:name="heading 6" w:qFormat="1"/>
+    <w:lsdException w:name="heading 7" w:qFormat="1"/>
+    <w:lsdException w:name="heading 8" w:qFormat="1"/>
+    <w:lsdException w:name="heading 9" w:qFormat="1"/>
+    <w:lsdException w:name="header" w:uiPriority="99"/>
+    <w:lsdException w:name="footer" w:uiPriority="99"/>
+    <w:lsdException w:name="caption" w:qFormat="1"/>
+    <w:lsdException w:name="List" w:uiPriority="99"/>
+    <w:lsdException w:name="List Number" w:semiHidden="0" w:unhideWhenUsed="0"/>
+    <w:lsdException w:name="List 4" w:semiHidden="0" w:unhideWhenUsed="0"/>
+    <w:lsdException w:name="List 5" w:semiHidden="0" w:unhideWhenUsed="0"/>
+    <w:lsdException w:name="Title" w:semiHidden="0" w:unhideWhenUsed="0" w:qFormat="1"/>
+    <w:lsdException w:name="Subtitle" w:semiHidden="0" w:unhideWhenUsed="0" w:qFormat="1"/>
+    <w:lsdException w:name="Salutation" w:semiHidden="0" w:unhideWhenUsed="0"/>
+    <w:lsdException w:name="Date" w:semiHidden="0" w:unhideWhenUsed="0"/>
+    <w:lsdException w:name="Body Text First Indent" w:semiHidden="0" w:unhideWhenUsed="0"/>
+    <w:lsdException w:name="Strong" w:semiHidden="0" w:unhideWhenUsed="0" w:qFormat="1"/>
+    <w:lsdException w:name="Emphasis" w:semiHidden="0" w:unhideWhenUsed="0" w:qFormat="1"/>
+    <w:lsdException w:name="No List" w:uiPriority="99"/>
+    <w:lsdException w:name="Table Grid" w:semiHidden="0" w:unhideWhenUsed="0"/>
+    <w:lsdException w:name="Placeholder Text" w:uiPriority="99" w:unhideWhenUsed="0"/>
+    <w:lsdException w:name="No Spacing" w:semiHidden="0" w:uiPriority="1" w:unhideWhenUsed="0" w:qFormat="1"/>
+    <w:lsdException w:name="Light Shading" w:semiHidden="0" w:uiPriority="60" w:unhideWhenUsed="0"/>
+    <w:lsdException w:name="Light List" w:semiHidden="0" w:uiPriority="61" w:unhideWhenUsed="0"/>
+    <w:lsdException w:name="Light Grid" w:semiHidden="0" w:uiPriority="62" w:unhideWhenUsed="0"/>
+    <w:lsdException w:name="Medium Shading 1" w:semiHidden="0" w:uiPriority="63" w:unhideWhenUsed="0"/>
+    <w:lsdException w:name="Medium Shading 2" w:semiHidden="0" w:uiPriority="64" w:unhideWhenUsed="0"/>
+    <w:lsdException w:name="Medium List 1" w:semiHidden="0" w:uiPriority="65" w:unhideWhenUsed="0"/>
+    <w:lsdException w:name="Medium List 2" w:semiHidden="0" w:uiPriority="66" w:unhideWhenUsed="0"/>
+    <w:lsdException w:name="Medium Grid 1" w:semiHidden="0" w:uiPriority="67" w:unhideWhenUsed="0"/>
+    <w:lsdException w:name="Medium Grid 2" w:semiHidden="0" w:uiPriority="68" w:unhideWhenUsed="0"/>
+    <w:lsdException w:name="Medium Grid 3" w:semiHidden="0" w:uiPriority="69" w:unhideWhenUsed="0"/>
+    <w:lsdException w:name="Dark List" w:semiHidden="0" w:uiPriority="70" w:unhideWhenUsed="0"/>
+    <w:lsdException w:name="Colorful Shading" w:semiHidden="0" w:uiPriority="71" w:unhideWhenUsed="0"/>
+    <w:lsdException w:name="Colorful List" w:semiHidden="0" w:uiPriority="72" w:unhideWhenUsed="0"/>
+    <w:lsdException w:name="Colorful Grid" w:semiHidden="0" w:uiPriority="73" w:unhideWhenUsed="0"/>
+    <w:lsdException w:name="Light Shading Accent 1" w:semiHidden="0" w:uiPriority="60" w:unhideWhenUsed="0"/>
+    <w:lsdException w:name="Light List Accent 1" w:semiHidden="0" w:uiPriority="61" w:unhideWhenUsed="0"/>
+    <w:lsdException w:name="Light Grid Accent 1" w:semiHidden="0" w:uiPriority="62" w:unhideWhenUsed="0"/>
+    <w:lsdException w:name="Medium Shading 1 Accent 1" w:semiHidden="0" w:uiPriority="63" w:unhideWhenUsed="0"/>
+    <w:lsdException w:name="Medium Shading 2 Accent 1" w:semiHidden="0" w:uiPriority="64" w:unhideWhenUsed="0"/>
+    <w:lsdException w:name="Medium List 1 Accent 1" w:semiHidden="0" w:uiPriority="65" w:unhideWhenUsed="0"/>
+    <w:lsdException w:name="Revision" w:uiPriority="99" w:unhideWhenUsed="0"/>
+    <w:lsdException w:name="List Paragraph" w:semiHidden="0" w:uiPriority="34" w:unhideWhenUsed="0" w:qFormat="1"/>
+    <w:lsdException w:name="Quote" w:semiHidden="0" w:uiPriority="29" w:unhideWhenUsed="0" w:qFormat="1"/>
+    <w:lsdException w:name="Intense Quote" w:semiHidden="0" w:uiPriority="30" w:unhideWhenUsed="0" w:qFormat="1"/>
+    <w:lsdException w:name="Medium List 2 Accent 1" w:semiHidden="0" w:uiPriority="66" w:unhideWhenUsed="0"/>
+    <w:lsdException w:name="Medium Grid 1 Accent 1" w:semiHidden="0" w:uiPriority="67" w:unhideWhenUsed="0"/>
+    <w:lsdException w:name="Medium Grid 2 Accent 1" w:semiHidden="0" w:uiPriority="68" w:unhideWhenUsed="0"/>
+    <w:lsdException w:name="Medium Grid 3 Accent 1" w:semiHidden="0" w:uiPriority="69" w:unhideWhenUsed="0"/>
+    <w:lsdException w:name="Dark List Accent 1" w:semiHidden="0" w:uiPriority="70" w:unhideWhenUsed="0"/>
+    <w:lsdException w:name="Colorful Shading Accent 1" w:semiHidden="0" w:uiPriority="71" w:unhideWhenUsed="0"/>
+    <w:lsdException w:name="Colorful List Accent 1" w:semiHidden="0" w:uiPriority="72" w:unhideWhenUsed="0"/>
+    <w:lsdException w:name="Colorful Grid Accent 1" w:semiHidden="0" w:uiPriority="73" w:unhideWhenUsed="0"/>
+    <w:lsdException w:name="Light Shading Accent 2" w:semiHidden="0" w:uiPriority="60" w:unhideWhenUsed="0"/>
+    <w:lsdException w:name="Light List Accent 2" w:semiHidden="0" w:uiPriority="61" w:unhideWhenUsed="0"/>
+    <w:lsdException w:name="Light Grid Accent 2" w:semiHidden="0" w:uiPriority="62" w:unhideWhenUsed="0"/>
+    <w:lsdException w:name="Medium Shading 1 Accent 2" w:semiHidden="0" w:uiPriority="63" w:unhideWhenUsed="0"/>
+    <w:lsdException w:name="Medium Shading 2 Accent 2" w:semiHidden="0" w:uiPriority="64" w:unhideWhenUsed="0"/>
+    <w:lsdException w:name="Medium List 1 Accent 2" w:semiHidden="0" w:uiPriority="65" w:unhideWhenUsed="0"/>
+    <w:lsdException w:name="Medium List 2 Accent 2" w:semiHidden="0" w:uiPriority="66" w:unhideWhenUsed="0"/>
+    <w:lsdException w:name="Medium Grid 1 Accent 2" w:semiHidden="0" w:uiPriority="67" w:unhideWhenUsed="0"/>
+    <w:lsdException w:name="Medium Grid 2 Accent 2" w:semiHidden="0" w:uiPriority="68" w:unhideWhenUsed="0"/>
+    <w:lsdException w:name="Medium Grid 3 Accent 2" w:semiHidden="0" w:uiPriority="69" w:unhideWhenUsed="0"/>
+    <w:lsdException w:name="Dark List Accent 2" w:semiHidden="0" w:uiPriority="70" w:unhideWhenUsed="0"/>
+    <w:lsdException w:name="Colorful Shading Accent 2" w:semiHidden="0" w:uiPriority="71" w:unhideWhenUsed="0"/>
+    <w:lsdException w:name="Colorful List Accent 2" w:semiHidden="0" w:uiPriority="72" w:unhideWhenUsed="0"/>
+    <w:lsdException w:name="Colorful Grid Accent 2" w:semiHidden="0" w:uiPriority="73" w:unhideWhenUsed="0"/>
+    <w:lsdException w:name="Light Shading Accent 3" w:semiHidden="0" w:uiPriority="60" w:unhideWhenUsed="0"/>
+    <w:lsdException w:name="Light List Accent 3" w:semiHidden="0" w:uiPriority="61" w:unhideWhenUsed="0"/>
+    <w:lsdException w:name="Light Grid Accent 3" w:semiHidden="0" w:uiPriority="62" w:unhideWhenUsed="0"/>
+    <w:lsdException w:name="Medium Shading 1 Accent 3" w:semiHidden="0" w:uiPriority="63" w:unhideWhenUsed="0"/>
+    <w:lsdException w:name="Medium Shading 2 Accent 3" w:semiHidden="0" w:uiPriority="64" w:unhideWhenUsed="0"/>
+    <w:lsdException w:name="Medium List 1 Accent 3" w:semiHidden="0" w:uiPriority="65" w:unhideWhenUsed="0"/>
+    <w:lsdException w:name="Medium List 2 Accent 3" w:semiHidden="0" w:uiPriority="66" w:unhideWhenUsed="0"/>
+    <w:lsdException w:name="Medium Grid 1 Accent 3" w:semiHidden="0" w:uiPriority="67" w:unhideWhenUsed="0"/>
+    <w:lsdException w:name="Medium Grid 2 Accent 3" w:semiHidden="0" w:uiPriority="68" w:unhideWhenUsed="0"/>
+    <w:lsdException w:name="Medium Grid 3 Accent 3" w:semiHidden="0" w:uiPriority="69" w:unhideWhenUsed="0"/>
+    <w:lsdException w:name="Dark List Accent 3" w:semiHidden="0" w:uiPriority="70" w:unhideWhenUsed="0"/>
+    <w:lsdException w:name="Colorful Shading Accent 3" w:semiHidden="0" w:uiPriority="71" w:unhideWhenUsed="0"/>
+    <w:lsdException w:name="Colorful List Accent 3" w:semiHidden="0" w:uiPriority="72" w:unhideWhenUsed="0"/>
+    <w:lsdException w:name="Colorful Grid Accent 3" w:semiHidden="0" w:uiPriority="73" w:unhideWhenUsed="0"/>
+    <w:lsdException w:name="Light Shading Accent 4" w:semiHidden="0" w:uiPriority="60" w:unhideWhenUsed="0"/>
+    <w:lsdException w:name="Light List Accent 4" w:semiHidden="0" w:uiPriority="61" w:unhideWhenUsed="0"/>
+    <w:lsdException w:name="Light Grid Accent 4" w:semiHidden="0" w:uiPriority="62" w:unhideWhenUsed="0"/>
+    <w:lsdException w:name="Medium Shading 1 Accent 4" w:semiHidden="0" w:uiPriority="63" w:unhideWhenUsed="0"/>
+    <w:lsdException w:name="Medium Shading 2 Accent 4" w:semiHidden="0" w:uiPriority="64" w:unhideWhenUsed="0"/>
+    <w:lsdException w:name="Medium List 1 Accent 4" w:semiHidden="0" w:uiPriority="65" w:unhideWhenUsed="0"/>
+    <w:lsdException w:name="Medium List 2 Accent 4" w:semiHidden="0" w:uiPriority="66" w:unhideWhenUsed="0"/>
+    <w:lsdException w:name="Medium Grid 1 Accent 4" w:semiHidden="0" w:uiPriority="67" w:unhideWhenUsed="0"/>
+    <w:lsdException w:name="Medium Grid 2 Accent 4" w:semiHidden="0" w:uiPriority="68" w:unhideWhenUsed="0"/>
+    <w:lsdException w:name="Medium Grid 3 Accent 4" w:semiHidden="0" w:uiPriority="69" w:unhideWhenUsed="0"/>
+    <w:lsdException w:name="Dark List Accent 4" w:semiHidden="0" w:uiPriority="70" w:unhideWhenUsed="0"/>
+    <w:lsdException w:name="Colorful Shading Accent 4" w:semiHidden="0" w:uiPriority="71" w:unhideWhenUsed="0"/>
+    <w:lsdException w:name="Colorful List Accent 4" w:semiHidden="0" w:uiPriority="72" w:unhideWhenUsed="0"/>
+    <w:lsdException w:name="Colorful Grid Accent 4" w:semiHidden="0" w:uiPriority="73" w:unhideWhenUsed="0"/>
+    <w:lsdException w:name="Light Shading Accent 5" w:semiHidden="0" w:uiPriority="60" w:unhideWhenUsed="0"/>
+    <w:lsdException w:name="Light List Accent 5" w:semiHidden="0" w:uiPriority="61" w:unhideWhenUsed="0"/>
+    <w:lsdException w:name="Light Grid Accent 5" w:semiHidden="0" w:uiPriority="62" w:unhideWhenUsed="0"/>
+    <w:lsdException w:name="Medium Shading 1 Accent 5" w:semiHidden="0" w:uiPriority="63" w:unhideWhenUsed="0"/>
+    <w:lsdException w:name="Medium Shading 2 Accent 5" w:semiHidden="0" w:uiPriority="64" w:unhideWhenUsed="0"/>
+    <w:lsdException w:name="Medium List 1 Accent 5" w:semiHidden="0" w:uiPriority="65" w:unhideWhenUsed="0"/>
+    <w:lsdException w:name="Medium List 2 Accent 5" w:semiHidden="0" w:uiPriority="66" w:unhideWhenUsed="0"/>
+    <w:lsdException w:name="Medium Grid 1 Accent 5" w:semiHidden="0" w:uiPriority="67" w:unhideWhenUsed="0"/>
+    <w:lsdException w:name="Medium Grid 2 Accent 5" w:semiHidden="0" w:uiPriority="68" w:unhideWhenUsed="0"/>
+    <w:lsdException w:name="Medium Grid 3 Accent 5" w:semiHidden="0" w:uiPriority="69" w:unhideWhenUsed="0"/>
+    <w:lsdException w:name="Dark List Accent 5" w:semiHidden="0" w:uiPriority="70" w:unhideWhenUsed="0"/>
+    <w:lsdException w:name="Colorful Shading Accent 5" w:semiHidden="0" w:uiPriority="71" w:unhideWhenUsed="0"/>
+    <w:lsdException w:name="Colorful List Accent 5" w:semiHidden="0" w:uiPriority="72" w:unhideWhenUsed="0"/>
+    <w:lsdException w:name="Colorful Grid Accent 5" w:semiHidden="0" w:uiPriority="73" w:unhideWhenUsed="0"/>
+    <w:lsdException w:name="Light Shading Accent 6" w:semiHidden="0" w:uiPriority="60" w:unhideWhenUsed="0"/>
+    <w:lsdException w:name="Light List Accent 6" w:semiHidden="0" w:uiPriority="61" w:unhideWhenUsed="0"/>
+    <w:lsdException w:name="Light Grid Accent 6" w:semiHidden="0" w:uiPriority="62" w:unhideWhenUsed="0"/>
+    <w:lsdException w:name="Medium Shading 1 Accent 6" w:semiHidden="0" w:uiPriority="63" w:unhideWhenUsed="0"/>
+    <w:lsdException w:name="Medium Shading 2 Accent 6" w:semiHidden="0" w:uiPriority="64" w:unhideWhenUsed="0"/>
+    <w:lsdException w:name="Medium List 1 Accent 6" w:semiHidden="0" w:uiPriority="65" w:unhideWhenUsed="0"/>
+    <w:lsdException w:name="Medium List 2 Accent 6" w:semiHidden="0" w:uiPriority="66" w:unhideWhenUsed="0"/>
+    <w:lsdException w:name="Medium Grid 1 Accent 6" w:semiHidden="0" w:uiPriority="67" w:unhideWhenUsed="0"/>
+    <w:lsdException w:name="Medium Grid 2 Accent 6" w:semiHidden="0" w:uiPriority="68" w:unhideWhenUsed="0"/>
+    <w:lsdException w:name="Medium Grid 3 Accent 6" w:semiHidden="0" w:uiPriority="69" w:unhideWhenUsed="0"/>
+    <w:lsdException w:name="Dark List Accent 6" w:semiHidden="0" w:uiPriority="70" w:unhideWhenUsed="0"/>
+    <w:lsdException w:name="Colorful Shading Accent 6" w:semiHidden="0" w:uiPriority="71" w:unhideWhenUsed="0"/>
+    <w:lsdException w:name="Colorful List Accent 6" w:semiHidden="0" w:uiPriority="72" w:unhideWhenUsed="0"/>
+    <w:lsdException w:name="Colorful Grid Accent 6" w:semiHidden="0" w:uiPriority="73" w:unhideWhenUsed="0"/>
+    <w:lsdException w:name="Subtle Emphasis" w:semiHidden="0" w:uiPriority="19" w:unhideWhenUsed="0" w:qFormat="1"/>
+    <w:lsdException w:name="Intense Emphasis" w:semiHidden="0" w:uiPriority="21" w:unhideWhenUsed="0" w:qFormat="1"/>
+    <w:lsdException w:name="Subtle Reference" w:semiHidden="0" w:uiPriority="31" w:unhideWhenUsed="0" w:qFormat="1"/>
+    <w:lsdException w:name="Intense Reference" w:semiHidden="0" w:uiPriority="32" w:unhideWhenUsed="0" w:qFormat="1"/>
+    <w:lsdException w:name="Book Title" w:semiHidden="0" w:uiPriority="33" w:unhideWhenUsed="0" w:qFormat="1"/>
+    <w:lsdException w:name="Bibliography" w:uiPriority="37"/>
+    <w:lsdException w:name="TOC Heading" w:uiPriority="39" w:qFormat="1"/>
+  </w:latentStyles>
+  <w:style w:type="paragraph" w:default="1" w:styleId="Normal">
+    <w:name w:val="Normal"/>
+    <w:qFormat/>
+    <w:rsid w:val="0085604E"/>
+    <w:pPr>
+      <w:autoSpaceDE w:val="0"/>
+      <w:autoSpaceDN w:val="0"/>
+      <w:adjustRightInd w:val="0"/>
+    </w:pPr>
+    <w:rPr>
+      <w:rFonts w:ascii="Arial Mon" w:hAnsi="Arial Mon"/>
+      <w:sz w:val="24"/>
+      <w:szCs w:val="24"/>
+    </w:rPr>
+  </w:style>
+  <w:style w:type="paragraph" w:styleId="Heading1">
+    <w:name w:val="heading 1"/>
+    <w:basedOn w:val="Normal"/>
+    <w:next w:val="Normal"/>
+    <w:link w:val="Heading1Char"/>
+    <w:qFormat/>
+    <w:rsid w:val="0085604E"/>
+    <w:pPr>
+      <w:outlineLvl w:val="0"/>
+    </w:pPr>
+  </w:style>
+  <w:style w:type="character" w:default="1" w:styleId="DefaultParagraphFont">
+    <w:name w:val="Default Paragraph Font"/>
+    <w:uiPriority w:val="1"/>
+    <w:semiHidden/>
+    <w:unhideWhenUsed/>
+  </w:style>
+  <w:style w:type="table" w:default="1" w:styleId="TableNormal">
+    <w:name w:val="Normal Table"/>
+    <w:uiPriority w:val="99"/>
+    <w:semiHidden/>
+    <w:unhideWhenUsed/>
+    <w:tblPr>
+      <w:tblInd w:w="0" w:type="dxa"/>
       <w:tblCellMar>
         <w:top w:w="0" w:type="dxa"/>
         <w:left w:w="108" w:type="dxa"/>
         <w:bottom w:w="0" w:type="dxa"/>
         <w:right w:w="108" w:type="dxa"/>
       </w:tblCellMar>
+    </w:tblPr>
+  </w:style>
+  <w:style w:type="numbering" w:default="1" w:styleId="NoList">
+    <w:name w:val="No List"/>
+    <w:uiPriority w:val="99"/>
+    <w:semiHidden/>
+    <w:unhideWhenUsed/>
+  </w:style>
+  <w:style w:type="paragraph" w:styleId="Header">
+    <w:name w:val="header"/>
+    <w:basedOn w:val="Normal"/>
+    <w:link w:val="HeaderChar"/>
+    <w:uiPriority w:val="99"/>
+    <w:rsid w:val="00C53769"/>
+    <w:pPr>
+      <w:tabs>
+        <w:tab w:val="center" w:pos="4680"/>
+        <w:tab w:val="right" w:pos="9360"/>
+      </w:tabs>
+    </w:pPr>
+  </w:style>
+  <w:style w:type="character" w:customStyle="1" w:styleId="HeaderChar">
+    <w:name w:val="Header Char"/>
+    <w:basedOn w:val="DefaultParagraphFont"/>
+    <w:link w:val="Header"/>
+    <w:uiPriority w:val="99"/>
+    <w:rsid w:val="00C53769"/>
+    <w:rPr>
+      <w:rFonts w:ascii="Arial Mon" w:hAnsi="Arial Mon"/>
+      <w:sz w:val="24"/>
+      <w:szCs w:val="24"/>
+    </w:rPr>
+  </w:style>
+  <w:style w:type="paragraph" w:styleId="Footer">
+    <w:name w:val="footer"/>
+    <w:basedOn w:val="Normal"/>
+    <w:link w:val="FooterChar"/>
+    <w:uiPriority w:val="99"/>
+    <w:rsid w:val="00C53769"/>
+    <w:pPr>
+      <w:tabs>
+        <w:tab w:val="center" w:pos="4680"/>
+        <w:tab w:val="right" w:pos="9360"/>
+      </w:tabs>
+    </w:pPr>
+  </w:style>
+  <w:style w:type="character" w:customStyle="1" w:styleId="FooterChar">
+    <w:name w:val="Footer Char"/>
+    <w:basedOn w:val="DefaultParagraphFont"/>
+    <w:link w:val="Footer"/>
+    <w:uiPriority w:val="99"/>
+    <w:rsid w:val="00C53769"/>
+    <w:rPr>
+      <w:rFonts w:ascii="Arial Mon" w:hAnsi="Arial Mon"/>
+      <w:sz w:val="24"/>
+      <w:szCs w:val="24"/>
+    </w:rPr>
+  </w:style>
+  <w:style w:type="paragraph" w:customStyle="1" w:styleId="Paragraph">
+    <w:name w:val="Paragraph"/>
+    <w:basedOn w:val="List"/>
+    <w:uiPriority w:val="99"/>
+    <w:rsid w:val="00F64D17"/>
+    <w:pPr>
+      <w:tabs>
+        <w:tab w:val="left" w:pos="0"/>
+        <w:tab w:val="left" w:pos="720"/>
+        <w:tab w:val="left" w:pos="1008"/>
+        <w:tab w:val="left" w:pos="1440"/>
+      </w:tabs>
+      <w:adjustRightInd/>
+      <w:spacing w:before="60"/>
+      <w:ind w:left="0" w:firstLine="720"/>
+      <w:contextualSpacing w:val="0"/>
+    </w:pPr>
+    <w:rPr>
+      <w:rFonts w:ascii="Times New Roman" w:hAnsi="Times New Roman"/>
+      <w:noProof/>
+      <w:sz w:val="18"/>
+      <w:szCs w:val="18"/>
+    </w:rPr>
+  </w:style>
+  <w:style w:type="paragraph" w:styleId="List">
+    <w:name w:val="List"/>
+    <w:basedOn w:val="Normal"/>
+    <w:uiPriority w:val="99"/>
+    <w:rsid w:val="00F64D17"/>
+    <w:pPr>
+      <w:ind w:left="360" w:hanging="360"/>
+      <w:contextualSpacing/>
+    </w:pPr>
+  </w:style>
+  <w:style w:type="paragraph" w:styleId="ListParagraph">
+    <w:name w:val="List Paragraph"/>
+    <w:basedOn w:val="Normal"/>
+    <w:uiPriority w:val="34"/>
+    <w:qFormat/>
+    <w:rsid w:val="00DA1238"/>
+    <w:pPr>
+      <w:autoSpaceDE/>
+      <w:autoSpaceDN/>
+      <w:adjustRightInd/>
+      <w:ind w:left="720"/>
+      <w:contextualSpacing/>
+    </w:pPr>
+    <w:rPr>
+      <w:rFonts w:ascii="Times New Roman" w:eastAsia="MS Mincho" w:hAnsi="Times New Roman"/>
+      <w:lang w:eastAsia="ja-JP"/>
+    </w:rPr>
+  </w:style>
+  <w:style w:type="table" w:styleId="TableGrid">
+    <w:name w:val="Table Grid"/>
+    <w:basedOn w:val="TableNormal"/>
+    <w:rsid w:val="0056141D"/>
+    <w:tblPr>
+      <w:tblBorders>
+        <w:top w:val="single" w:sz="4" w:space="0" w:color="000000"/>
+        <w:left w:val="single" w:sz="4" w:space="0" w:color="000000"/>
+        <w:bottom w:val="single" w:sz="4" w:space="0" w:color="000000"/>
+        <w:right w:val="single" w:sz="4" w:space="0" w:color="000000"/>
+        <w:insideH w:val="single" w:sz="4" w:space="0" w:color="000000"/>
+        <w:insideV w:val="single" w:sz="4" w:space="0" w:color="000000"/>
+      </w:tblBorders>
     </w:tblPr>
   </w:style>
   <w:style w:type="character" w:customStyle="1" w:styleId="Heading1Char">
@@ -3837,7 +3246,7 @@
 </file>
 
 <file path=customXml/itemProps1.xml><?xml version="1.0" encoding="utf-8"?>
-<ds:datastoreItem xmlns:ds="http://schemas.openxmlformats.org/officeDocument/2006/customXml" ds:itemID="{EFECA235-9012-4F05-A353-1E17605AC358}">
+<ds:datastoreItem xmlns:ds="http://schemas.openxmlformats.org/officeDocument/2006/customXml" ds:itemID="{274184ED-141F-4FB6-95D0-5458CE7509EF}">
   <ds:schemaRefs>
     <ds:schemaRef ds:uri="http://schemas.openxmlformats.org/officeDocument/2006/bibliography"/>
   </ds:schemaRefs>

--- a/view/map/cert_person.docx
+++ b/view/map/cert_person.docx
@@ -4,903 +4,1105 @@
   <w:body>
     <w:p>
       <w:pPr>
+        <w:rPr>
+          <w:rFonts w:ascii="Arial" w:hAnsi="Arial" w:cs="Arial"/>
+          <w:sz w:val="28"/>
+        </w:rPr>
+      </w:pPr>
+    </w:p>
+    <w:tbl>
+      <w:tblPr>
+        <w:tblStyle w:val="TableGrid"/>
+        <w:tblW w:w="0" w:type="auto"/>
+        <w:tblBorders>
+          <w:top w:val="single" w:sz="4" w:space="0" w:color="FFFFFF" w:themeColor="background1"/>
+          <w:left w:val="single" w:sz="4" w:space="0" w:color="FFFFFF" w:themeColor="background1"/>
+          <w:bottom w:val="single" w:sz="4" w:space="0" w:color="FFFFFF" w:themeColor="background1"/>
+          <w:right w:val="single" w:sz="4" w:space="0" w:color="FFFFFF" w:themeColor="background1"/>
+          <w:insideH w:val="single" w:sz="4" w:space="0" w:color="FFFFFF" w:themeColor="background1"/>
+          <w:insideV w:val="single" w:sz="4" w:space="0" w:color="FFFFFF" w:themeColor="background1"/>
+        </w:tblBorders>
+        <w:tblLook w:val="04A0" w:firstRow="1" w:lastRow="0" w:firstColumn="1" w:lastColumn="0" w:noHBand="0" w:noVBand="1"/>
+      </w:tblPr>
+      <w:tblGrid>
+        <w:gridCol w:w="2263"/>
+        <w:gridCol w:w="113"/>
+        <w:gridCol w:w="1021"/>
+        <w:gridCol w:w="539"/>
+        <w:gridCol w:w="595"/>
+        <w:gridCol w:w="142"/>
+        <w:gridCol w:w="284"/>
+        <w:gridCol w:w="538"/>
+        <w:gridCol w:w="879"/>
+        <w:gridCol w:w="397"/>
+        <w:gridCol w:w="170"/>
+        <w:gridCol w:w="113"/>
+        <w:gridCol w:w="738"/>
+        <w:gridCol w:w="963"/>
+        <w:gridCol w:w="312"/>
+        <w:gridCol w:w="219"/>
+      </w:tblGrid>
+      <w:tr>
+        <w:trPr>
+          <w:gridAfter w:val="1"/>
+          <w:wAfter w:w="219" w:type="dxa"/>
+          <w:trHeight w:val="457"/>
+        </w:trPr>
+        <w:tc>
+          <w:tcPr>
+            <w:tcW w:w="3397" w:type="dxa"/>
+            <w:gridSpan w:val="3"/>
+          </w:tcPr>
+          <w:p>
+            <w:pPr>
+              <w:jc w:val="center"/>
+              <w:rPr>
+                <w:rFonts w:ascii="Arial" w:hAnsi="Arial" w:cs="Arial"/>
+                <w:sz w:val="22"/>
+              </w:rPr>
+            </w:pPr>
+            <w:r>
+              <w:rPr>
+                <w:rFonts w:ascii="Arial" w:hAnsi="Arial" w:cs="Arial"/>
+                <w:sz w:val="22"/>
+              </w:rPr>
+              <w:t>{{</w:t>
+            </w:r>
+            <w:r>
+              <w:rPr>
+                <w:rFonts w:ascii="Arial" w:hAnsi="Arial" w:cs="Arial"/>
+                <w:sz w:val="22"/>
+              </w:rPr>
+              <w:t>surname</w:t>
+            </w:r>
+            <w:r>
+              <w:rPr>
+                <w:rFonts w:ascii="Arial" w:hAnsi="Arial" w:cs="Arial"/>
+                <w:sz w:val="22"/>
+              </w:rPr>
+              <w:t>}}</w:t>
+            </w:r>
+          </w:p>
+        </w:tc>
+        <w:tc>
+          <w:tcPr>
+            <w:tcW w:w="3657" w:type="dxa"/>
+            <w:gridSpan w:val="9"/>
+          </w:tcPr>
+          <w:p>
+            <w:pPr>
+              <w:jc w:val="center"/>
+              <w:rPr>
+                <w:rFonts w:ascii="Arial" w:hAnsi="Arial" w:cs="Arial"/>
+                <w:sz w:val="22"/>
+              </w:rPr>
+            </w:pPr>
+            <w:r>
+              <w:rPr>
+                <w:rFonts w:ascii="Arial" w:hAnsi="Arial" w:cs="Arial"/>
+                <w:sz w:val="22"/>
+              </w:rPr>
+              <w:t>{{</w:t>
+            </w:r>
+            <w:proofErr w:type="spellStart"/>
+            <w:r>
+              <w:rPr>
+                <w:rFonts w:ascii="Arial" w:hAnsi="Arial" w:cs="Arial"/>
+                <w:sz w:val="22"/>
+              </w:rPr>
+              <w:t>first_name</w:t>
+            </w:r>
+            <w:proofErr w:type="spellEnd"/>
+            <w:r>
+              <w:rPr>
+                <w:rFonts w:ascii="Arial" w:hAnsi="Arial" w:cs="Arial"/>
+                <w:sz w:val="22"/>
+              </w:rPr>
+              <w:t>}}</w:t>
+            </w:r>
+          </w:p>
+        </w:tc>
+        <w:tc>
+          <w:tcPr>
+            <w:tcW w:w="2013" w:type="dxa"/>
+            <w:gridSpan w:val="3"/>
+          </w:tcPr>
+          <w:p>
+            <w:pPr>
+              <w:jc w:val="center"/>
+              <w:rPr>
+                <w:rFonts w:ascii="Arial" w:hAnsi="Arial" w:cs="Arial"/>
+                <w:sz w:val="22"/>
+              </w:rPr>
+            </w:pPr>
+            <w:r>
+              <w:rPr>
+                <w:rFonts w:ascii="Arial" w:hAnsi="Arial" w:cs="Arial"/>
+                <w:sz w:val="22"/>
+              </w:rPr>
+              <w:t>{{</w:t>
+            </w:r>
+            <w:proofErr w:type="spellStart"/>
+            <w:r>
+              <w:rPr>
+                <w:rFonts w:ascii="Arial" w:hAnsi="Arial" w:cs="Arial"/>
+                <w:sz w:val="22"/>
+              </w:rPr>
+              <w:t>person_id</w:t>
+            </w:r>
+            <w:proofErr w:type="spellEnd"/>
+            <w:r>
+              <w:rPr>
+                <w:rFonts w:ascii="Arial" w:hAnsi="Arial" w:cs="Arial"/>
+                <w:sz w:val="22"/>
+              </w:rPr>
+              <w:t>}}</w:t>
+            </w:r>
+          </w:p>
+        </w:tc>
+      </w:tr>
+      <w:tr>
+        <w:trPr>
+          <w:trHeight w:val="398"/>
+        </w:trPr>
+        <w:tc>
+          <w:tcPr>
+            <w:tcW w:w="3936" w:type="dxa"/>
+            <w:gridSpan w:val="4"/>
+            <w:vAlign w:val="center"/>
+          </w:tcPr>
+          <w:p>
+            <w:pPr>
+              <w:jc w:val="center"/>
+              <w:rPr>
+                <w:rFonts w:ascii="Arial" w:hAnsi="Arial" w:cs="Arial"/>
+                <w:sz w:val="22"/>
+              </w:rPr>
+            </w:pPr>
+            <w:r>
+              <w:rPr>
+                <w:rFonts w:ascii="Arial" w:hAnsi="Arial" w:cs="Arial"/>
+                <w:sz w:val="22"/>
+              </w:rPr>
+              <w:t>{{</w:t>
+            </w:r>
+            <w:proofErr w:type="spellStart"/>
+            <w:r>
+              <w:rPr>
+                <w:rFonts w:ascii="Arial" w:hAnsi="Arial" w:cs="Arial"/>
+                <w:sz w:val="22"/>
+              </w:rPr>
+              <w:t>decision_level</w:t>
+            </w:r>
+            <w:proofErr w:type="spellEnd"/>
+            <w:r>
+              <w:rPr>
+                <w:rFonts w:ascii="Arial" w:hAnsi="Arial" w:cs="Arial"/>
+                <w:sz w:val="22"/>
+              </w:rPr>
+              <w:t>}}</w:t>
+            </w:r>
+          </w:p>
+        </w:tc>
+        <w:tc>
+          <w:tcPr>
+            <w:tcW w:w="737" w:type="dxa"/>
+            <w:gridSpan w:val="2"/>
+            <w:vAlign w:val="center"/>
+          </w:tcPr>
+          <w:p>
+            <w:pPr>
+              <w:rPr>
+                <w:rFonts w:ascii="Arial" w:hAnsi="Arial" w:cs="Arial"/>
+                <w:sz w:val="22"/>
+              </w:rPr>
+            </w:pPr>
+          </w:p>
+        </w:tc>
+        <w:tc>
+          <w:tcPr>
+            <w:tcW w:w="4613" w:type="dxa"/>
+            <w:gridSpan w:val="10"/>
+            <w:vAlign w:val="center"/>
+          </w:tcPr>
+          <w:p>
+            <w:pPr>
+              <w:rPr>
+                <w:rFonts w:ascii="Arial" w:hAnsi="Arial" w:cs="Arial"/>
+                <w:sz w:val="22"/>
+              </w:rPr>
+            </w:pPr>
+            <w:r>
+              <w:rPr>
+                <w:rFonts w:ascii="Arial" w:hAnsi="Arial" w:cs="Arial"/>
+                <w:sz w:val="22"/>
+              </w:rPr>
+              <w:t>{{decision}}</w:t>
+            </w:r>
+          </w:p>
+        </w:tc>
+      </w:tr>
+      <w:tr>
+        <w:trPr>
+          <w:trHeight w:val="558"/>
+        </w:trPr>
+        <w:tc>
+          <w:tcPr>
+            <w:tcW w:w="2263" w:type="dxa"/>
+            <w:vAlign w:val="center"/>
+          </w:tcPr>
+          <w:p>
+            <w:pPr>
+              <w:rPr>
+                <w:rFonts w:ascii="Arial" w:hAnsi="Arial" w:cs="Arial"/>
+                <w:sz w:val="22"/>
+              </w:rPr>
+            </w:pPr>
+          </w:p>
+        </w:tc>
+        <w:tc>
+          <w:tcPr>
+            <w:tcW w:w="2268" w:type="dxa"/>
+            <w:gridSpan w:val="4"/>
+            <w:vAlign w:val="center"/>
+          </w:tcPr>
+          <w:p>
+            <w:pPr>
+              <w:jc w:val="center"/>
+              <w:rPr>
+                <w:rFonts w:ascii="Arial" w:hAnsi="Arial" w:cs="Arial"/>
+                <w:sz w:val="18"/>
+              </w:rPr>
+            </w:pPr>
+          </w:p>
+          <w:p>
+            <w:pPr>
+              <w:jc w:val="center"/>
+              <w:rPr>
+                <w:rFonts w:ascii="Arial" w:hAnsi="Arial" w:cs="Arial"/>
+                <w:sz w:val="22"/>
+              </w:rPr>
+            </w:pPr>
+            <w:r>
+              <w:rPr>
+                <w:rFonts w:ascii="Arial" w:hAnsi="Arial" w:cs="Arial"/>
+                <w:sz w:val="22"/>
+              </w:rPr>
+              <w:t>{{</w:t>
+            </w:r>
+            <w:proofErr w:type="spellStart"/>
+            <w:r>
+              <w:rPr>
+                <w:rFonts w:ascii="Arial" w:hAnsi="Arial" w:cs="Arial"/>
+                <w:sz w:val="22"/>
+              </w:rPr>
+              <w:t>aimag_name</w:t>
+            </w:r>
+            <w:proofErr w:type="spellEnd"/>
+            <w:r>
+              <w:rPr>
+                <w:rFonts w:ascii="Arial" w:hAnsi="Arial" w:cs="Arial"/>
+                <w:sz w:val="22"/>
+              </w:rPr>
+              <w:t>}}</w:t>
+            </w:r>
+          </w:p>
+        </w:tc>
+        <w:tc>
+          <w:tcPr>
+            <w:tcW w:w="2410" w:type="dxa"/>
+            <w:gridSpan w:val="6"/>
+            <w:vAlign w:val="center"/>
+          </w:tcPr>
+          <w:p>
+            <w:pPr>
+              <w:jc w:val="center"/>
+              <w:rPr>
+                <w:rFonts w:ascii="Arial" w:hAnsi="Arial" w:cs="Arial"/>
+                <w:sz w:val="18"/>
+              </w:rPr>
+            </w:pPr>
+          </w:p>
+          <w:p>
+            <w:pPr>
+              <w:jc w:val="center"/>
+              <w:rPr>
+                <w:rFonts w:ascii="Arial" w:hAnsi="Arial" w:cs="Arial"/>
+                <w:sz w:val="22"/>
+              </w:rPr>
+            </w:pPr>
+            <w:r>
+              <w:rPr>
+                <w:rFonts w:ascii="Arial" w:hAnsi="Arial" w:cs="Arial"/>
+                <w:sz w:val="22"/>
+              </w:rPr>
+              <w:t>{{</w:t>
+            </w:r>
+            <w:proofErr w:type="spellStart"/>
+            <w:r>
+              <w:rPr>
+                <w:rFonts w:ascii="Arial" w:hAnsi="Arial" w:cs="Arial"/>
+                <w:sz w:val="22"/>
+              </w:rPr>
+              <w:t>soum_name</w:t>
+            </w:r>
+            <w:proofErr w:type="spellEnd"/>
+            <w:r>
+              <w:rPr>
+                <w:rFonts w:ascii="Arial" w:hAnsi="Arial" w:cs="Arial"/>
+                <w:sz w:val="22"/>
+              </w:rPr>
+              <w:t>}}</w:t>
+            </w:r>
+          </w:p>
+        </w:tc>
+        <w:tc>
+          <w:tcPr>
+            <w:tcW w:w="2345" w:type="dxa"/>
+            <w:gridSpan w:val="5"/>
+            <w:vAlign w:val="center"/>
+          </w:tcPr>
+          <w:p>
+            <w:pPr>
+              <w:jc w:val="center"/>
+              <w:rPr>
+                <w:rFonts w:ascii="Arial" w:hAnsi="Arial" w:cs="Arial"/>
+                <w:sz w:val="18"/>
+              </w:rPr>
+            </w:pPr>
+          </w:p>
+          <w:p>
+            <w:pPr>
+              <w:jc w:val="center"/>
+              <w:rPr>
+                <w:rFonts w:ascii="Arial" w:hAnsi="Arial" w:cs="Arial"/>
+                <w:sz w:val="22"/>
+              </w:rPr>
+            </w:pPr>
+            <w:r>
+              <w:rPr>
+                <w:rFonts w:ascii="Arial" w:hAnsi="Arial" w:cs="Arial"/>
+                <w:sz w:val="22"/>
+              </w:rPr>
+              <w:t>{{</w:t>
+            </w:r>
+            <w:proofErr w:type="spellStart"/>
+            <w:r>
+              <w:rPr>
+                <w:rFonts w:ascii="Arial" w:hAnsi="Arial" w:cs="Arial"/>
+                <w:sz w:val="22"/>
+              </w:rPr>
+              <w:t>bag</w:t>
+            </w:r>
+            <w:r>
+              <w:rPr>
+                <w:rFonts w:ascii="Arial" w:hAnsi="Arial" w:cs="Arial"/>
+                <w:sz w:val="22"/>
+              </w:rPr>
+              <w:t>_name</w:t>
+            </w:r>
+            <w:proofErr w:type="spellEnd"/>
+            <w:r>
+              <w:rPr>
+                <w:rFonts w:ascii="Arial" w:hAnsi="Arial" w:cs="Arial"/>
+                <w:sz w:val="22"/>
+              </w:rPr>
+              <w:t>}}</w:t>
+            </w:r>
+          </w:p>
+        </w:tc>
+      </w:tr>
+      <w:tr>
+        <w:trPr>
+          <w:gridAfter w:val="2"/>
+          <w:wAfter w:w="531" w:type="dxa"/>
+          <w:trHeight w:val="552"/>
+        </w:trPr>
+        <w:tc>
+          <w:tcPr>
+            <w:tcW w:w="5495" w:type="dxa"/>
+            <w:gridSpan w:val="8"/>
+            <w:vAlign w:val="center"/>
+          </w:tcPr>
+          <w:p>
+            <w:pPr>
+              <w:jc w:val="center"/>
+              <w:rPr>
+                <w:rFonts w:ascii="Arial" w:hAnsi="Arial" w:cs="Arial"/>
+                <w:sz w:val="14"/>
+              </w:rPr>
+            </w:pPr>
+          </w:p>
+          <w:p>
+            <w:pPr>
+              <w:jc w:val="center"/>
+              <w:rPr>
+                <w:rFonts w:ascii="Arial" w:hAnsi="Arial" w:cs="Arial"/>
+                <w:sz w:val="22"/>
+              </w:rPr>
+            </w:pPr>
+            <w:r>
+              <w:rPr>
+                <w:rFonts w:ascii="Arial" w:hAnsi="Arial" w:cs="Arial"/>
+                <w:sz w:val="22"/>
+              </w:rPr>
+              <w:t>{{</w:t>
+            </w:r>
+            <w:proofErr w:type="spellStart"/>
+            <w:r>
+              <w:rPr>
+                <w:rFonts w:ascii="Arial" w:hAnsi="Arial" w:cs="Arial"/>
+                <w:sz w:val="22"/>
+              </w:rPr>
+              <w:t>address_streetname</w:t>
+            </w:r>
+            <w:proofErr w:type="spellEnd"/>
+            <w:r>
+              <w:rPr>
+                <w:rFonts w:ascii="Arial" w:hAnsi="Arial" w:cs="Arial"/>
+                <w:sz w:val="22"/>
+              </w:rPr>
+              <w:t>}}</w:t>
+            </w:r>
+          </w:p>
+        </w:tc>
+        <w:tc>
+          <w:tcPr>
+            <w:tcW w:w="3260" w:type="dxa"/>
+            <w:gridSpan w:val="6"/>
+            <w:vAlign w:val="center"/>
+          </w:tcPr>
+          <w:p>
+            <w:pPr>
+              <w:jc w:val="center"/>
+              <w:rPr>
+                <w:rFonts w:ascii="Arial" w:hAnsi="Arial" w:cs="Arial"/>
+                <w:sz w:val="14"/>
+              </w:rPr>
+            </w:pPr>
+          </w:p>
+          <w:p>
+            <w:pPr>
+              <w:jc w:val="center"/>
+              <w:rPr>
+                <w:rFonts w:ascii="Arial" w:hAnsi="Arial" w:cs="Arial"/>
+                <w:sz w:val="22"/>
+              </w:rPr>
+            </w:pPr>
+            <w:r>
+              <w:rPr>
+                <w:rFonts w:ascii="Arial" w:hAnsi="Arial" w:cs="Arial"/>
+                <w:sz w:val="22"/>
+              </w:rPr>
+              <w:t>{{</w:t>
+            </w:r>
+            <w:proofErr w:type="spellStart"/>
+            <w:r>
+              <w:rPr>
+                <w:rFonts w:ascii="Arial" w:hAnsi="Arial" w:cs="Arial"/>
+                <w:sz w:val="22"/>
+              </w:rPr>
+              <w:t>address_khashaa</w:t>
+            </w:r>
+            <w:proofErr w:type="spellEnd"/>
+            <w:r>
+              <w:rPr>
+                <w:rFonts w:ascii="Arial" w:hAnsi="Arial" w:cs="Arial"/>
+                <w:sz w:val="22"/>
+              </w:rPr>
+              <w:t>}}</w:t>
+            </w:r>
+          </w:p>
+        </w:tc>
+      </w:tr>
+      <w:tr>
+        <w:trPr>
+          <w:gridAfter w:val="3"/>
+          <w:wAfter w:w="1494" w:type="dxa"/>
+          <w:trHeight w:val="574"/>
+        </w:trPr>
+        <w:tc>
+          <w:tcPr>
+            <w:tcW w:w="2376" w:type="dxa"/>
+            <w:gridSpan w:val="2"/>
+            <w:vAlign w:val="center"/>
+          </w:tcPr>
+          <w:p>
+            <w:pPr>
+              <w:rPr>
+                <w:rFonts w:ascii="Arial" w:hAnsi="Arial" w:cs="Arial"/>
+                <w:sz w:val="22"/>
+              </w:rPr>
+            </w:pPr>
+          </w:p>
+        </w:tc>
+        <w:tc>
+          <w:tcPr>
+            <w:tcW w:w="2581" w:type="dxa"/>
+            <w:gridSpan w:val="5"/>
+            <w:vAlign w:val="center"/>
+          </w:tcPr>
+          <w:p>
+            <w:pPr>
+              <w:jc w:val="center"/>
+              <w:rPr>
+                <w:rFonts w:ascii="Arial" w:hAnsi="Arial" w:cs="Arial"/>
+                <w:sz w:val="22"/>
+              </w:rPr>
+            </w:pPr>
+            <w:r>
+              <w:rPr>
+                <w:rFonts w:ascii="Arial" w:hAnsi="Arial" w:cs="Arial"/>
+                <w:sz w:val="22"/>
+              </w:rPr>
+              <w:t>{{</w:t>
+            </w:r>
+            <w:proofErr w:type="spellStart"/>
+            <w:r>
+              <w:rPr>
+                <w:rFonts w:ascii="Arial" w:hAnsi="Arial" w:cs="Arial"/>
+                <w:sz w:val="22"/>
+              </w:rPr>
+              <w:t>parcel_id</w:t>
+            </w:r>
+            <w:proofErr w:type="spellEnd"/>
+            <w:r>
+              <w:rPr>
+                <w:rFonts w:ascii="Arial" w:hAnsi="Arial" w:cs="Arial"/>
+                <w:sz w:val="22"/>
+              </w:rPr>
+              <w:t>}}</w:t>
+            </w:r>
+          </w:p>
+        </w:tc>
+        <w:tc>
+          <w:tcPr>
+            <w:tcW w:w="1417" w:type="dxa"/>
+            <w:gridSpan w:val="2"/>
+            <w:vAlign w:val="center"/>
+          </w:tcPr>
+          <w:p>
+            <w:pPr>
+              <w:rPr>
+                <w:rFonts w:ascii="Arial" w:hAnsi="Arial" w:cs="Arial"/>
+                <w:sz w:val="22"/>
+              </w:rPr>
+            </w:pPr>
+          </w:p>
+        </w:tc>
+        <w:tc>
+          <w:tcPr>
+            <w:tcW w:w="1418" w:type="dxa"/>
+            <w:gridSpan w:val="4"/>
+            <w:vAlign w:val="center"/>
+          </w:tcPr>
+          <w:p>
+            <w:pPr>
+              <w:jc w:val="center"/>
+              <w:rPr>
+                <w:rFonts w:ascii="Arial" w:hAnsi="Arial" w:cs="Arial"/>
+                <w:sz w:val="20"/>
+              </w:rPr>
+            </w:pPr>
+          </w:p>
+          <w:p>
+            <w:pPr>
+              <w:jc w:val="center"/>
+              <w:rPr>
+                <w:rFonts w:ascii="Arial" w:hAnsi="Arial" w:cs="Arial"/>
+                <w:sz w:val="22"/>
+              </w:rPr>
+            </w:pPr>
+            <w:r>
+              <w:rPr>
+                <w:rFonts w:ascii="Arial" w:hAnsi="Arial" w:cs="Arial"/>
+                <w:sz w:val="22"/>
+              </w:rPr>
+              <w:t>{{area_m2}}</w:t>
+            </w:r>
+          </w:p>
+        </w:tc>
+      </w:tr>
+      <w:tr>
+        <w:trPr>
+          <w:gridAfter w:val="3"/>
+          <w:wAfter w:w="1494" w:type="dxa"/>
+          <w:trHeight w:val="541"/>
+        </w:trPr>
+        <w:tc>
+          <w:tcPr>
+            <w:tcW w:w="7792" w:type="dxa"/>
+            <w:gridSpan w:val="13"/>
+          </w:tcPr>
+          <w:p>
+            <w:pPr>
+              <w:jc w:val="center"/>
+              <w:rPr>
+                <w:rFonts w:ascii="Arial" w:hAnsi="Arial" w:cs="Arial"/>
+                <w:sz w:val="22"/>
+              </w:rPr>
+            </w:pPr>
+            <w:r>
+              <w:rPr>
+                <w:rFonts w:ascii="Arial" w:hAnsi="Arial" w:cs="Arial"/>
+                <w:sz w:val="22"/>
+              </w:rPr>
+              <w:t>{{</w:t>
+            </w:r>
+            <w:proofErr w:type="spellStart"/>
+            <w:r>
+              <w:rPr>
+                <w:rFonts w:ascii="Arial" w:hAnsi="Arial" w:cs="Arial"/>
+                <w:sz w:val="22"/>
+              </w:rPr>
+              <w:t>landuse</w:t>
+            </w:r>
+            <w:proofErr w:type="spellEnd"/>
+            <w:r>
+              <w:rPr>
+                <w:rFonts w:ascii="Arial" w:hAnsi="Arial" w:cs="Arial"/>
+                <w:sz w:val="22"/>
+              </w:rPr>
+              <w:t>}}</w:t>
+            </w:r>
+          </w:p>
+        </w:tc>
+      </w:tr>
+      <w:tr>
+        <w:trPr>
+          <w:trHeight w:val="422"/>
+        </w:trPr>
+        <w:tc>
+          <w:tcPr>
+            <w:tcW w:w="2376" w:type="dxa"/>
+            <w:gridSpan w:val="2"/>
+          </w:tcPr>
+          <w:p>
+            <w:pPr>
+              <w:rPr>
+                <w:rFonts w:ascii="Arial" w:hAnsi="Arial" w:cs="Arial"/>
+                <w:sz w:val="22"/>
+              </w:rPr>
+            </w:pPr>
+            <w:r>
+              <w:rPr>
+                <w:rFonts w:ascii="Arial" w:hAnsi="Arial" w:cs="Arial"/>
+                <w:sz w:val="22"/>
+              </w:rPr>
+              <w:t>{{</w:t>
+            </w:r>
+            <w:proofErr w:type="spellStart"/>
+            <w:r>
+              <w:rPr>
+                <w:rFonts w:ascii="Arial" w:hAnsi="Arial" w:cs="Arial"/>
+                <w:sz w:val="22"/>
+              </w:rPr>
+              <w:t>approved_duration</w:t>
+            </w:r>
+            <w:proofErr w:type="spellEnd"/>
+            <w:r>
+              <w:rPr>
+                <w:rFonts w:ascii="Arial" w:hAnsi="Arial" w:cs="Arial"/>
+                <w:sz w:val="22"/>
+              </w:rPr>
+              <w:t>}}</w:t>
+            </w:r>
+          </w:p>
+        </w:tc>
+        <w:tc>
+          <w:tcPr>
+            <w:tcW w:w="2297" w:type="dxa"/>
+            <w:gridSpan w:val="4"/>
+          </w:tcPr>
+          <w:p>
+            <w:pPr>
+              <w:rPr>
+                <w:rFonts w:ascii="Arial" w:hAnsi="Arial" w:cs="Arial"/>
+                <w:sz w:val="22"/>
+              </w:rPr>
+            </w:pPr>
+          </w:p>
+        </w:tc>
+        <w:tc>
+          <w:tcPr>
+            <w:tcW w:w="2098" w:type="dxa"/>
+            <w:gridSpan w:val="4"/>
+          </w:tcPr>
+          <w:p>
+            <w:pPr>
+              <w:rPr>
+                <w:rFonts w:ascii="Arial" w:hAnsi="Arial" w:cs="Arial"/>
+                <w:sz w:val="22"/>
+              </w:rPr>
+            </w:pPr>
+          </w:p>
+        </w:tc>
+        <w:tc>
+          <w:tcPr>
+            <w:tcW w:w="2515" w:type="dxa"/>
+            <w:gridSpan w:val="6"/>
+          </w:tcPr>
+          <w:p>
+            <w:pPr>
+              <w:jc w:val="center"/>
+              <w:rPr>
+                <w:rFonts w:ascii="Arial" w:hAnsi="Arial" w:cs="Arial"/>
+                <w:sz w:val="22"/>
+              </w:rPr>
+            </w:pPr>
+            <w:r>
+              <w:rPr>
+                <w:rFonts w:ascii="Arial" w:hAnsi="Arial" w:cs="Arial"/>
+                <w:sz w:val="22"/>
+              </w:rPr>
+              <w:t>{{</w:t>
+            </w:r>
+            <w:proofErr w:type="spellStart"/>
+            <w:r>
+              <w:rPr>
+                <w:rFonts w:ascii="Arial" w:hAnsi="Arial" w:cs="Arial"/>
+                <w:sz w:val="22"/>
+              </w:rPr>
+              <w:t>property_no</w:t>
+            </w:r>
+            <w:proofErr w:type="spellEnd"/>
+            <w:r>
+              <w:rPr>
+                <w:rFonts w:ascii="Arial" w:hAnsi="Arial" w:cs="Arial"/>
+                <w:sz w:val="22"/>
+              </w:rPr>
+              <w:t>}}</w:t>
+            </w:r>
+          </w:p>
+        </w:tc>
+      </w:tr>
+    </w:tbl>
+    <w:p>
+      <w:pPr>
+        <w:rPr>
+          <w:rFonts w:ascii="Arial" w:hAnsi="Arial" w:cs="Arial"/>
+          <w:sz w:val="22"/>
+          <w:lang w:val="mn-MN"/>
+        </w:rPr>
+      </w:pPr>
+    </w:p>
+    <w:p>
+      <w:pPr>
+        <w:rPr>
+          <w:rFonts w:ascii="Arial" w:hAnsi="Arial" w:cs="Arial"/>
+          <w:sz w:val="22"/>
+          <w:lang w:val="mn-MN"/>
+        </w:rPr>
+      </w:pPr>
+    </w:p>
+    <w:p>
+      <w:pPr>
+        <w:rPr>
+          <w:rFonts w:ascii="Arial" w:hAnsi="Arial" w:cs="Arial"/>
+          <w:sz w:val="22"/>
+          <w:lang w:val="mn-MN"/>
+        </w:rPr>
+      </w:pPr>
+    </w:p>
+    <w:p>
+      <w:pPr>
+        <w:rPr>
+          <w:rFonts w:ascii="Arial" w:hAnsi="Arial" w:cs="Arial"/>
+          <w:sz w:val="22"/>
+          <w:lang w:val="mn-MN"/>
+        </w:rPr>
+      </w:pPr>
+    </w:p>
+    <w:p>
+      <w:pPr>
+        <w:rPr>
+          <w:rFonts w:ascii="Arial" w:hAnsi="Arial" w:cs="Arial"/>
+          <w:sz w:val="22"/>
+          <w:lang w:val="mn-MN"/>
+        </w:rPr>
+      </w:pPr>
+    </w:p>
+    <w:p>
+      <w:pPr>
+        <w:rPr>
+          <w:rFonts w:ascii="Arial" w:hAnsi="Arial" w:cs="Arial"/>
+          <w:sz w:val="22"/>
+          <w:lang w:val="mn-MN"/>
+        </w:rPr>
+      </w:pPr>
+    </w:p>
+    <w:p>
+      <w:pPr>
+        <w:rPr>
+          <w:rFonts w:ascii="Arial" w:hAnsi="Arial" w:cs="Arial"/>
+          <w:sz w:val="22"/>
+          <w:lang w:val="mn-MN"/>
+        </w:rPr>
+      </w:pPr>
+    </w:p>
+    <w:p>
+      <w:pPr>
+        <w:rPr>
+          <w:rFonts w:ascii="Arial" w:hAnsi="Arial" w:cs="Arial"/>
+          <w:sz w:val="22"/>
+          <w:lang w:val="mn-MN"/>
+        </w:rPr>
+      </w:pPr>
+    </w:p>
+    <w:p>
+      <w:pPr>
+        <w:rPr>
+          <w:rFonts w:ascii="Arial" w:hAnsi="Arial" w:cs="Arial"/>
+          <w:sz w:val="22"/>
+          <w:lang w:val="mn-MN"/>
+        </w:rPr>
+      </w:pPr>
+    </w:p>
+    <w:p>
+      <w:pPr>
+        <w:rPr>
+          <w:rFonts w:ascii="Arial" w:hAnsi="Arial" w:cs="Arial"/>
+          <w:sz w:val="22"/>
+          <w:lang w:val="mn-MN"/>
+        </w:rPr>
+      </w:pPr>
+    </w:p>
+    <w:p>
+      <w:pPr>
+        <w:rPr>
+          <w:rFonts w:ascii="Arial" w:hAnsi="Arial" w:cs="Arial"/>
+          <w:sz w:val="14"/>
+          <w:lang w:val="mn-MN"/>
+        </w:rPr>
+      </w:pPr>
+    </w:p>
+    <w:p>
+      <w:pPr>
+        <w:ind w:left="4320"/>
         <w:jc w:val="center"/>
         <w:rPr>
           <w:rFonts w:ascii="Arial" w:hAnsi="Arial" w:cs="Arial"/>
-          <w:sz w:val="20"/>
-          <w:szCs w:val="20"/>
+          <w:sz w:val="22"/>
+          <w:szCs w:val="22"/>
+          <w:lang w:val="mn-MN"/>
         </w:rPr>
       </w:pPr>
       <w:bookmarkStart w:id="0" w:name="_GoBack"/>
-    </w:p>
-    <w:p>
-      <w:pPr>
-        <w:jc w:val="center"/>
-        <w:rPr>
-          <w:rFonts w:ascii="Arial" w:hAnsi="Arial" w:cs="Arial"/>
-          <w:sz w:val="20"/>
-          <w:szCs w:val="20"/>
-        </w:rPr>
-      </w:pPr>
-    </w:p>
-    <w:p>
-      <w:pPr>
-        <w:jc w:val="center"/>
-        <w:rPr>
-          <w:rFonts w:ascii="Arial" w:hAnsi="Arial" w:cs="Arial"/>
-          <w:sz w:val="20"/>
-          <w:szCs w:val="20"/>
-        </w:rPr>
-      </w:pPr>
-    </w:p>
-    <w:p>
-      <w:pPr>
-        <w:jc w:val="center"/>
-        <w:rPr>
-          <w:rFonts w:ascii="Arial" w:hAnsi="Arial" w:cs="Arial"/>
-          <w:sz w:val="20"/>
-          <w:szCs w:val="20"/>
-        </w:rPr>
-      </w:pPr>
-    </w:p>
-    <w:p>
-      <w:pPr>
-        <w:jc w:val="center"/>
-        <w:rPr>
-          <w:rFonts w:ascii="Arial" w:hAnsi="Arial" w:cs="Arial"/>
-          <w:sz w:val="20"/>
-          <w:szCs w:val="20"/>
-        </w:rPr>
-      </w:pPr>
-    </w:p>
-    <w:p>
-      <w:pPr>
-        <w:jc w:val="center"/>
-        <w:rPr>
-          <w:rFonts w:ascii="Arial" w:hAnsi="Arial" w:cs="Arial"/>
-          <w:sz w:val="20"/>
-          <w:szCs w:val="20"/>
-        </w:rPr>
-      </w:pPr>
-    </w:p>
-    <w:p>
-      <w:pPr>
-        <w:jc w:val="center"/>
-        <w:rPr>
-          <w:rFonts w:ascii="Arial" w:hAnsi="Arial" w:cs="Arial"/>
-          <w:sz w:val="20"/>
-          <w:szCs w:val="20"/>
-        </w:rPr>
-      </w:pPr>
-    </w:p>
-    <w:p>
-      <w:pPr>
-        <w:jc w:val="center"/>
-        <w:rPr>
-          <w:rFonts w:ascii="Arial" w:hAnsi="Arial" w:cs="Arial"/>
-          <w:sz w:val="20"/>
-          <w:szCs w:val="20"/>
-        </w:rPr>
-      </w:pPr>
-    </w:p>
-    <w:p>
-      <w:pPr>
-        <w:jc w:val="center"/>
-        <w:rPr>
-          <w:rFonts w:ascii="Arial" w:hAnsi="Arial" w:cs="Arial"/>
-          <w:sz w:val="20"/>
-          <w:szCs w:val="20"/>
-        </w:rPr>
-      </w:pPr>
-    </w:p>
-    <w:p>
-      <w:pPr>
-        <w:jc w:val="center"/>
-        <w:rPr>
-          <w:rFonts w:ascii="Arial" w:hAnsi="Arial" w:cs="Arial"/>
-          <w:sz w:val="20"/>
-          <w:szCs w:val="20"/>
-        </w:rPr>
-      </w:pPr>
-    </w:p>
-    <w:p>
-      <w:pPr>
-        <w:jc w:val="center"/>
-        <w:rPr>
-          <w:rFonts w:ascii="Arial" w:hAnsi="Arial" w:cs="Arial"/>
-          <w:sz w:val="20"/>
-          <w:szCs w:val="20"/>
-        </w:rPr>
-      </w:pPr>
-    </w:p>
-    <w:p>
-      <w:pPr>
-        <w:jc w:val="center"/>
-        <w:rPr>
-          <w:rFonts w:ascii="Arial" w:hAnsi="Arial" w:cs="Arial"/>
-          <w:sz w:val="20"/>
-          <w:szCs w:val="20"/>
-        </w:rPr>
-      </w:pPr>
-    </w:p>
-    <w:p>
-      <w:pPr>
-        <w:jc w:val="center"/>
-        <w:rPr>
-          <w:rFonts w:ascii="Arial" w:hAnsi="Arial" w:cs="Arial"/>
-          <w:sz w:val="20"/>
-          <w:szCs w:val="20"/>
-        </w:rPr>
-      </w:pPr>
-    </w:p>
-    <w:p>
-      <w:pPr>
-        <w:jc w:val="center"/>
-        <w:rPr>
-          <w:rFonts w:ascii="Arial" w:hAnsi="Arial" w:cs="Arial"/>
-          <w:sz w:val="20"/>
-          <w:szCs w:val="20"/>
-        </w:rPr>
-      </w:pPr>
-    </w:p>
-    <w:p>
-      <w:pPr>
-        <w:jc w:val="center"/>
-        <w:rPr>
-          <w:rFonts w:ascii="Arial" w:hAnsi="Arial" w:cs="Arial"/>
-          <w:sz w:val="20"/>
-          <w:szCs w:val="20"/>
-        </w:rPr>
-      </w:pPr>
-    </w:p>
-    <w:p>
-      <w:pPr>
-        <w:jc w:val="center"/>
-        <w:rPr>
-          <w:rFonts w:ascii="Arial" w:hAnsi="Arial" w:cs="Arial"/>
-          <w:sz w:val="10"/>
-          <w:szCs w:val="20"/>
-        </w:rPr>
-      </w:pPr>
-    </w:p>
-    <w:p>
-      <w:pPr>
-        <w:jc w:val="center"/>
-        <w:rPr>
-          <w:rFonts w:ascii="Arial" w:hAnsi="Arial" w:cs="Arial"/>
-          <w:sz w:val="20"/>
-          <w:szCs w:val="20"/>
-        </w:rPr>
-      </w:pPr>
-    </w:p>
-    <w:p>
-      <w:pPr>
-        <w:jc w:val="center"/>
-        <w:rPr>
-          <w:rFonts w:ascii="Arial" w:hAnsi="Arial" w:cs="Arial"/>
-          <w:sz w:val="20"/>
-          <w:szCs w:val="20"/>
-        </w:rPr>
-      </w:pPr>
-    </w:p>
-    <w:p>
-      <w:pPr>
-        <w:jc w:val="center"/>
-        <w:rPr>
-          <w:rFonts w:ascii="Arial" w:hAnsi="Arial" w:cs="Arial"/>
-          <w:sz w:val="20"/>
-          <w:szCs w:val="20"/>
-        </w:rPr>
-      </w:pPr>
-    </w:p>
-    <w:p>
-      <w:pPr>
-        <w:jc w:val="center"/>
-        <w:rPr>
-          <w:rFonts w:ascii="Arial" w:hAnsi="Arial" w:cs="Arial"/>
-          <w:sz w:val="16"/>
-          <w:szCs w:val="20"/>
-        </w:rPr>
-      </w:pPr>
-    </w:p>
-    <w:p>
-      <w:pPr>
-        <w:jc w:val="center"/>
-        <w:rPr>
-          <w:rFonts w:ascii="Arial" w:hAnsi="Arial" w:cs="Arial"/>
-          <w:sz w:val="20"/>
-          <w:szCs w:val="20"/>
-        </w:rPr>
-      </w:pPr>
-    </w:p>
-    <w:p>
-      <w:pPr>
-        <w:rPr>
-          <w:rFonts w:ascii="Arial" w:hAnsi="Arial" w:cs="Arial"/>
-          <w:sz w:val="20"/>
-          <w:szCs w:val="20"/>
-        </w:rPr>
-      </w:pPr>
-    </w:p>
-    <w:p>
-      <w:pPr>
-        <w:spacing w:line="360" w:lineRule="auto"/>
-        <w:rPr>
-          <w:rFonts w:ascii="Arial" w:hAnsi="Arial" w:cs="Arial"/>
-          <w:sz w:val="14"/>
-          <w:szCs w:val="20"/>
-        </w:rPr>
-      </w:pPr>
-    </w:p>
-    <w:p>
-      <w:pPr>
-        <w:spacing w:line="360" w:lineRule="auto"/>
-        <w:rPr>
-          <w:rFonts w:ascii="Arial" w:hAnsi="Arial" w:cs="Arial"/>
-          <w:sz w:val="14"/>
-          <w:szCs w:val="20"/>
-        </w:rPr>
-      </w:pPr>
-    </w:p>
-    <w:p>
-      <w:pPr>
-        <w:spacing w:line="360" w:lineRule="auto"/>
-        <w:rPr>
-          <w:rFonts w:ascii="Arial" w:hAnsi="Arial" w:cs="Arial"/>
-          <w:sz w:val="20"/>
-          <w:szCs w:val="20"/>
-        </w:rPr>
-      </w:pPr>
-    </w:p>
-    <w:p>
-      <w:pPr>
-        <w:ind w:left="720" w:firstLine="720"/>
-        <w:jc w:val="both"/>
-        <w:rPr>
-          <w:rFonts w:ascii="Arial" w:hAnsi="Arial" w:cs="Arial"/>
-        </w:rPr>
-      </w:pPr>
+      <w:bookmarkEnd w:id="0"/>
       <w:r>
         <w:rPr>
           <w:rFonts w:ascii="Arial" w:hAnsi="Arial" w:cs="Arial"/>
+          <w:sz w:val="22"/>
+          <w:szCs w:val="22"/>
         </w:rPr>
-        <w:t>{{surname}}</w:t>
-      </w:r>
-      <w:r>
-        <w:rPr>
-          <w:rFonts w:ascii="Arial" w:hAnsi="Arial" w:cs="Arial"/>
-        </w:rPr>
-        <w:tab/>
-      </w:r>
-      <w:r>
-        <w:rPr>
-          <w:rFonts w:ascii="Arial" w:hAnsi="Arial" w:cs="Arial"/>
-        </w:rPr>
-        <w:tab/>
-      </w:r>
-      <w:r>
-        <w:rPr>
-          <w:rFonts w:ascii="Arial" w:hAnsi="Arial" w:cs="Arial"/>
-        </w:rPr>
-        <w:tab/>
-      </w:r>
-      <w:r>
-        <w:rPr>
-          <w:rFonts w:ascii="Arial" w:hAnsi="Arial" w:cs="Arial"/>
-        </w:rPr>
-        <w:t>{{first_name}}</w:t>
-      </w:r>
-      <w:r>
-        <w:rPr>
-          <w:rFonts w:ascii="Arial" w:hAnsi="Arial" w:cs="Arial"/>
-        </w:rPr>
-        <w:tab/>
-      </w:r>
-      <w:r>
-        <w:rPr>
-          <w:rFonts w:ascii="Arial" w:hAnsi="Arial" w:cs="Arial"/>
-        </w:rPr>
-        <w:tab/>
-        <w:t xml:space="preserve">    {{person_id}}</w:t>
+        <w:t>{{position}}</w:t>
       </w:r>
     </w:p>
     <w:p>
       <w:pPr>
-        <w:jc w:val="both"/>
         <w:rPr>
           <w:rFonts w:ascii="Arial" w:hAnsi="Arial" w:cs="Arial"/>
-          <w:sz w:val="32"/>
+          <w:sz w:val="22"/>
+          <w:lang w:val="mn-MN"/>
         </w:rPr>
       </w:pPr>
     </w:p>
+    <w:tbl>
+      <w:tblPr>
+        <w:tblStyle w:val="TableGrid"/>
+        <w:tblW w:w="0" w:type="auto"/>
+        <w:tblBorders>
+          <w:top w:val="single" w:sz="4" w:space="0" w:color="FFFFFF" w:themeColor="background1"/>
+          <w:left w:val="single" w:sz="4" w:space="0" w:color="FFFFFF" w:themeColor="background1"/>
+          <w:bottom w:val="single" w:sz="4" w:space="0" w:color="FFFFFF" w:themeColor="background1"/>
+          <w:right w:val="single" w:sz="4" w:space="0" w:color="FFFFFF" w:themeColor="background1"/>
+          <w:insideH w:val="single" w:sz="4" w:space="0" w:color="FFFFFF" w:themeColor="background1"/>
+          <w:insideV w:val="single" w:sz="4" w:space="0" w:color="FFFFFF" w:themeColor="background1"/>
+        </w:tblBorders>
+        <w:tblLook w:val="04A0" w:firstRow="1" w:lastRow="0" w:firstColumn="1" w:lastColumn="0" w:noHBand="0" w:noVBand="1"/>
+      </w:tblPr>
+      <w:tblGrid>
+        <w:gridCol w:w="3256"/>
+        <w:gridCol w:w="1387"/>
+        <w:gridCol w:w="1277"/>
+        <w:gridCol w:w="2410"/>
+        <w:gridCol w:w="956"/>
+      </w:tblGrid>
+      <w:tr>
+        <w:trPr>
+          <w:gridAfter w:val="1"/>
+          <w:wAfter w:w="956" w:type="dxa"/>
+          <w:trHeight w:val="319"/>
+        </w:trPr>
+        <w:tc>
+          <w:tcPr>
+            <w:tcW w:w="5920" w:type="dxa"/>
+            <w:gridSpan w:val="3"/>
+          </w:tcPr>
+          <w:p>
+            <w:pPr>
+              <w:rPr>
+                <w:rFonts w:ascii="Arial" w:hAnsi="Arial" w:cs="Arial"/>
+                <w:sz w:val="22"/>
+                <w:lang w:val="mn-MN"/>
+              </w:rPr>
+            </w:pPr>
+          </w:p>
+        </w:tc>
+        <w:tc>
+          <w:tcPr>
+            <w:tcW w:w="2410" w:type="dxa"/>
+          </w:tcPr>
+          <w:p>
+            <w:pPr>
+              <w:jc w:val="center"/>
+              <w:rPr>
+                <w:rFonts w:ascii="Arial" w:hAnsi="Arial" w:cs="Arial"/>
+                <w:sz w:val="10"/>
+              </w:rPr>
+            </w:pPr>
+          </w:p>
+          <w:p>
+            <w:pPr>
+              <w:jc w:val="center"/>
+              <w:rPr>
+                <w:rFonts w:ascii="Arial" w:hAnsi="Arial" w:cs="Arial"/>
+                <w:sz w:val="22"/>
+                <w:lang w:val="mn-MN"/>
+              </w:rPr>
+            </w:pPr>
+            <w:r>
+              <w:rPr>
+                <w:rFonts w:ascii="Arial" w:hAnsi="Arial" w:cs="Arial"/>
+                <w:sz w:val="22"/>
+              </w:rPr>
+              <w:t>{{</w:t>
+            </w:r>
+            <w:proofErr w:type="spellStart"/>
+            <w:r>
+              <w:rPr>
+                <w:rFonts w:ascii="Arial" w:hAnsi="Arial" w:cs="Arial"/>
+                <w:sz w:val="22"/>
+              </w:rPr>
+              <w:t>officer_name</w:t>
+            </w:r>
+            <w:proofErr w:type="spellEnd"/>
+            <w:r>
+              <w:rPr>
+                <w:rFonts w:ascii="Arial" w:hAnsi="Arial" w:cs="Arial"/>
+                <w:sz w:val="22"/>
+              </w:rPr>
+              <w:t>}}</w:t>
+            </w:r>
+          </w:p>
+        </w:tc>
+      </w:tr>
+      <w:tr>
+        <w:tc>
+          <w:tcPr>
+            <w:tcW w:w="4643" w:type="dxa"/>
+            <w:gridSpan w:val="2"/>
+          </w:tcPr>
+          <w:p>
+            <w:pPr>
+              <w:rPr>
+                <w:rFonts w:ascii="Arial" w:hAnsi="Arial" w:cs="Arial"/>
+                <w:sz w:val="22"/>
+                <w:lang w:val="mn-MN"/>
+              </w:rPr>
+            </w:pPr>
+          </w:p>
+        </w:tc>
+        <w:tc>
+          <w:tcPr>
+            <w:tcW w:w="4643" w:type="dxa"/>
+            <w:gridSpan w:val="3"/>
+          </w:tcPr>
+          <w:p>
+            <w:pPr>
+              <w:rPr>
+                <w:rFonts w:ascii="Arial" w:hAnsi="Arial" w:cs="Arial"/>
+                <w:sz w:val="22"/>
+                <w:lang w:val="mn-MN"/>
+              </w:rPr>
+            </w:pPr>
+          </w:p>
+        </w:tc>
+      </w:tr>
+      <w:tr>
+        <w:trPr>
+          <w:trHeight w:val="1575"/>
+        </w:trPr>
+        <w:tc>
+          <w:tcPr>
+            <w:tcW w:w="3256" w:type="dxa"/>
+            <w:vAlign w:val="bottom"/>
+          </w:tcPr>
+          <w:p>
+            <w:pPr>
+              <w:rPr>
+                <w:rFonts w:ascii="Arial" w:hAnsi="Arial" w:cs="Arial"/>
+                <w:sz w:val="22"/>
+                <w:lang w:val="mn-MN"/>
+              </w:rPr>
+            </w:pPr>
+          </w:p>
+        </w:tc>
+        <w:tc>
+          <w:tcPr>
+            <w:tcW w:w="6030" w:type="dxa"/>
+            <w:gridSpan w:val="4"/>
+            <w:vAlign w:val="bottom"/>
+          </w:tcPr>
+          <w:p>
+            <w:pPr>
+              <w:rPr>
+                <w:rFonts w:ascii="Arial" w:hAnsi="Arial" w:cs="Arial"/>
+                <w:sz w:val="22"/>
+              </w:rPr>
+            </w:pPr>
+            <w:r>
+              <w:rPr>
+                <w:rFonts w:ascii="Arial" w:hAnsi="Arial" w:cs="Arial"/>
+                <w:sz w:val="22"/>
+              </w:rPr>
+              <w:t>{{</w:t>
+            </w:r>
+            <w:proofErr w:type="spellStart"/>
+            <w:r>
+              <w:rPr>
+                <w:rFonts w:ascii="Arial" w:hAnsi="Arial" w:cs="Arial"/>
+                <w:sz w:val="22"/>
+              </w:rPr>
+              <w:t>contract_date</w:t>
+            </w:r>
+            <w:proofErr w:type="spellEnd"/>
+            <w:r>
+              <w:rPr>
+                <w:rFonts w:ascii="Arial" w:hAnsi="Arial" w:cs="Arial"/>
+                <w:sz w:val="22"/>
+              </w:rPr>
+              <w:t>}}</w:t>
+            </w:r>
+          </w:p>
+        </w:tc>
+      </w:tr>
+    </w:tbl>
     <w:p>
       <w:pPr>
-        <w:ind w:left="720" w:firstLine="720"/>
-        <w:jc w:val="both"/>
         <w:rPr>
           <w:rFonts w:ascii="Arial" w:hAnsi="Arial" w:cs="Arial"/>
-        </w:rPr>
-      </w:pPr>
-      <w:r>
-        <w:rPr>
-          <w:rFonts w:ascii="Arial" w:hAnsi="Arial" w:cs="Arial"/>
-        </w:rPr>
-        <w:t>{{decision_level}}</w:t>
-      </w:r>
-      <w:r>
-        <w:rPr>
-          <w:rFonts w:ascii="Arial" w:hAnsi="Arial" w:cs="Arial"/>
-        </w:rPr>
-        <w:tab/>
-      </w:r>
-      <w:r>
-        <w:rPr>
-          <w:rFonts w:ascii="Arial" w:hAnsi="Arial" w:cs="Arial"/>
-        </w:rPr>
-        <w:tab/>
-      </w:r>
-      <w:r>
-        <w:rPr>
-          <w:rFonts w:ascii="Arial" w:hAnsi="Arial" w:cs="Arial"/>
-        </w:rPr>
-        <w:tab/>
-        <w:t>{{decision}}</w:t>
-      </w:r>
-    </w:p>
-    <w:p>
-      <w:pPr>
-        <w:jc w:val="both"/>
-        <w:rPr>
-          <w:rFonts w:ascii="Arial" w:hAnsi="Arial" w:cs="Arial"/>
-          <w:sz w:val="32"/>
-        </w:rPr>
-      </w:pPr>
-    </w:p>
-    <w:p>
-      <w:pPr>
-        <w:ind w:left="2880" w:firstLine="720"/>
-        <w:jc w:val="both"/>
-        <w:rPr>
-          <w:rFonts w:ascii="Arial" w:hAnsi="Arial" w:cs="Arial"/>
-        </w:rPr>
-      </w:pPr>
-      <w:r>
-        <w:rPr>
-          <w:rFonts w:ascii="Arial" w:hAnsi="Arial" w:cs="Arial"/>
-        </w:rPr>
-        <w:t>{</w:t>
-      </w:r>
-      <w:r>
-        <w:rPr>
-          <w:rFonts w:ascii="Arial" w:hAnsi="Arial" w:cs="Arial"/>
-        </w:rPr>
-        <w:t>{</w:t>
-      </w:r>
-      <w:r>
-        <w:rPr>
-          <w:rFonts w:ascii="Arial" w:hAnsi="Arial" w:cs="Arial"/>
-        </w:rPr>
-        <w:t>aimag_name}</w:t>
-      </w:r>
-      <w:r>
-        <w:rPr>
-          <w:rFonts w:ascii="Arial" w:hAnsi="Arial" w:cs="Arial"/>
-        </w:rPr>
-        <w:t>}</w:t>
-      </w:r>
-      <w:r>
-        <w:rPr>
-          <w:rFonts w:ascii="Arial" w:hAnsi="Arial" w:cs="Arial"/>
-        </w:rPr>
-        <w:t xml:space="preserve">   </w:t>
-      </w:r>
-      <w:r>
-        <w:rPr>
-          <w:rFonts w:ascii="Arial" w:hAnsi="Arial" w:cs="Arial"/>
-        </w:rPr>
-        <w:t>{</w:t>
-      </w:r>
-      <w:r>
-        <w:rPr>
-          <w:rFonts w:ascii="Arial" w:hAnsi="Arial" w:cs="Arial"/>
-        </w:rPr>
-        <w:t>{soum_name</w:t>
-      </w:r>
-      <w:r>
-        <w:rPr>
-          <w:rFonts w:ascii="Arial" w:hAnsi="Arial" w:cs="Arial"/>
-        </w:rPr>
-        <w:t>}</w:t>
-      </w:r>
-      <w:r>
-        <w:rPr>
-          <w:rFonts w:ascii="Arial" w:hAnsi="Arial" w:cs="Arial"/>
-        </w:rPr>
-        <w:t>}</w:t>
-      </w:r>
-      <w:r>
-        <w:rPr>
-          <w:rFonts w:ascii="Arial" w:hAnsi="Arial" w:cs="Arial"/>
-        </w:rPr>
-        <w:tab/>
-        <w:t xml:space="preserve">      {{district_name}}</w:t>
-      </w:r>
-    </w:p>
-    <w:p>
-      <w:pPr>
-        <w:ind w:left="1440"/>
-        <w:jc w:val="both"/>
-        <w:rPr>
-          <w:rFonts w:ascii="Arial" w:hAnsi="Arial" w:cs="Arial"/>
-          <w:sz w:val="32"/>
-        </w:rPr>
-      </w:pPr>
-    </w:p>
-    <w:p>
-      <w:pPr>
-        <w:ind w:left="1440"/>
-        <w:jc w:val="both"/>
-        <w:rPr>
-          <w:rFonts w:ascii="Arial" w:hAnsi="Arial" w:cs="Arial"/>
-        </w:rPr>
-      </w:pPr>
-      <w:r>
-        <w:rPr>
-          <w:rFonts w:ascii="Arial" w:hAnsi="Arial" w:cs="Arial"/>
-        </w:rPr>
-        <w:t xml:space="preserve">        </w:t>
-      </w:r>
-      <w:r>
-        <w:rPr>
-          <w:rFonts w:ascii="Arial" w:hAnsi="Arial" w:cs="Arial"/>
-        </w:rPr>
-        <w:t>{{</w:t>
-      </w:r>
-      <w:r>
-        <w:rPr>
-          <w:rFonts w:ascii="Arial" w:hAnsi="Arial" w:cs="Arial"/>
-        </w:rPr>
-        <w:t>address_streetname</w:t>
-      </w:r>
-      <w:r>
-        <w:rPr>
-          <w:rFonts w:ascii="Arial" w:hAnsi="Arial" w:cs="Arial"/>
-        </w:rPr>
-        <w:t>}}</w:t>
-      </w:r>
-      <w:r>
-        <w:rPr>
-          <w:rFonts w:ascii="Arial" w:hAnsi="Arial" w:cs="Arial"/>
-        </w:rPr>
-        <w:tab/>
-      </w:r>
-      <w:r>
-        <w:rPr>
-          <w:rFonts w:ascii="Arial" w:hAnsi="Arial" w:cs="Arial"/>
-        </w:rPr>
-        <w:tab/>
-      </w:r>
-      <w:r>
-        <w:rPr>
-          <w:rFonts w:ascii="Arial" w:hAnsi="Arial" w:cs="Arial"/>
-        </w:rPr>
-        <w:tab/>
-        <w:t>{{</w:t>
-      </w:r>
-      <w:r>
-        <w:rPr>
-          <w:rFonts w:ascii="Arial" w:hAnsi="Arial" w:cs="Arial"/>
-        </w:rPr>
-        <w:t>address_khashaa</w:t>
-      </w:r>
-      <w:r>
-        <w:rPr>
-          <w:rFonts w:ascii="Arial" w:hAnsi="Arial" w:cs="Arial"/>
-        </w:rPr>
-        <w:t>}}</w:t>
-      </w:r>
-    </w:p>
-    <w:p>
-      <w:pPr>
-        <w:jc w:val="both"/>
-        <w:rPr>
-          <w:rFonts w:ascii="Arial" w:hAnsi="Arial" w:cs="Arial"/>
-          <w:sz w:val="40"/>
-        </w:rPr>
-      </w:pPr>
-    </w:p>
-    <w:p>
-      <w:pPr>
-        <w:jc w:val="both"/>
-        <w:rPr>
-          <w:rFonts w:ascii="Arial" w:hAnsi="Arial" w:cs="Arial"/>
-        </w:rPr>
-      </w:pPr>
-      <w:r>
-        <w:rPr>
-          <w:rFonts w:ascii="Arial" w:hAnsi="Arial" w:cs="Arial"/>
-        </w:rPr>
-        <w:tab/>
-      </w:r>
-      <w:r>
-        <w:rPr>
-          <w:rFonts w:ascii="Arial" w:hAnsi="Arial" w:cs="Arial"/>
-        </w:rPr>
-        <w:tab/>
-      </w:r>
-      <w:r>
-        <w:rPr>
-          <w:rFonts w:ascii="Arial" w:hAnsi="Arial" w:cs="Arial"/>
-        </w:rPr>
-        <w:tab/>
-      </w:r>
-      <w:r>
-        <w:rPr>
-          <w:rFonts w:ascii="Arial" w:hAnsi="Arial" w:cs="Arial"/>
-        </w:rPr>
-        <w:tab/>
-      </w:r>
-      <w:r>
-        <w:rPr>
-          <w:rFonts w:ascii="Arial" w:hAnsi="Arial" w:cs="Arial"/>
-        </w:rPr>
-        <w:tab/>
-        <w:t>{{parcel_id}}</w:t>
-      </w:r>
-      <w:r>
-        <w:rPr>
-          <w:rFonts w:ascii="Arial" w:hAnsi="Arial" w:cs="Arial"/>
-        </w:rPr>
-        <w:tab/>
-      </w:r>
-      <w:r>
-        <w:rPr>
-          <w:rFonts w:ascii="Arial" w:hAnsi="Arial" w:cs="Arial"/>
-        </w:rPr>
-        <w:tab/>
-      </w:r>
-      <w:r>
-        <w:rPr>
-          <w:rFonts w:ascii="Arial" w:hAnsi="Arial" w:cs="Arial"/>
-        </w:rPr>
-        <w:tab/>
-        <w:t xml:space="preserve">     {{area_m2}}</w:t>
-      </w:r>
-    </w:p>
-    <w:p>
-      <w:pPr>
-        <w:jc w:val="both"/>
-        <w:rPr>
-          <w:rFonts w:ascii="Arial" w:hAnsi="Arial" w:cs="Arial"/>
-        </w:rPr>
-      </w:pPr>
-    </w:p>
-    <w:p>
-      <w:pPr>
-        <w:ind w:left="4320"/>
-        <w:jc w:val="both"/>
-        <w:rPr>
-          <w:rFonts w:ascii="Arial" w:hAnsi="Arial" w:cs="Arial"/>
-        </w:rPr>
-      </w:pPr>
-      <w:r>
-        <w:rPr>
-          <w:rFonts w:ascii="Arial" w:hAnsi="Arial" w:cs="Arial"/>
-        </w:rPr>
-        <w:t>{{landuse}}</w:t>
-      </w:r>
-    </w:p>
-    <w:p>
-      <w:pPr>
-        <w:jc w:val="both"/>
-        <w:rPr>
-          <w:rFonts w:ascii="Arial" w:hAnsi="Arial" w:cs="Arial"/>
-        </w:rPr>
-      </w:pPr>
-    </w:p>
-    <w:p>
-      <w:pPr>
-        <w:jc w:val="both"/>
-        <w:rPr>
-          <w:rFonts w:ascii="Arial" w:hAnsi="Arial" w:cs="Arial"/>
-        </w:rPr>
-      </w:pPr>
-      <w:r>
-        <w:rPr>
-          <w:rFonts w:ascii="Arial" w:hAnsi="Arial" w:cs="Arial"/>
-        </w:rPr>
-        <w:t>{{approved_duration}}</w:t>
-      </w:r>
-      <w:r>
-        <w:rPr>
-          <w:rFonts w:ascii="Arial" w:hAnsi="Arial" w:cs="Arial"/>
-        </w:rPr>
-        <w:tab/>
-      </w:r>
-      <w:r>
-        <w:rPr>
-          <w:rFonts w:ascii="Arial" w:hAnsi="Arial" w:cs="Arial"/>
-        </w:rPr>
-        <w:tab/>
-      </w:r>
-      <w:r>
-        <w:rPr>
-          <w:rFonts w:ascii="Arial" w:hAnsi="Arial" w:cs="Arial"/>
-        </w:rPr>
-        <w:tab/>
-      </w:r>
-      <w:r>
-        <w:rPr>
-          <w:rFonts w:ascii="Arial" w:hAnsi="Arial" w:cs="Arial"/>
-        </w:rPr>
-        <w:tab/>
-      </w:r>
-      <w:r>
-        <w:rPr>
-          <w:rFonts w:ascii="Arial" w:hAnsi="Arial" w:cs="Arial"/>
-        </w:rPr>
-        <w:tab/>
-      </w:r>
-      <w:r>
-        <w:rPr>
-          <w:rFonts w:ascii="Arial" w:hAnsi="Arial" w:cs="Arial"/>
-        </w:rPr>
-        <w:tab/>
-      </w:r>
-      <w:r>
-        <w:rPr>
-          <w:rFonts w:ascii="Arial" w:hAnsi="Arial" w:cs="Arial"/>
-        </w:rPr>
-        <w:tab/>
-      </w:r>
-      <w:r>
-        <w:rPr>
-          <w:rFonts w:ascii="Arial" w:hAnsi="Arial" w:cs="Arial"/>
-        </w:rPr>
-        <w:tab/>
-        <w:t>{{register_id}}</w:t>
-      </w:r>
-    </w:p>
-    <w:p>
-      <w:pPr>
-        <w:jc w:val="both"/>
-        <w:rPr>
-          <w:rFonts w:ascii="Arial" w:hAnsi="Arial" w:cs="Arial"/>
-        </w:rPr>
-      </w:pPr>
-    </w:p>
-    <w:p>
-      <w:pPr>
-        <w:jc w:val="both"/>
-        <w:rPr>
-          <w:rFonts w:ascii="Arial" w:hAnsi="Arial" w:cs="Arial"/>
-        </w:rPr>
-      </w:pPr>
-    </w:p>
-    <w:p>
-      <w:pPr>
-        <w:jc w:val="both"/>
-        <w:rPr>
-          <w:rFonts w:ascii="Arial" w:hAnsi="Arial" w:cs="Arial"/>
-        </w:rPr>
-      </w:pPr>
-    </w:p>
-    <w:p>
-      <w:pPr>
-        <w:jc w:val="both"/>
-        <w:rPr>
-          <w:rFonts w:ascii="Arial" w:hAnsi="Arial" w:cs="Arial"/>
-        </w:rPr>
-      </w:pPr>
-    </w:p>
-    <w:p>
-      <w:pPr>
-        <w:jc w:val="both"/>
-        <w:rPr>
-          <w:rFonts w:ascii="Arial" w:hAnsi="Arial" w:cs="Arial"/>
-        </w:rPr>
-      </w:pPr>
-    </w:p>
-    <w:p>
-      <w:pPr>
-        <w:jc w:val="both"/>
-        <w:rPr>
-          <w:rFonts w:ascii="Arial" w:hAnsi="Arial" w:cs="Arial"/>
-        </w:rPr>
-      </w:pPr>
-    </w:p>
-    <w:p>
-      <w:pPr>
-        <w:ind w:left="3600" w:firstLine="720"/>
-        <w:jc w:val="both"/>
-        <w:rPr>
-          <w:rFonts w:ascii="Arial" w:hAnsi="Arial" w:cs="Arial"/>
-        </w:rPr>
-      </w:pPr>
-    </w:p>
-    <w:p>
-      <w:pPr>
-        <w:ind w:left="3600" w:firstLine="720"/>
-        <w:jc w:val="both"/>
-        <w:rPr>
-          <w:rFonts w:ascii="Arial" w:hAnsi="Arial" w:cs="Arial"/>
-        </w:rPr>
-      </w:pPr>
-    </w:p>
-    <w:p>
-      <w:pPr>
-        <w:ind w:left="3600" w:firstLine="720"/>
-        <w:jc w:val="both"/>
-        <w:rPr>
-          <w:rFonts w:ascii="Arial" w:hAnsi="Arial" w:cs="Arial"/>
-          <w:sz w:val="20"/>
-        </w:rPr>
-      </w:pPr>
-    </w:p>
-    <w:p>
-      <w:pPr>
-        <w:ind w:left="3600" w:firstLine="720"/>
-        <w:jc w:val="both"/>
-        <w:rPr>
-          <w:rFonts w:ascii="Arial" w:hAnsi="Arial" w:cs="Arial"/>
-        </w:rPr>
-      </w:pPr>
-    </w:p>
-    <w:p>
-      <w:pPr>
-        <w:ind w:left="3600" w:firstLine="720"/>
-        <w:jc w:val="both"/>
-        <w:rPr>
-          <w:rFonts w:ascii="Arial" w:hAnsi="Arial" w:cs="Arial"/>
-        </w:rPr>
-      </w:pPr>
-    </w:p>
-    <w:p>
-      <w:pPr>
-        <w:ind w:left="3600" w:firstLine="720"/>
-        <w:jc w:val="both"/>
-        <w:rPr>
-          <w:rFonts w:ascii="Arial" w:hAnsi="Arial" w:cs="Arial"/>
-        </w:rPr>
-      </w:pPr>
-      <w:r>
-        <w:rPr>
-          <w:rFonts w:ascii="Arial" w:hAnsi="Arial" w:cs="Arial"/>
-        </w:rPr>
-        <w:t xml:space="preserve"> </w:t>
-      </w:r>
-      <w:r>
-        <w:rPr>
-          <w:rFonts w:ascii="Arial" w:hAnsi="Arial" w:cs="Arial"/>
-        </w:rPr>
-        <w:tab/>
-      </w:r>
-      <w:r>
-        <w:rPr>
-          <w:rFonts w:ascii="Arial" w:hAnsi="Arial" w:cs="Arial"/>
-        </w:rPr>
-        <w:tab/>
-      </w:r>
-      <w:r>
-        <w:rPr>
-          <w:rFonts w:ascii="Arial" w:hAnsi="Arial" w:cs="Arial"/>
-        </w:rPr>
-        <w:tab/>
-      </w:r>
-      <w:r>
-        <w:rPr>
-          <w:rFonts w:ascii="Arial" w:hAnsi="Arial" w:cs="Arial"/>
-        </w:rPr>
-        <w:t>{</w:t>
-      </w:r>
-      <w:r>
-        <w:rPr>
-          <w:rFonts w:ascii="Arial" w:hAnsi="Arial" w:cs="Arial"/>
-        </w:rPr>
-        <w:t>{</w:t>
-      </w:r>
-      <w:r>
-        <w:rPr>
-          <w:rFonts w:ascii="Arial" w:hAnsi="Arial" w:cs="Arial"/>
-        </w:rPr>
-        <w:t>officer_name}</w:t>
-      </w:r>
-      <w:r>
-        <w:rPr>
-          <w:rFonts w:ascii="Arial" w:hAnsi="Arial" w:cs="Arial"/>
-        </w:rPr>
-        <w:t>}</w:t>
-      </w:r>
-    </w:p>
-    <w:p>
-      <w:pPr>
-        <w:jc w:val="both"/>
-        <w:rPr>
-          <w:rFonts w:ascii="Arial" w:hAnsi="Arial" w:cs="Arial"/>
-        </w:rPr>
-      </w:pPr>
-    </w:p>
-    <w:p>
-      <w:pPr>
-        <w:jc w:val="both"/>
-        <w:rPr>
-          <w:rFonts w:ascii="Arial" w:hAnsi="Arial" w:cs="Arial"/>
-        </w:rPr>
-      </w:pPr>
-    </w:p>
-    <w:p>
-      <w:pPr>
-        <w:jc w:val="both"/>
-        <w:rPr>
-          <w:rFonts w:ascii="Arial" w:hAnsi="Arial" w:cs="Arial"/>
-          <w:sz w:val="28"/>
+          <w:sz w:val="22"/>
           <w:lang w:val="mn-MN"/>
         </w:rPr>
       </w:pPr>
-      <w:r>
-        <w:rPr>
-          <w:rFonts w:ascii="Arial" w:hAnsi="Arial" w:cs="Arial"/>
-        </w:rPr>
-        <w:br/>
-      </w:r>
     </w:p>
-    <w:p>
-      <w:pPr>
-        <w:jc w:val="both"/>
-        <w:rPr>
-          <w:rFonts w:ascii="Arial" w:hAnsi="Arial" w:cs="Arial"/>
-        </w:rPr>
-      </w:pPr>
-    </w:p>
-    <w:p>
-      <w:pPr>
-        <w:ind w:left="3600" w:firstLine="720"/>
-        <w:jc w:val="both"/>
-        <w:rPr>
-          <w:rFonts w:ascii="Arial" w:hAnsi="Arial" w:cs="Arial"/>
-        </w:rPr>
-      </w:pPr>
-      <w:r>
-        <w:rPr>
-          <w:rFonts w:ascii="Arial" w:hAnsi="Arial" w:cs="Arial"/>
-        </w:rPr>
-        <w:t>{</w:t>
-      </w:r>
-      <w:r>
-        <w:rPr>
-          <w:rFonts w:ascii="Arial" w:hAnsi="Arial" w:cs="Arial"/>
-        </w:rPr>
-        <w:t>{</w:t>
-      </w:r>
-      <w:r>
-        <w:rPr>
-          <w:rFonts w:ascii="Arial" w:hAnsi="Arial" w:cs="Arial"/>
-        </w:rPr>
-        <w:t>contract_date}</w:t>
-      </w:r>
-      <w:r>
-        <w:rPr>
-          <w:rFonts w:ascii="Arial" w:hAnsi="Arial" w:cs="Arial"/>
-        </w:rPr>
-        <w:t>}</w:t>
-      </w:r>
-    </w:p>
-    <w:bookmarkEnd w:id="0"/>
-    <w:p>
-      <w:pPr>
-        <w:jc w:val="center"/>
-        <w:rPr>
-          <w:rFonts w:ascii="Arial" w:hAnsi="Arial" w:cs="Arial"/>
-          <w:sz w:val="20"/>
-          <w:szCs w:val="20"/>
-        </w:rPr>
-      </w:pPr>
-    </w:p>
+    <w:p/>
     <w:sectPr>
       <w:footerReference w:type="default" r:id="rId9"/>
       <w:pgSz w:w="11906" w:h="16838" w:code="9"/>
-      <w:pgMar w:top="709" w:right="720" w:bottom="720" w:left="720" w:header="864" w:footer="0" w:gutter="0"/>
-      <w:paperSrc w:first="15"/>
+      <w:pgMar w:top="5954" w:right="1304" w:bottom="720" w:left="1304" w:header="862" w:footer="0" w:gutter="0"/>
+      <w:paperSrc w:first="7"/>
       <w:cols w:space="720"/>
       <w:noEndnote/>
       <w:docGrid w:linePitch="326"/>
@@ -3246,7 +3448,7 @@
 </file>
 
 <file path=customXml/itemProps1.xml><?xml version="1.0" encoding="utf-8"?>
-<ds:datastoreItem xmlns:ds="http://schemas.openxmlformats.org/officeDocument/2006/customXml" ds:itemID="{274184ED-141F-4FB6-95D0-5458CE7509EF}">
+<ds:datastoreItem xmlns:ds="http://schemas.openxmlformats.org/officeDocument/2006/customXml" ds:itemID="{CF1FAC3B-F20B-444E-B4F1-1ED328F1A3B0}">
   <ds:schemaRefs>
     <ds:schemaRef ds:uri="http://schemas.openxmlformats.org/officeDocument/2006/bibliography"/>
   </ds:schemaRefs>
